--- a/document_templates/Contracts/individual_business/investissement/contrat_cautionnement-personne-morale.docx
+++ b/document_templates/Contracts/individual_business/investissement/contrat_cautionnement-personne-morale.docx
@@ -87,7 +87,6 @@
           <w:szCs w:val="16"/>
         </w:rPr>
       </w:pPr>
-      <w:proofErr w:type="gramStart"/>
       <w:r>
         <w:rPr>
           <w:b/>
@@ -106,7 +105,6 @@
         </w:rPr>
         <w:t>LES</w:t>
       </w:r>
-      <w:proofErr w:type="gramEnd"/>
       <w:r>
         <w:rPr>
           <w:b/>
@@ -498,44 +496,7 @@
           <w:szCs w:val="16"/>
           <w:lang w:eastAsia="en-US"/>
         </w:rPr>
-        <w:t>${</w:t>
-      </w:r>
-      <w:proofErr w:type="spellStart"/>
-      <w:r>
-        <w:rPr>
-          <w:rFonts w:eastAsia="Calibri"/>
-          <w:b/>
-          <w:bCs/>
-          <w:sz w:val="16"/>
-          <w:szCs w:val="16"/>
-          <w:lang w:eastAsia="en-US"/>
-        </w:rPr>
-        <w:t>verbal_</w:t>
-      </w:r>
-      <w:proofErr w:type="gramStart"/>
-      <w:r>
-        <w:rPr>
-          <w:rFonts w:eastAsia="Calibri"/>
-          <w:b/>
-          <w:bCs/>
-          <w:sz w:val="16"/>
-          <w:szCs w:val="16"/>
-          <w:lang w:eastAsia="en-US"/>
-        </w:rPr>
-        <w:t>trial.civility</w:t>
-      </w:r>
-      <w:proofErr w:type="spellEnd"/>
-      <w:proofErr w:type="gramEnd"/>
-      <w:r>
-        <w:rPr>
-          <w:rFonts w:eastAsia="Calibri"/>
-          <w:b/>
-          <w:bCs/>
-          <w:sz w:val="16"/>
-          <w:szCs w:val="16"/>
-          <w:lang w:eastAsia="en-US"/>
-        </w:rPr>
-        <w:t xml:space="preserve">} </w:t>
+        <w:t xml:space="preserve">${verbal_trial.civility} </w:t>
       </w:r>
       <w:bookmarkStart w:id="0" w:name="_Hlk178254379"/>
       <w:bookmarkStart w:id="1" w:name="_Hlk177460449"/>
@@ -548,67 +509,134 @@
           <w:szCs w:val="16"/>
           <w:lang w:eastAsia="en-US"/>
         </w:rPr>
+        <w:t>${verbal_trial.applicant_last_name} ${verbal_trial.applicant_first_name</w:t>
+      </w:r>
+      <w:bookmarkEnd w:id="0"/>
+      <w:r>
+        <w:rPr>
+          <w:rFonts w:eastAsia="Calibri"/>
+          <w:b/>
+          <w:bCs/>
+          <w:sz w:val="16"/>
+          <w:szCs w:val="16"/>
+          <w:lang w:eastAsia="en-US"/>
+        </w:rPr>
+        <w:t xml:space="preserve">} </w:t>
+      </w:r>
+      <w:bookmarkEnd w:id="1"/>
+      <w:r>
+        <w:rPr>
+          <w:sz w:val="16"/>
+          <w:szCs w:val="16"/>
+        </w:rPr>
+        <w:t>né</w:t>
+      </w:r>
+      <w:r>
+        <w:rPr>
+          <w:sz w:val="16"/>
+          <w:szCs w:val="16"/>
+        </w:rPr>
+        <w:t xml:space="preserve"> </w:t>
+      </w:r>
+      <w:r>
+        <w:rPr>
+          <w:sz w:val="16"/>
+          <w:szCs w:val="16"/>
+        </w:rPr>
+        <w:t xml:space="preserve"> </w:t>
+      </w:r>
+      <w:bookmarkStart w:id="2" w:name="_Hlk177460469"/>
+      <w:r>
+        <w:rPr>
+          <w:b/>
+          <w:bCs/>
+          <w:sz w:val="16"/>
+          <w:szCs w:val="16"/>
+        </w:rPr>
+        <w:t>${representative_birth_date}</w:t>
+      </w:r>
+      <w:bookmarkEnd w:id="2"/>
+      <w:r>
+        <w:rPr>
+          <w:b/>
+          <w:bCs/>
+          <w:sz w:val="16"/>
+          <w:szCs w:val="16"/>
+        </w:rPr>
+        <w:t xml:space="preserve"> </w:t>
+      </w:r>
+      <w:r>
+        <w:rPr>
+          <w:sz w:val="16"/>
+          <w:szCs w:val="16"/>
+        </w:rPr>
+        <w:t xml:space="preserve">à </w:t>
+      </w:r>
+      <w:bookmarkStart w:id="3" w:name="_Hlk177460521"/>
+      <w:r>
+        <w:rPr>
+          <w:b/>
+          <w:bCs/>
+          <w:sz w:val="16"/>
+          <w:szCs w:val="16"/>
+        </w:rPr>
         <w:t>${</w:t>
       </w:r>
-      <w:proofErr w:type="spellStart"/>
-      <w:r>
-        <w:rPr>
-          <w:rFonts w:eastAsia="Calibri"/>
-          <w:b/>
-          <w:bCs/>
-          <w:sz w:val="16"/>
-          <w:szCs w:val="16"/>
-          <w:lang w:eastAsia="en-US"/>
-        </w:rPr>
-        <w:t>verbal_trial.applicant_last_name</w:t>
-      </w:r>
-      <w:proofErr w:type="spellEnd"/>
-      <w:r>
-        <w:rPr>
-          <w:rFonts w:eastAsia="Calibri"/>
-          <w:b/>
-          <w:bCs/>
-          <w:sz w:val="16"/>
-          <w:szCs w:val="16"/>
-          <w:lang w:eastAsia="en-US"/>
-        </w:rPr>
-        <w:t>} ${</w:t>
-      </w:r>
-      <w:proofErr w:type="spellStart"/>
-      <w:r>
-        <w:rPr>
-          <w:rFonts w:eastAsia="Calibri"/>
-          <w:b/>
-          <w:bCs/>
-          <w:sz w:val="16"/>
-          <w:szCs w:val="16"/>
-          <w:lang w:eastAsia="en-US"/>
-        </w:rPr>
-        <w:t>verbal_trial.applicant_first_name</w:t>
-      </w:r>
-      <w:bookmarkEnd w:id="0"/>
-      <w:proofErr w:type="spellEnd"/>
-      <w:r>
-        <w:rPr>
-          <w:rFonts w:eastAsia="Calibri"/>
-          <w:b/>
-          <w:bCs/>
-          <w:sz w:val="16"/>
-          <w:szCs w:val="16"/>
-          <w:lang w:eastAsia="en-US"/>
-        </w:rPr>
-        <w:t xml:space="preserve">} </w:t>
-      </w:r>
-      <w:bookmarkEnd w:id="1"/>
-      <w:r>
-        <w:rPr>
-          <w:sz w:val="16"/>
-          <w:szCs w:val="16"/>
-        </w:rPr>
-        <w:t>né</w:t>
-      </w:r>
-      <w:r>
-        <w:rPr>
+      <w:r>
+        <w:rPr>
+          <w:b/>
+          <w:bCs/>
+          <w:sz w:val="16"/>
+          <w:szCs w:val="16"/>
+          <w:lang w:val="fr-GA"/>
+        </w:rPr>
+        <w:t>representative_birth_place}</w:t>
+      </w:r>
+      <w:bookmarkEnd w:id="3"/>
+      <w:r>
+        <w:rPr>
+          <w:sz w:val="16"/>
+          <w:szCs w:val="16"/>
+        </w:rPr>
+        <w:t xml:space="preserve">, </w:t>
+      </w:r>
+      <w:r>
+        <w:rPr>
+          <w:sz w:val="16"/>
+          <w:szCs w:val="16"/>
+        </w:rPr>
+        <w:t>T</w:t>
+      </w:r>
+      <w:r>
+        <w:rPr>
+          <w:sz w:val="16"/>
+          <w:szCs w:val="16"/>
+        </w:rPr>
+        <w:t xml:space="preserve">itulaire </w:t>
+      </w:r>
+      <w:r>
+        <w:rPr>
+          <w:b/>
+          <w:sz w:val="16"/>
+          <w:szCs w:val="16"/>
+        </w:rPr>
+        <w:t xml:space="preserve">de </w:t>
+      </w:r>
+      <w:bookmarkStart w:id="4" w:name="_Hlk177460562"/>
+      <w:r>
+        <w:rPr>
+          <w:b/>
+          <w:bCs/>
+          <w:sz w:val="16"/>
+          <w:szCs w:val="16"/>
+        </w:rPr>
+        <w:t>${representative_type_of_identity_document}</w:t>
+      </w:r>
+      <w:bookmarkEnd w:id="4"/>
+      <w:r>
+        <w:rPr>
+          <w:b/>
+          <w:bCs/>
           <w:sz w:val="16"/>
           <w:szCs w:val="16"/>
         </w:rPr>
@@ -616,12 +644,221 @@
       </w:r>
       <w:r>
         <w:rPr>
+          <w:b/>
+          <w:bCs/>
+          <w:sz w:val="16"/>
+          <w:szCs w:val="16"/>
+        </w:rPr>
+        <w:t>N°</w:t>
+      </w:r>
+      <w:r>
+        <w:rPr>
+          <w:b/>
+          <w:bCs/>
+          <w:sz w:val="16"/>
+          <w:szCs w:val="16"/>
+        </w:rPr>
+        <w:t>${</w:t>
+      </w:r>
+      <w:r>
+        <w:rPr>
+          <w:b/>
+          <w:bCs/>
+          <w:sz w:val="16"/>
+          <w:szCs w:val="16"/>
+        </w:rPr>
+        <w:t>representative_number_of_identity_document</w:t>
+      </w:r>
+      <w:r>
+        <w:rPr>
+          <w:b/>
+          <w:bCs/>
+          <w:sz w:val="16"/>
+          <w:szCs w:val="16"/>
+        </w:rPr>
+        <w:t>}</w:t>
+      </w:r>
+      <w:r>
+        <w:rPr>
+          <w:b/>
+          <w:bCs/>
           <w:sz w:val="16"/>
           <w:szCs w:val="16"/>
         </w:rPr>
         <w:t xml:space="preserve"> </w:t>
       </w:r>
-      <w:bookmarkStart w:id="2" w:name="_Hlk177460469"/>
+      <w:r>
+        <w:rPr>
+          <w:sz w:val="16"/>
+          <w:szCs w:val="16"/>
+        </w:rPr>
+        <w:t>délivrée le</w:t>
+      </w:r>
+      <w:r>
+        <w:rPr>
+          <w:b/>
+          <w:bCs/>
+          <w:sz w:val="16"/>
+          <w:szCs w:val="16"/>
+        </w:rPr>
+        <w:t xml:space="preserve"> </w:t>
+      </w:r>
+      <w:bookmarkStart w:id="5" w:name="_Hlk177460582"/>
+      <w:r>
+        <w:rPr>
+          <w:b/>
+          <w:bCs/>
+          <w:sz w:val="16"/>
+          <w:szCs w:val="16"/>
+        </w:rPr>
+        <w:t>${representative_date_of_issue_of_identity_document}</w:t>
+      </w:r>
+      <w:bookmarkEnd w:id="5"/>
+      <w:r>
+        <w:rPr>
+          <w:b/>
+          <w:bCs/>
+          <w:sz w:val="16"/>
+          <w:szCs w:val="16"/>
+        </w:rPr>
+        <w:t xml:space="preserve">  par ${</w:t>
+      </w:r>
+      <w:r>
+        <w:rPr>
+          <w:b/>
+          <w:bCs/>
+          <w:sz w:val="16"/>
+          <w:szCs w:val="16"/>
+        </w:rPr>
+        <w:t>representative_office_delivery</w:t>
+      </w:r>
+      <w:r>
+        <w:rPr>
+          <w:b/>
+          <w:bCs/>
+          <w:sz w:val="16"/>
+          <w:szCs w:val="16"/>
+        </w:rPr>
+        <w:t>}</w:t>
+      </w:r>
+      <w:r>
+        <w:rPr>
+          <w:sz w:val="16"/>
+          <w:szCs w:val="16"/>
+        </w:rPr>
+        <w:t>,</w:t>
+      </w:r>
+    </w:p>
+    <w:p>
+      <w:pPr>
+        <w:autoSpaceDE w:val="0"/>
+        <w:spacing w:line="276" w:lineRule="auto"/>
+        <w:ind w:right="-141"/>
+        <w:jc w:val="both"/>
+        <w:rPr>
+          <w:b/>
+          <w:bCs/>
+          <w:sz w:val="16"/>
+          <w:szCs w:val="16"/>
+        </w:rPr>
+      </w:pPr>
+      <w:r>
+        <w:rPr>
+          <w:sz w:val="16"/>
+          <w:szCs w:val="16"/>
+        </w:rPr>
+        <w:t>D</w:t>
+      </w:r>
+      <w:r>
+        <w:rPr>
+          <w:sz w:val="16"/>
+          <w:szCs w:val="16"/>
+        </w:rPr>
+        <w:t>omicilié à </w:t>
+      </w:r>
+      <w:bookmarkStart w:id="6" w:name="_Hlk177460539"/>
+      <w:r>
+        <w:rPr>
+          <w:b/>
+          <w:bCs/>
+          <w:sz w:val="16"/>
+          <w:szCs w:val="16"/>
+        </w:rPr>
+        <w:t>${representative_home_address}</w:t>
+      </w:r>
+      <w:bookmarkEnd w:id="6"/>
+      <w:r>
+        <w:rPr>
+          <w:b/>
+          <w:bCs/>
+          <w:sz w:val="16"/>
+          <w:szCs w:val="16"/>
+        </w:rPr>
+        <w:t xml:space="preserve"> </w:t>
+      </w:r>
+      <w:r>
+        <w:rPr>
+          <w:sz w:val="16"/>
+          <w:szCs w:val="16"/>
+        </w:rPr>
+        <w:t xml:space="preserve">et répondant au </w:t>
+      </w:r>
+      <w:r>
+        <w:rPr>
+          <w:b/>
+          <w:bCs/>
+          <w:sz w:val="16"/>
+          <w:szCs w:val="16"/>
+        </w:rPr>
+        <w:t>${representative_phone_number}</w:t>
+      </w:r>
+    </w:p>
+    <w:p>
+      <w:pPr>
+        <w:autoSpaceDE w:val="0"/>
+        <w:spacing w:line="276" w:lineRule="auto"/>
+        <w:ind w:right="-141"/>
+        <w:jc w:val="both"/>
+        <w:rPr>
+          <w:sz w:val="16"/>
+          <w:szCs w:val="16"/>
+        </w:rPr>
+      </w:pPr>
+      <w:r>
+        <w:rPr>
+          <w:sz w:val="16"/>
+          <w:szCs w:val="16"/>
+        </w:rPr>
+        <w:t xml:space="preserve">Fonction : </w:t>
+      </w:r>
+      <w:r>
+        <w:rPr>
+          <w:b/>
+          <w:bCs/>
+          <w:sz w:val="16"/>
+          <w:szCs w:val="16"/>
+        </w:rPr>
+        <w:t>Gérant</w:t>
+      </w:r>
+    </w:p>
+    <w:p>
+      <w:pPr>
+        <w:autoSpaceDE w:val="0"/>
+        <w:spacing w:line="276" w:lineRule="auto"/>
+        <w:ind w:right="-141"/>
+        <w:jc w:val="both"/>
+        <w:rPr>
+          <w:sz w:val="16"/>
+          <w:szCs w:val="16"/>
+        </w:rPr>
+      </w:pPr>
+      <w:r>
+        <w:rPr>
+          <w:sz w:val="16"/>
+          <w:szCs w:val="16"/>
+        </w:rPr>
+        <w:t xml:space="preserve">Nationalité : </w:t>
+      </w:r>
       <w:r>
         <w:rPr>
           <w:b/>
@@ -631,436 +868,6 @@
         </w:rPr>
         <w:t>${</w:t>
       </w:r>
-      <w:proofErr w:type="spellStart"/>
-      <w:r>
-        <w:rPr>
-          <w:b/>
-          <w:bCs/>
-          <w:sz w:val="16"/>
-          <w:szCs w:val="16"/>
-        </w:rPr>
-        <w:t>representative_birth_date</w:t>
-      </w:r>
-      <w:proofErr w:type="spellEnd"/>
-      <w:r>
-        <w:rPr>
-          <w:b/>
-          <w:bCs/>
-          <w:sz w:val="16"/>
-          <w:szCs w:val="16"/>
-        </w:rPr>
-        <w:t>}</w:t>
-      </w:r>
-      <w:bookmarkEnd w:id="2"/>
-      <w:r>
-        <w:rPr>
-          <w:b/>
-          <w:bCs/>
-          <w:sz w:val="16"/>
-          <w:szCs w:val="16"/>
-        </w:rPr>
-        <w:t xml:space="preserve"> </w:t>
-      </w:r>
-      <w:r>
-        <w:rPr>
-          <w:sz w:val="16"/>
-          <w:szCs w:val="16"/>
-        </w:rPr>
-        <w:t xml:space="preserve">à </w:t>
-      </w:r>
-      <w:bookmarkStart w:id="3" w:name="_Hlk177460521"/>
-      <w:r>
-        <w:rPr>
-          <w:b/>
-          <w:bCs/>
-          <w:sz w:val="16"/>
-          <w:szCs w:val="16"/>
-        </w:rPr>
-        <w:t>${</w:t>
-      </w:r>
-      <w:proofErr w:type="spellStart"/>
-      <w:r>
-        <w:rPr>
-          <w:b/>
-          <w:bCs/>
-          <w:sz w:val="16"/>
-          <w:szCs w:val="16"/>
-          <w:lang w:val="fr-GA"/>
-        </w:rPr>
-        <w:t>representative_birth_place</w:t>
-      </w:r>
-      <w:proofErr w:type="spellEnd"/>
-      <w:r>
-        <w:rPr>
-          <w:b/>
-          <w:bCs/>
-          <w:sz w:val="16"/>
-          <w:szCs w:val="16"/>
-          <w:lang w:val="fr-GA"/>
-        </w:rPr>
-        <w:t>}</w:t>
-      </w:r>
-      <w:bookmarkEnd w:id="3"/>
-      <w:r>
-        <w:rPr>
-          <w:sz w:val="16"/>
-          <w:szCs w:val="16"/>
-        </w:rPr>
-        <w:t xml:space="preserve">, </w:t>
-      </w:r>
-      <w:r>
-        <w:rPr>
-          <w:sz w:val="16"/>
-          <w:szCs w:val="16"/>
-        </w:rPr>
-        <w:t>T</w:t>
-      </w:r>
-      <w:r>
-        <w:rPr>
-          <w:sz w:val="16"/>
-          <w:szCs w:val="16"/>
-        </w:rPr>
-        <w:t xml:space="preserve">itulaire </w:t>
-      </w:r>
-      <w:r>
-        <w:rPr>
-          <w:b/>
-          <w:sz w:val="16"/>
-          <w:szCs w:val="16"/>
-        </w:rPr>
-        <w:t xml:space="preserve">de </w:t>
-      </w:r>
-      <w:bookmarkStart w:id="4" w:name="_Hlk177460562"/>
-      <w:r>
-        <w:rPr>
-          <w:b/>
-          <w:bCs/>
-          <w:sz w:val="16"/>
-          <w:szCs w:val="16"/>
-        </w:rPr>
-        <w:t>${</w:t>
-      </w:r>
-      <w:proofErr w:type="spellStart"/>
-      <w:r>
-        <w:rPr>
-          <w:b/>
-          <w:bCs/>
-          <w:sz w:val="16"/>
-          <w:szCs w:val="16"/>
-        </w:rPr>
-        <w:t>representative_type_of_identity_document</w:t>
-      </w:r>
-      <w:proofErr w:type="spellEnd"/>
-      <w:r>
-        <w:rPr>
-          <w:b/>
-          <w:bCs/>
-          <w:sz w:val="16"/>
-          <w:szCs w:val="16"/>
-        </w:rPr>
-        <w:t>}</w:t>
-      </w:r>
-      <w:bookmarkEnd w:id="4"/>
-      <w:r>
-        <w:rPr>
-          <w:b/>
-          <w:bCs/>
-          <w:sz w:val="16"/>
-          <w:szCs w:val="16"/>
-        </w:rPr>
-        <w:t xml:space="preserve"> </w:t>
-      </w:r>
-      <w:r>
-        <w:rPr>
-          <w:b/>
-          <w:bCs/>
-          <w:sz w:val="16"/>
-          <w:szCs w:val="16"/>
-        </w:rPr>
-        <w:t>N°</w:t>
-      </w:r>
-      <w:r>
-        <w:rPr>
-          <w:b/>
-          <w:bCs/>
-          <w:sz w:val="16"/>
-          <w:szCs w:val="16"/>
-        </w:rPr>
-        <w:t>${</w:t>
-      </w:r>
-      <w:proofErr w:type="spellStart"/>
-      <w:r>
-        <w:rPr>
-          <w:b/>
-          <w:bCs/>
-          <w:sz w:val="16"/>
-          <w:szCs w:val="16"/>
-        </w:rPr>
-        <w:t>representative_number_of_identity_document</w:t>
-      </w:r>
-      <w:proofErr w:type="spellEnd"/>
-      <w:r>
-        <w:rPr>
-          <w:b/>
-          <w:bCs/>
-          <w:sz w:val="16"/>
-          <w:szCs w:val="16"/>
-        </w:rPr>
-        <w:t>}</w:t>
-      </w:r>
-      <w:r>
-        <w:rPr>
-          <w:b/>
-          <w:bCs/>
-          <w:sz w:val="16"/>
-          <w:szCs w:val="16"/>
-        </w:rPr>
-        <w:t xml:space="preserve"> </w:t>
-      </w:r>
-      <w:r>
-        <w:rPr>
-          <w:sz w:val="16"/>
-          <w:szCs w:val="16"/>
-        </w:rPr>
-        <w:t>délivrée le</w:t>
-      </w:r>
-      <w:r>
-        <w:rPr>
-          <w:b/>
-          <w:bCs/>
-          <w:sz w:val="16"/>
-          <w:szCs w:val="16"/>
-        </w:rPr>
-        <w:t xml:space="preserve"> </w:t>
-      </w:r>
-      <w:bookmarkStart w:id="5" w:name="_Hlk177460582"/>
-      <w:r>
-        <w:rPr>
-          <w:b/>
-          <w:bCs/>
-          <w:sz w:val="16"/>
-          <w:szCs w:val="16"/>
-        </w:rPr>
-        <w:t>${</w:t>
-      </w:r>
-      <w:proofErr w:type="spellStart"/>
-      <w:r>
-        <w:rPr>
-          <w:b/>
-          <w:bCs/>
-          <w:sz w:val="16"/>
-          <w:szCs w:val="16"/>
-        </w:rPr>
-        <w:t>representative_date_of_issue_of_identity_document</w:t>
-      </w:r>
-      <w:proofErr w:type="spellEnd"/>
-      <w:r>
-        <w:rPr>
-          <w:b/>
-          <w:bCs/>
-          <w:sz w:val="16"/>
-          <w:szCs w:val="16"/>
-        </w:rPr>
-        <w:t>}</w:t>
-      </w:r>
-      <w:bookmarkEnd w:id="5"/>
-      <w:r>
-        <w:rPr>
-          <w:b/>
-          <w:bCs/>
-          <w:sz w:val="16"/>
-          <w:szCs w:val="16"/>
-        </w:rPr>
-        <w:t xml:space="preserve">  par ${</w:t>
-      </w:r>
-      <w:proofErr w:type="spellStart"/>
-      <w:r>
-        <w:rPr>
-          <w:b/>
-          <w:bCs/>
-          <w:sz w:val="16"/>
-          <w:szCs w:val="16"/>
-        </w:rPr>
-        <w:t>individual_business.office_delivery</w:t>
-      </w:r>
-      <w:proofErr w:type="spellEnd"/>
-      <w:r>
-        <w:rPr>
-          <w:b/>
-          <w:bCs/>
-          <w:sz w:val="16"/>
-          <w:szCs w:val="16"/>
-        </w:rPr>
-        <w:t>}</w:t>
-      </w:r>
-      <w:r>
-        <w:rPr>
-          <w:sz w:val="16"/>
-          <w:szCs w:val="16"/>
-        </w:rPr>
-        <w:t>,</w:t>
-      </w:r>
-    </w:p>
-    <w:p>
-      <w:pPr>
-        <w:autoSpaceDE w:val="0"/>
-        <w:spacing w:line="276" w:lineRule="auto"/>
-        <w:ind w:right="-141"/>
-        <w:jc w:val="both"/>
-        <w:rPr>
-          <w:b/>
-          <w:bCs/>
-          <w:sz w:val="16"/>
-          <w:szCs w:val="16"/>
-        </w:rPr>
-      </w:pPr>
-      <w:r>
-        <w:rPr>
-          <w:sz w:val="16"/>
-          <w:szCs w:val="16"/>
-        </w:rPr>
-        <w:t>D</w:t>
-      </w:r>
-      <w:r>
-        <w:rPr>
-          <w:sz w:val="16"/>
-          <w:szCs w:val="16"/>
-        </w:rPr>
-        <w:t>omicilié à </w:t>
-      </w:r>
-      <w:bookmarkStart w:id="6" w:name="_Hlk177460539"/>
-      <w:r>
-        <w:rPr>
-          <w:b/>
-          <w:bCs/>
-          <w:sz w:val="16"/>
-          <w:szCs w:val="16"/>
-        </w:rPr>
-        <w:t>${</w:t>
-      </w:r>
-      <w:proofErr w:type="spellStart"/>
-      <w:r>
-        <w:rPr>
-          <w:b/>
-          <w:bCs/>
-          <w:sz w:val="16"/>
-          <w:szCs w:val="16"/>
-        </w:rPr>
-        <w:t>representative_home_address</w:t>
-      </w:r>
-      <w:proofErr w:type="spellEnd"/>
-      <w:r>
-        <w:rPr>
-          <w:b/>
-          <w:bCs/>
-          <w:sz w:val="16"/>
-          <w:szCs w:val="16"/>
-        </w:rPr>
-        <w:t>}</w:t>
-      </w:r>
-      <w:bookmarkEnd w:id="6"/>
-      <w:r>
-        <w:rPr>
-          <w:b/>
-          <w:bCs/>
-          <w:sz w:val="16"/>
-          <w:szCs w:val="16"/>
-        </w:rPr>
-        <w:t xml:space="preserve"> </w:t>
-      </w:r>
-      <w:r>
-        <w:rPr>
-          <w:sz w:val="16"/>
-          <w:szCs w:val="16"/>
-        </w:rPr>
-        <w:t xml:space="preserve">et répondant au </w:t>
-      </w:r>
-      <w:r>
-        <w:rPr>
-          <w:b/>
-          <w:bCs/>
-          <w:sz w:val="16"/>
-          <w:szCs w:val="16"/>
-        </w:rPr>
-        <w:t>${</w:t>
-      </w:r>
-      <w:proofErr w:type="spellStart"/>
-      <w:r>
-        <w:rPr>
-          <w:b/>
-          <w:bCs/>
-          <w:sz w:val="16"/>
-          <w:szCs w:val="16"/>
-        </w:rPr>
-        <w:t>representative_phone_number</w:t>
-      </w:r>
-      <w:proofErr w:type="spellEnd"/>
-      <w:r>
-        <w:rPr>
-          <w:b/>
-          <w:bCs/>
-          <w:sz w:val="16"/>
-          <w:szCs w:val="16"/>
-        </w:rPr>
-        <w:t>}</w:t>
-      </w:r>
-    </w:p>
-    <w:p>
-      <w:pPr>
-        <w:autoSpaceDE w:val="0"/>
-        <w:spacing w:line="276" w:lineRule="auto"/>
-        <w:ind w:right="-141"/>
-        <w:jc w:val="both"/>
-        <w:rPr>
-          <w:sz w:val="16"/>
-          <w:szCs w:val="16"/>
-        </w:rPr>
-      </w:pPr>
-      <w:r>
-        <w:rPr>
-          <w:sz w:val="16"/>
-          <w:szCs w:val="16"/>
-        </w:rPr>
-        <w:t xml:space="preserve">Fonction : </w:t>
-      </w:r>
-      <w:r>
-        <w:rPr>
-          <w:b/>
-          <w:bCs/>
-          <w:sz w:val="16"/>
-          <w:szCs w:val="16"/>
-        </w:rPr>
-        <w:t>Gérant</w:t>
-      </w:r>
-    </w:p>
-    <w:p>
-      <w:pPr>
-        <w:autoSpaceDE w:val="0"/>
-        <w:spacing w:line="276" w:lineRule="auto"/>
-        <w:ind w:right="-141"/>
-        <w:jc w:val="both"/>
-        <w:rPr>
-          <w:sz w:val="16"/>
-          <w:szCs w:val="16"/>
-        </w:rPr>
-      </w:pPr>
-      <w:r>
-        <w:rPr>
-          <w:sz w:val="16"/>
-          <w:szCs w:val="16"/>
-        </w:rPr>
-        <w:t xml:space="preserve">Nationalité : </w:t>
-      </w:r>
-      <w:r>
-        <w:rPr>
-          <w:b/>
-          <w:bCs/>
-          <w:sz w:val="16"/>
-          <w:szCs w:val="16"/>
-        </w:rPr>
-        <w:t>${</w:t>
-      </w:r>
-      <w:proofErr w:type="spellStart"/>
       <w:r>
         <w:rPr>
           <w:b/>
@@ -1070,7 +877,6 @@
         </w:rPr>
         <w:t>representative_nationality</w:t>
       </w:r>
-      <w:proofErr w:type="spellEnd"/>
       <w:r>
         <w:rPr>
           <w:b/>
@@ -1330,111 +1136,419 @@
           <w:sz w:val="16"/>
           <w:szCs w:val="16"/>
         </w:rPr>
+        <w:t>${verbal_trial.applicant_last_name} ${verbal_trial.applicant_first_name</w:t>
+      </w:r>
+      <w:r>
+        <w:rPr>
+          <w:b/>
+          <w:bCs/>
+          <w:sz w:val="16"/>
+          <w:szCs w:val="16"/>
+        </w:rPr>
+        <w:t>}</w:t>
+      </w:r>
+      <w:r>
+        <w:rPr>
+          <w:b/>
+          <w:sz w:val="16"/>
+          <w:szCs w:val="16"/>
+        </w:rPr>
+        <w:t xml:space="preserve"> </w:t>
+      </w:r>
+      <w:r>
+        <w:rPr>
+          <w:sz w:val="16"/>
+          <w:szCs w:val="16"/>
+        </w:rPr>
+        <w:t xml:space="preserve">se porte </w:t>
+      </w:r>
+      <w:r>
+        <w:rPr>
+          <w:sz w:val="16"/>
+          <w:szCs w:val="16"/>
+        </w:rPr>
+        <w:t>c</w:t>
+      </w:r>
+      <w:r>
+        <w:rPr>
+          <w:sz w:val="16"/>
+          <w:szCs w:val="16"/>
+        </w:rPr>
+        <w:t>aution aux fins de garantir à titre personnel, solidaire et indivisible le remboursement de toutes les sommes do</w:t>
+      </w:r>
+      <w:r>
+        <w:rPr>
+          <w:sz w:val="16"/>
+          <w:szCs w:val="16"/>
+        </w:rPr>
+        <w:t>nt l</w:t>
+      </w:r>
+      <w:r>
+        <w:rPr>
+          <w:sz w:val="16"/>
+          <w:szCs w:val="16"/>
+        </w:rPr>
+        <w:t>e</w:t>
+      </w:r>
+      <w:r>
+        <w:rPr>
+          <w:sz w:val="16"/>
+          <w:szCs w:val="16"/>
+        </w:rPr>
+        <w:t xml:space="preserve"> </w:t>
+      </w:r>
+      <w:r>
+        <w:rPr>
+          <w:sz w:val="16"/>
+          <w:szCs w:val="16"/>
+        </w:rPr>
+        <w:t>c</w:t>
+      </w:r>
+      <w:r>
+        <w:rPr>
+          <w:sz w:val="16"/>
+          <w:szCs w:val="16"/>
+        </w:rPr>
+        <w:t>autionné</w:t>
+      </w:r>
+      <w:r>
+        <w:rPr>
+          <w:sz w:val="16"/>
+          <w:szCs w:val="16"/>
+        </w:rPr>
+        <w:t xml:space="preserve"> </w:t>
+      </w:r>
+      <w:r>
+        <w:rPr>
+          <w:rFonts w:eastAsia="Calibri"/>
+          <w:b/>
+          <w:bCs/>
+          <w:sz w:val="16"/>
+          <w:szCs w:val="16"/>
+          <w:lang w:eastAsia="en-US"/>
+        </w:rPr>
         <w:t>${</w:t>
       </w:r>
-      <w:proofErr w:type="spellStart"/>
-      <w:r>
-        <w:rPr>
-          <w:b/>
-          <w:bCs/>
-          <w:sz w:val="16"/>
-          <w:szCs w:val="16"/>
-        </w:rPr>
-        <w:t>verbal_trial.applicant_last_name</w:t>
-      </w:r>
-      <w:proofErr w:type="spellEnd"/>
-      <w:r>
-        <w:rPr>
-          <w:b/>
-          <w:bCs/>
-          <w:sz w:val="16"/>
-          <w:szCs w:val="16"/>
-        </w:rPr>
-        <w:t>} ${</w:t>
-      </w:r>
-      <w:proofErr w:type="spellStart"/>
-      <w:r>
-        <w:rPr>
-          <w:b/>
-          <w:bCs/>
-          <w:sz w:val="16"/>
-          <w:szCs w:val="16"/>
-        </w:rPr>
-        <w:t>verbal_trial.applicant_first_name</w:t>
-      </w:r>
-      <w:proofErr w:type="spellEnd"/>
-      <w:r>
-        <w:rPr>
-          <w:b/>
-          <w:bCs/>
-          <w:sz w:val="16"/>
-          <w:szCs w:val="16"/>
+      <w:r>
+        <w:rPr>
+          <w:rFonts w:eastAsia="Calibri"/>
+          <w:b/>
+          <w:bCs/>
+          <w:sz w:val="16"/>
+          <w:szCs w:val="16"/>
+          <w:lang w:eastAsia="en-US"/>
+        </w:rPr>
+        <w:t>individual_business.denomination</w:t>
+      </w:r>
+      <w:r>
+        <w:rPr>
+          <w:rFonts w:eastAsia="Calibri"/>
+          <w:b/>
+          <w:bCs/>
+          <w:sz w:val="16"/>
+          <w:szCs w:val="16"/>
+          <w:lang w:eastAsia="en-US"/>
         </w:rPr>
         <w:t>}</w:t>
       </w:r>
       <w:r>
         <w:rPr>
-          <w:b/>
-          <w:sz w:val="16"/>
-          <w:szCs w:val="16"/>
+          <w:rFonts w:eastAsia="Calibri"/>
+          <w:b/>
+          <w:bCs/>
+          <w:sz w:val="16"/>
+          <w:szCs w:val="16"/>
+          <w:lang w:eastAsia="en-US"/>
+        </w:rPr>
+        <w:t xml:space="preserve">, société créée sous la forme d’une Société A Responsabilité Limitée (SARL) dont le siège social est situé </w:t>
+      </w:r>
+      <w:r>
+        <w:rPr>
+          <w:rFonts w:eastAsia="Calibri"/>
+          <w:b/>
+          <w:bCs/>
+          <w:sz w:val="16"/>
+          <w:szCs w:val="16"/>
+          <w:lang w:eastAsia="en-US"/>
+        </w:rPr>
+        <w:t>${</w:t>
+      </w:r>
+      <w:r>
+        <w:rPr>
+          <w:rFonts w:eastAsia="Calibri"/>
+          <w:b/>
+          <w:bCs/>
+          <w:sz w:val="16"/>
+          <w:szCs w:val="16"/>
+          <w:lang w:eastAsia="en-US"/>
+        </w:rPr>
+        <w:t>individual_business.head_office_address</w:t>
+      </w:r>
+      <w:r>
+        <w:rPr>
+          <w:rFonts w:eastAsia="Calibri"/>
+          <w:b/>
+          <w:bCs/>
+          <w:sz w:val="16"/>
+          <w:szCs w:val="16"/>
+          <w:lang w:eastAsia="en-US"/>
+        </w:rPr>
+        <w:t>}</w:t>
+      </w:r>
+      <w:r>
+        <w:rPr>
+          <w:rFonts w:eastAsia="Calibri"/>
+          <w:b/>
+          <w:bCs/>
+          <w:sz w:val="16"/>
+          <w:szCs w:val="16"/>
+          <w:lang w:eastAsia="en-US"/>
+        </w:rPr>
+        <w:t xml:space="preserve"> dans la Commune de</w:t>
+      </w:r>
+      <w:r>
+        <w:rPr>
+          <w:rFonts w:eastAsia="Calibri"/>
+          <w:b/>
+          <w:bCs/>
+          <w:sz w:val="16"/>
+          <w:szCs w:val="16"/>
+          <w:lang w:eastAsia="en-US"/>
+        </w:rPr>
+        <w:t xml:space="preserve"> ${</w:t>
+      </w:r>
+      <w:r>
+        <w:rPr>
+          <w:rFonts w:eastAsia="Calibri"/>
+          <w:b/>
+          <w:bCs/>
+          <w:sz w:val="16"/>
+          <w:szCs w:val="16"/>
+          <w:lang w:eastAsia="en-US"/>
+        </w:rPr>
+        <w:t>individual_business.commune</w:t>
+      </w:r>
+      <w:r>
+        <w:rPr>
+          <w:rFonts w:eastAsia="Calibri"/>
+          <w:b/>
+          <w:bCs/>
+          <w:sz w:val="16"/>
+          <w:szCs w:val="16"/>
+          <w:lang w:eastAsia="en-US"/>
+        </w:rPr>
+        <w:t>}</w:t>
+      </w:r>
+      <w:r>
+        <w:rPr>
+          <w:rFonts w:eastAsia="Calibri"/>
+          <w:b/>
+          <w:bCs/>
+          <w:sz w:val="16"/>
+          <w:szCs w:val="16"/>
+          <w:lang w:eastAsia="en-US"/>
+        </w:rPr>
+        <w:t xml:space="preserve"> ; BP : </w:t>
+      </w:r>
+      <w:r>
+        <w:rPr>
+          <w:rFonts w:eastAsia="Calibri"/>
+          <w:b/>
+          <w:bCs/>
+          <w:sz w:val="16"/>
+          <w:szCs w:val="16"/>
+          <w:lang w:eastAsia="en-US"/>
+        </w:rPr>
+        <w:t>${</w:t>
+      </w:r>
+      <w:r>
+        <w:rPr>
+          <w:rFonts w:eastAsia="Calibri"/>
+          <w:b/>
+          <w:bCs/>
+          <w:sz w:val="16"/>
+          <w:szCs w:val="16"/>
+          <w:lang w:eastAsia="en-US"/>
+        </w:rPr>
+        <w:t>individual_business.bp</w:t>
+      </w:r>
+      <w:r>
+        <w:rPr>
+          <w:rFonts w:eastAsia="Calibri"/>
+          <w:b/>
+          <w:bCs/>
+          <w:sz w:val="16"/>
+          <w:szCs w:val="16"/>
+          <w:lang w:eastAsia="en-US"/>
+        </w:rPr>
+        <w:t>}</w:t>
+      </w:r>
+      <w:r>
+        <w:rPr>
+          <w:rFonts w:eastAsia="Calibri"/>
+          <w:b/>
+          <w:bCs/>
+          <w:sz w:val="16"/>
+          <w:szCs w:val="16"/>
+          <w:lang w:eastAsia="en-US"/>
+        </w:rPr>
+        <w:t xml:space="preserve">, </w:t>
+      </w:r>
+      <w:r>
+        <w:rPr>
+          <w:rFonts w:eastAsia="Calibri"/>
+          <w:b/>
+          <w:bCs/>
+          <w:sz w:val="16"/>
+          <w:szCs w:val="16"/>
+          <w:lang w:eastAsia="en-US"/>
         </w:rPr>
         <w:t xml:space="preserve"> </w:t>
       </w:r>
       <w:r>
         <w:rPr>
-          <w:sz w:val="16"/>
-          <w:szCs w:val="16"/>
-        </w:rPr>
-        <w:t xml:space="preserve">se porte </w:t>
-      </w:r>
-      <w:r>
-        <w:rPr>
-          <w:sz w:val="16"/>
-          <w:szCs w:val="16"/>
-        </w:rPr>
-        <w:t>c</w:t>
-      </w:r>
-      <w:r>
-        <w:rPr>
-          <w:sz w:val="16"/>
-          <w:szCs w:val="16"/>
-        </w:rPr>
-        <w:t>aution aux fins de garantir à titre personnel, solidaire et indivisible le remboursement de toutes les sommes do</w:t>
-      </w:r>
-      <w:r>
-        <w:rPr>
-          <w:sz w:val="16"/>
-          <w:szCs w:val="16"/>
-        </w:rPr>
-        <w:t>nt l</w:t>
-      </w:r>
-      <w:r>
-        <w:rPr>
-          <w:sz w:val="16"/>
-          <w:szCs w:val="16"/>
-        </w:rPr>
-        <w:t>e</w:t>
-      </w:r>
-      <w:r>
-        <w:rPr>
-          <w:sz w:val="16"/>
-          <w:szCs w:val="16"/>
+          <w:rFonts w:eastAsia="Calibri"/>
+          <w:b/>
+          <w:bCs/>
+          <w:sz w:val="16"/>
+          <w:szCs w:val="16"/>
+          <w:lang w:eastAsia="en-US"/>
+        </w:rPr>
+        <w:t xml:space="preserve">immatriculée au Registre du Commerce et du Crédit Mobilier sous le numéro </w:t>
+      </w:r>
+      <w:r>
+        <w:rPr>
+          <w:rFonts w:eastAsia="Calibri"/>
+          <w:b/>
+          <w:bCs/>
+          <w:sz w:val="16"/>
+          <w:szCs w:val="16"/>
+          <w:lang w:eastAsia="en-US"/>
+        </w:rPr>
+        <w:t>${</w:t>
+      </w:r>
+      <w:r>
+        <w:rPr>
+          <w:rFonts w:eastAsia="Calibri"/>
+          <w:b/>
+          <w:bCs/>
+          <w:sz w:val="16"/>
+          <w:szCs w:val="16"/>
+          <w:lang w:eastAsia="en-US"/>
+        </w:rPr>
+        <w:t>individual_business.rccm_number</w:t>
+      </w:r>
+      <w:r>
+        <w:rPr>
+          <w:rFonts w:eastAsia="Calibri"/>
+          <w:b/>
+          <w:bCs/>
+          <w:sz w:val="16"/>
+          <w:szCs w:val="16"/>
+          <w:lang w:eastAsia="en-US"/>
+        </w:rPr>
+        <w:t>}</w:t>
+      </w:r>
+      <w:r>
+        <w:rPr>
+          <w:rFonts w:eastAsia="Calibri"/>
+          <w:b/>
+          <w:bCs/>
+          <w:sz w:val="16"/>
+          <w:szCs w:val="16"/>
+          <w:lang w:eastAsia="en-US"/>
+        </w:rPr>
+        <w:t xml:space="preserve"> ; NIF : </w:t>
+      </w:r>
+      <w:r>
+        <w:rPr>
+          <w:rFonts w:eastAsia="Calibri"/>
+          <w:b/>
+          <w:bCs/>
+          <w:sz w:val="16"/>
+          <w:szCs w:val="16"/>
+          <w:lang w:eastAsia="en-US"/>
+        </w:rPr>
+        <w:t>${</w:t>
+      </w:r>
+      <w:r>
+        <w:rPr>
+          <w:rFonts w:eastAsia="Calibri"/>
+          <w:b/>
+          <w:bCs/>
+          <w:sz w:val="16"/>
+          <w:szCs w:val="16"/>
+          <w:lang w:eastAsia="en-US"/>
+        </w:rPr>
+        <w:t>individual_business.nif</w:t>
+      </w:r>
+      <w:r>
+        <w:rPr>
+          <w:rFonts w:eastAsia="Calibri"/>
+          <w:b/>
+          <w:bCs/>
+          <w:sz w:val="16"/>
+          <w:szCs w:val="16"/>
+          <w:lang w:eastAsia="en-US"/>
+        </w:rPr>
+        <w:t>}</w:t>
+      </w:r>
+      <w:r>
+        <w:rPr>
+          <w:rFonts w:eastAsia="Calibri"/>
+          <w:b/>
+          <w:bCs/>
+          <w:sz w:val="16"/>
+          <w:szCs w:val="16"/>
+          <w:lang w:eastAsia="en-US"/>
+        </w:rPr>
+        <w:t xml:space="preserve"> L</w:t>
+      </w:r>
+      <w:r>
+        <w:rPr>
+          <w:rFonts w:eastAsia="Calibri"/>
+          <w:b/>
+          <w:bCs/>
+          <w:sz w:val="16"/>
+          <w:szCs w:val="16"/>
+          <w:lang w:eastAsia="en-US"/>
         </w:rPr>
         <w:t xml:space="preserve"> </w:t>
       </w:r>
       <w:r>
         <w:rPr>
-          <w:sz w:val="16"/>
-          <w:szCs w:val="16"/>
-        </w:rPr>
-        <w:t>c</w:t>
-      </w:r>
-      <w:r>
-        <w:rPr>
-          <w:sz w:val="16"/>
-          <w:szCs w:val="16"/>
-        </w:rPr>
-        <w:t>autionné</w:t>
+          <w:b/>
+          <w:bCs/>
+          <w:sz w:val="16"/>
+          <w:szCs w:val="16"/>
+        </w:rPr>
+        <w:t>C</w:t>
+      </w:r>
+      <w:r>
+        <w:rPr>
+          <w:b/>
+          <w:bCs/>
+          <w:sz w:val="16"/>
+          <w:szCs w:val="16"/>
+        </w:rPr>
+        <w:t>lient</w:t>
+      </w:r>
+      <w:r>
+        <w:rPr>
+          <w:rStyle w:val="Appelnotedebasdep"/>
+          <w:b/>
+          <w:bCs/>
+          <w:sz w:val="16"/>
+          <w:szCs w:val="16"/>
+        </w:rPr>
+        <w:footnoteReference w:id="1"/>
+      </w:r>
+      <w:r>
+        <w:rPr>
+          <w:sz w:val="16"/>
+          <w:szCs w:val="16"/>
+        </w:rPr>
+        <w:t xml:space="preserve"> titulaire du compte</w:t>
       </w:r>
       <w:r>
         <w:rPr>
@@ -1445,522 +1559,150 @@
       </w:r>
       <w:r>
         <w:rPr>
-          <w:rFonts w:eastAsia="Calibri"/>
-          <w:b/>
-          <w:bCs/>
-          <w:sz w:val="16"/>
-          <w:szCs w:val="16"/>
-          <w:lang w:eastAsia="en-US"/>
+          <w:b/>
+          <w:sz w:val="16"/>
+          <w:szCs w:val="16"/>
+        </w:rPr>
+        <w:t>N°</w:t>
+      </w:r>
+      <w:r>
+        <w:rPr>
+          <w:b/>
+          <w:sz w:val="16"/>
+          <w:szCs w:val="16"/>
         </w:rPr>
         <w:t>${</w:t>
       </w:r>
-      <w:proofErr w:type="spellStart"/>
-      <w:r>
-        <w:rPr>
-          <w:rFonts w:eastAsia="Calibri"/>
-          <w:b/>
-          <w:bCs/>
-          <w:sz w:val="16"/>
-          <w:szCs w:val="16"/>
-          <w:lang w:eastAsia="en-US"/>
-        </w:rPr>
-        <w:t>individual_business.denomination</w:t>
-      </w:r>
-      <w:proofErr w:type="spellEnd"/>
-      <w:r>
-        <w:rPr>
-          <w:rFonts w:eastAsia="Calibri"/>
-          <w:b/>
-          <w:bCs/>
-          <w:sz w:val="16"/>
-          <w:szCs w:val="16"/>
-          <w:lang w:eastAsia="en-US"/>
+      <w:r>
+        <w:rPr>
+          <w:b/>
+          <w:sz w:val="16"/>
+          <w:szCs w:val="16"/>
+        </w:rPr>
+        <w:t>verbal_trial.account_number</w:t>
+      </w:r>
+      <w:r>
+        <w:rPr>
+          <w:b/>
+          <w:sz w:val="16"/>
+          <w:szCs w:val="16"/>
         </w:rPr>
         <w:t>}</w:t>
       </w:r>
       <w:r>
         <w:rPr>
-          <w:rFonts w:eastAsia="Calibri"/>
-          <w:b/>
-          <w:bCs/>
-          <w:sz w:val="16"/>
-          <w:szCs w:val="16"/>
-          <w:lang w:eastAsia="en-US"/>
-        </w:rPr>
-        <w:t xml:space="preserve">, société créée sous la forme d’une Société A Responsabilité Limitée (SARL) dont le siège social est situé </w:t>
-      </w:r>
-      <w:r>
-        <w:rPr>
-          <w:rFonts w:eastAsia="Calibri"/>
-          <w:b/>
-          <w:bCs/>
-          <w:sz w:val="16"/>
-          <w:szCs w:val="16"/>
-          <w:lang w:eastAsia="en-US"/>
-        </w:rPr>
-        <w:t>${</w:t>
-      </w:r>
-      <w:proofErr w:type="spellStart"/>
-      <w:r>
-        <w:rPr>
-          <w:rFonts w:eastAsia="Calibri"/>
-          <w:b/>
-          <w:bCs/>
-          <w:sz w:val="16"/>
-          <w:szCs w:val="16"/>
-          <w:lang w:eastAsia="en-US"/>
-        </w:rPr>
-        <w:t>individual_business.head_office_address</w:t>
-      </w:r>
-      <w:proofErr w:type="spellEnd"/>
-      <w:r>
-        <w:rPr>
-          <w:rFonts w:eastAsia="Calibri"/>
-          <w:b/>
-          <w:bCs/>
-          <w:sz w:val="16"/>
-          <w:szCs w:val="16"/>
-          <w:lang w:eastAsia="en-US"/>
-        </w:rPr>
-        <w:t>}</w:t>
-      </w:r>
-      <w:r>
-        <w:rPr>
-          <w:rFonts w:eastAsia="Calibri"/>
-          <w:b/>
-          <w:bCs/>
-          <w:sz w:val="16"/>
-          <w:szCs w:val="16"/>
-          <w:lang w:eastAsia="en-US"/>
-        </w:rPr>
-        <w:t xml:space="preserve"> dans la Commune de</w:t>
-      </w:r>
-      <w:r>
-        <w:rPr>
-          <w:rFonts w:eastAsia="Calibri"/>
-          <w:b/>
-          <w:bCs/>
-          <w:sz w:val="16"/>
-          <w:szCs w:val="16"/>
-          <w:lang w:eastAsia="en-US"/>
-        </w:rPr>
-        <w:t xml:space="preserve"> ${</w:t>
-      </w:r>
-      <w:proofErr w:type="spellStart"/>
-      <w:r>
-        <w:rPr>
-          <w:rFonts w:eastAsia="Calibri"/>
-          <w:b/>
-          <w:bCs/>
-          <w:sz w:val="16"/>
-          <w:szCs w:val="16"/>
-          <w:lang w:eastAsia="en-US"/>
-        </w:rPr>
-        <w:t>individual_business.commune</w:t>
-      </w:r>
-      <w:proofErr w:type="spellEnd"/>
-      <w:r>
-        <w:rPr>
-          <w:rFonts w:eastAsia="Calibri"/>
-          <w:b/>
-          <w:bCs/>
-          <w:sz w:val="16"/>
-          <w:szCs w:val="16"/>
-          <w:lang w:eastAsia="en-US"/>
-        </w:rPr>
-        <w:t>}</w:t>
-      </w:r>
-      <w:r>
-        <w:rPr>
-          <w:rFonts w:eastAsia="Calibri"/>
-          <w:b/>
-          <w:bCs/>
-          <w:sz w:val="16"/>
-          <w:szCs w:val="16"/>
-          <w:lang w:eastAsia="en-US"/>
-        </w:rPr>
-        <w:t xml:space="preserve"> ; BP : </w:t>
-      </w:r>
-      <w:r>
-        <w:rPr>
-          <w:rFonts w:eastAsia="Calibri"/>
-          <w:b/>
-          <w:bCs/>
-          <w:sz w:val="16"/>
-          <w:szCs w:val="16"/>
-          <w:lang w:eastAsia="en-US"/>
-        </w:rPr>
-        <w:t>${</w:t>
-      </w:r>
-      <w:proofErr w:type="spellStart"/>
-      <w:r>
-        <w:rPr>
-          <w:rFonts w:eastAsia="Calibri"/>
-          <w:b/>
-          <w:bCs/>
-          <w:sz w:val="16"/>
-          <w:szCs w:val="16"/>
-          <w:lang w:eastAsia="en-US"/>
-        </w:rPr>
-        <w:t>individual_business.bp</w:t>
-      </w:r>
-      <w:proofErr w:type="spellEnd"/>
-      <w:r>
-        <w:rPr>
-          <w:rFonts w:eastAsia="Calibri"/>
-          <w:b/>
-          <w:bCs/>
-          <w:sz w:val="16"/>
-          <w:szCs w:val="16"/>
-          <w:lang w:eastAsia="en-US"/>
-        </w:rPr>
-        <w:t>}</w:t>
-      </w:r>
-      <w:r>
-        <w:rPr>
-          <w:rFonts w:eastAsia="Calibri"/>
-          <w:b/>
-          <w:bCs/>
-          <w:sz w:val="16"/>
-          <w:szCs w:val="16"/>
-          <w:lang w:eastAsia="en-US"/>
-        </w:rPr>
-        <w:t xml:space="preserve">, </w:t>
-      </w:r>
-      <w:r>
-        <w:rPr>
-          <w:rFonts w:eastAsia="Calibri"/>
-          <w:b/>
-          <w:bCs/>
-          <w:sz w:val="16"/>
-          <w:szCs w:val="16"/>
-          <w:lang w:eastAsia="en-US"/>
+          <w:b/>
+          <w:sz w:val="16"/>
+          <w:szCs w:val="16"/>
         </w:rPr>
         <w:t xml:space="preserve"> </w:t>
       </w:r>
       <w:r>
         <w:rPr>
-          <w:rFonts w:eastAsia="Calibri"/>
-          <w:b/>
-          <w:bCs/>
-          <w:sz w:val="16"/>
-          <w:szCs w:val="16"/>
-          <w:lang w:eastAsia="en-US"/>
-        </w:rPr>
-        <w:t xml:space="preserve">immatriculée au Registre du Commerce et du Crédit Mobilier sous le numéro </w:t>
-      </w:r>
-      <w:r>
-        <w:rPr>
-          <w:rFonts w:eastAsia="Calibri"/>
-          <w:b/>
-          <w:bCs/>
-          <w:sz w:val="16"/>
-          <w:szCs w:val="16"/>
-          <w:lang w:eastAsia="en-US"/>
-        </w:rPr>
-        <w:t>${</w:t>
-      </w:r>
-      <w:proofErr w:type="spellStart"/>
-      <w:r>
-        <w:rPr>
-          <w:rFonts w:eastAsia="Calibri"/>
-          <w:b/>
-          <w:bCs/>
-          <w:sz w:val="16"/>
-          <w:szCs w:val="16"/>
-          <w:lang w:eastAsia="en-US"/>
-        </w:rPr>
-        <w:t>individual_business.rccm_number</w:t>
-      </w:r>
-      <w:proofErr w:type="spellEnd"/>
-      <w:r>
-        <w:rPr>
-          <w:rFonts w:eastAsia="Calibri"/>
-          <w:b/>
-          <w:bCs/>
-          <w:sz w:val="16"/>
-          <w:szCs w:val="16"/>
-          <w:lang w:eastAsia="en-US"/>
-        </w:rPr>
-        <w:t>}</w:t>
-      </w:r>
-      <w:r>
-        <w:rPr>
-          <w:rFonts w:eastAsia="Calibri"/>
-          <w:b/>
-          <w:bCs/>
-          <w:sz w:val="16"/>
-          <w:szCs w:val="16"/>
-          <w:lang w:eastAsia="en-US"/>
-        </w:rPr>
-        <w:t xml:space="preserve"> ; NIF : </w:t>
-      </w:r>
-      <w:r>
-        <w:rPr>
-          <w:rFonts w:eastAsia="Calibri"/>
-          <w:b/>
-          <w:bCs/>
-          <w:sz w:val="16"/>
-          <w:szCs w:val="16"/>
-          <w:lang w:eastAsia="en-US"/>
-        </w:rPr>
-        <w:t>${</w:t>
-      </w:r>
-      <w:proofErr w:type="spellStart"/>
-      <w:r>
-        <w:rPr>
-          <w:rFonts w:eastAsia="Calibri"/>
-          <w:b/>
-          <w:bCs/>
-          <w:sz w:val="16"/>
-          <w:szCs w:val="16"/>
-          <w:lang w:eastAsia="en-US"/>
-        </w:rPr>
-        <w:t>individual_business.nif</w:t>
-      </w:r>
-      <w:proofErr w:type="spellEnd"/>
-      <w:r>
-        <w:rPr>
-          <w:rFonts w:eastAsia="Calibri"/>
-          <w:b/>
-          <w:bCs/>
-          <w:sz w:val="16"/>
-          <w:szCs w:val="16"/>
-          <w:lang w:eastAsia="en-US"/>
-        </w:rPr>
-        <w:t>}</w:t>
-      </w:r>
-      <w:r>
-        <w:rPr>
-          <w:rFonts w:eastAsia="Calibri"/>
-          <w:b/>
-          <w:bCs/>
-          <w:sz w:val="16"/>
-          <w:szCs w:val="16"/>
-          <w:lang w:eastAsia="en-US"/>
-        </w:rPr>
-        <w:t xml:space="preserve"> L</w:t>
-      </w:r>
-      <w:r>
-        <w:rPr>
-          <w:rFonts w:eastAsia="Calibri"/>
-          <w:b/>
-          <w:bCs/>
-          <w:sz w:val="16"/>
-          <w:szCs w:val="16"/>
-          <w:lang w:eastAsia="en-US"/>
+          <w:sz w:val="16"/>
+          <w:szCs w:val="16"/>
+        </w:rPr>
+        <w:t xml:space="preserve">ouvert dans les livres </w:t>
+      </w:r>
+      <w:r>
+        <w:rPr>
+          <w:sz w:val="16"/>
+          <w:szCs w:val="16"/>
+        </w:rPr>
+        <w:t xml:space="preserve">de </w:t>
+      </w:r>
+      <w:r>
+        <w:rPr>
+          <w:b/>
+          <w:bCs/>
+          <w:sz w:val="16"/>
+          <w:szCs w:val="16"/>
+        </w:rPr>
+        <w:t>COFINA G</w:t>
+      </w:r>
+      <w:r>
+        <w:rPr>
+          <w:b/>
+          <w:bCs/>
+          <w:sz w:val="16"/>
+          <w:szCs w:val="16"/>
+        </w:rPr>
+        <w:t>abon</w:t>
+      </w:r>
+      <w:r>
+        <w:rPr>
+          <w:sz w:val="16"/>
+          <w:szCs w:val="16"/>
+        </w:rPr>
+        <w:t>,</w:t>
+      </w:r>
+      <w:r>
+        <w:rPr>
+          <w:sz w:val="16"/>
+          <w:szCs w:val="16"/>
+        </w:rPr>
+        <w:t xml:space="preserve"> se trouve ou pourrait se trouver débiteur à raison du prêt qui lui est</w:t>
+      </w:r>
+      <w:r>
+        <w:rPr>
+          <w:sz w:val="16"/>
+          <w:szCs w:val="16"/>
         </w:rPr>
         <w:t xml:space="preserve"> </w:t>
       </w:r>
       <w:r>
         <w:rPr>
-          <w:b/>
-          <w:bCs/>
-          <w:sz w:val="16"/>
-          <w:szCs w:val="16"/>
-        </w:rPr>
-        <w:t>C</w:t>
-      </w:r>
-      <w:r>
-        <w:rPr>
-          <w:b/>
-          <w:bCs/>
-          <w:sz w:val="16"/>
-          <w:szCs w:val="16"/>
-        </w:rPr>
-        <w:t>lient</w:t>
-      </w:r>
-      <w:r>
-        <w:rPr>
-          <w:rStyle w:val="Appelnotedebasdep"/>
-          <w:b/>
-          <w:bCs/>
-          <w:sz w:val="16"/>
-          <w:szCs w:val="16"/>
-        </w:rPr>
-        <w:footnoteReference w:id="1"/>
-      </w:r>
-      <w:r>
-        <w:rPr>
-          <w:sz w:val="16"/>
-          <w:szCs w:val="16"/>
-        </w:rPr>
-        <w:t xml:space="preserve"> titulaire du compte</w:t>
-      </w:r>
-      <w:r>
-        <w:rPr>
+          <w:sz w:val="16"/>
+          <w:szCs w:val="16"/>
+        </w:rPr>
+        <w:t>consenti</w:t>
+      </w:r>
+      <w:r>
+        <w:rPr>
+          <w:sz w:val="16"/>
+          <w:szCs w:val="16"/>
+        </w:rPr>
+        <w:t>,</w:t>
+      </w:r>
+      <w:r>
+        <w:rPr>
+          <w:sz w:val="16"/>
+          <w:szCs w:val="16"/>
+        </w:rPr>
+        <w:t xml:space="preserve"> jusqu’à concurre</w:t>
+      </w:r>
+      <w:r>
+        <w:rPr>
+          <w:sz w:val="16"/>
+          <w:szCs w:val="16"/>
+        </w:rPr>
+        <w:t>nce d’</w:t>
+      </w:r>
+      <w:r>
+        <w:rPr>
+          <w:sz w:val="16"/>
+          <w:szCs w:val="16"/>
+        </w:rPr>
+        <w:t xml:space="preserve">un montant maximum de </w:t>
+      </w:r>
+      <w:r>
+        <w:rPr>
+          <w:b/>
+          <w:bCs/>
           <w:sz w:val="16"/>
           <w:szCs w:val="16"/>
         </w:rPr>
         <w:t xml:space="preserve"> </w:t>
       </w:r>
-      <w:r>
-        <w:rPr>
-          <w:b/>
-          <w:sz w:val="16"/>
-          <w:szCs w:val="16"/>
-        </w:rPr>
-        <w:t>N°</w:t>
-      </w:r>
-      <w:r>
-        <w:rPr>
-          <w:b/>
-          <w:sz w:val="16"/>
-          <w:szCs w:val="16"/>
-        </w:rPr>
-        <w:t>${</w:t>
-      </w:r>
-      <w:proofErr w:type="spellStart"/>
-      <w:r>
-        <w:rPr>
-          <w:b/>
-          <w:sz w:val="16"/>
-          <w:szCs w:val="16"/>
-        </w:rPr>
-        <w:t>verbal_trial.account_number</w:t>
-      </w:r>
-      <w:proofErr w:type="spellEnd"/>
-      <w:r>
-        <w:rPr>
-          <w:b/>
-          <w:sz w:val="16"/>
-          <w:szCs w:val="16"/>
-        </w:rPr>
-        <w:t>}</w:t>
-      </w:r>
-      <w:r>
-        <w:rPr>
-          <w:b/>
-          <w:sz w:val="16"/>
-          <w:szCs w:val="16"/>
-        </w:rPr>
-        <w:t xml:space="preserve"> </w:t>
-      </w:r>
-      <w:r>
-        <w:rPr>
-          <w:sz w:val="16"/>
-          <w:szCs w:val="16"/>
-        </w:rPr>
-        <w:t xml:space="preserve">ouvert dans les livres </w:t>
-      </w:r>
-      <w:r>
-        <w:rPr>
-          <w:sz w:val="16"/>
-          <w:szCs w:val="16"/>
-        </w:rPr>
-        <w:t xml:space="preserve">de </w:t>
-      </w:r>
-      <w:r>
-        <w:rPr>
-          <w:b/>
-          <w:bCs/>
-          <w:sz w:val="16"/>
-          <w:szCs w:val="16"/>
-        </w:rPr>
-        <w:t>COFINA G</w:t>
-      </w:r>
-      <w:r>
-        <w:rPr>
-          <w:b/>
-          <w:bCs/>
-          <w:sz w:val="16"/>
-          <w:szCs w:val="16"/>
-        </w:rPr>
-        <w:t>abon</w:t>
-      </w:r>
-      <w:r>
-        <w:rPr>
-          <w:sz w:val="16"/>
-          <w:szCs w:val="16"/>
-        </w:rPr>
-        <w:t>,</w:t>
-      </w:r>
-      <w:r>
-        <w:rPr>
-          <w:sz w:val="16"/>
-          <w:szCs w:val="16"/>
-        </w:rPr>
-        <w:t xml:space="preserve"> se trouve ou pourrait se trouver débiteur à raison du prêt qui lui est</w:t>
-      </w:r>
-      <w:r>
-        <w:rPr>
-          <w:sz w:val="16"/>
-          <w:szCs w:val="16"/>
-        </w:rPr>
-        <w:t xml:space="preserve"> </w:t>
-      </w:r>
-      <w:r>
-        <w:rPr>
-          <w:sz w:val="16"/>
-          <w:szCs w:val="16"/>
-        </w:rPr>
-        <w:t>consenti</w:t>
-      </w:r>
-      <w:r>
-        <w:rPr>
-          <w:sz w:val="16"/>
-          <w:szCs w:val="16"/>
-        </w:rPr>
-        <w:t>,</w:t>
-      </w:r>
-      <w:r>
-        <w:rPr>
-          <w:sz w:val="16"/>
-          <w:szCs w:val="16"/>
-        </w:rPr>
-        <w:t xml:space="preserve"> jusqu’à concurre</w:t>
-      </w:r>
-      <w:r>
-        <w:rPr>
-          <w:sz w:val="16"/>
-          <w:szCs w:val="16"/>
-        </w:rPr>
-        <w:t>nce d’</w:t>
-      </w:r>
-      <w:r>
-        <w:rPr>
-          <w:sz w:val="16"/>
-          <w:szCs w:val="16"/>
-        </w:rPr>
-        <w:t xml:space="preserve">un montant maximum de </w:t>
-      </w:r>
-      <w:r>
-        <w:rPr>
-          <w:b/>
-          <w:bCs/>
-          <w:sz w:val="16"/>
-          <w:szCs w:val="16"/>
-        </w:rPr>
-        <w:t xml:space="preserve"> </w:t>
-      </w:r>
-      <w:r>
-        <w:rPr>
-          <w:b/>
-          <w:bCs/>
-          <w:sz w:val="16"/>
-          <w:szCs w:val="16"/>
-        </w:rPr>
-        <w:t>${</w:t>
-      </w:r>
-      <w:proofErr w:type="spellStart"/>
-      <w:r>
-        <w:rPr>
-          <w:b/>
-          <w:bCs/>
-          <w:sz w:val="16"/>
-          <w:szCs w:val="16"/>
-        </w:rPr>
-        <w:t>total_to_pay</w:t>
-      </w:r>
-      <w:proofErr w:type="spellEnd"/>
-      <w:r>
-        <w:rPr>
-          <w:b/>
-          <w:bCs/>
-          <w:sz w:val="16"/>
-          <w:szCs w:val="16"/>
-        </w:rPr>
-        <w:t xml:space="preserve">} </w:t>
+      <w:bookmarkStart w:id="7" w:name="_Hlk178758500"/>
+      <w:r>
+        <w:rPr>
+          <w:b/>
+          <w:bCs/>
+          <w:sz w:val="16"/>
+          <w:szCs w:val="16"/>
+        </w:rPr>
+        <w:t xml:space="preserve">${total_to_pay} </w:t>
       </w:r>
       <w:r>
         <w:rPr>
@@ -2016,6 +1758,7 @@
         </w:rPr>
         <w:t xml:space="preserve"> </w:t>
       </w:r>
+      <w:bookmarkEnd w:id="7"/>
       <w:r>
         <w:rPr>
           <w:sz w:val="16"/>
@@ -3162,23 +2905,7 @@
           <w:sz w:val="16"/>
           <w:szCs w:val="16"/>
         </w:rPr>
-        <w:t xml:space="preserve">en principal, intérêts, </w:t>
-      </w:r>
-      <w:proofErr w:type="gramStart"/>
-      <w:r>
-        <w:rPr>
-          <w:sz w:val="16"/>
-          <w:szCs w:val="16"/>
-        </w:rPr>
-        <w:t>commissions</w:t>
-      </w:r>
-      <w:proofErr w:type="gramEnd"/>
-      <w:r>
-        <w:rPr>
-          <w:sz w:val="16"/>
-          <w:szCs w:val="16"/>
-        </w:rPr>
-        <w:t>, frais et accessoires au titre</w:t>
+        <w:t>en principal, intérêts, commissions, frais et accessoires au titre</w:t>
       </w:r>
       <w:r>
         <w:rPr>
@@ -5061,23 +4788,7 @@
           <w:sz w:val="16"/>
           <w:szCs w:val="16"/>
         </w:rPr>
-        <w:t>${</w:t>
-      </w:r>
-      <w:proofErr w:type="spellStart"/>
-      <w:r>
-        <w:rPr>
-          <w:sz w:val="16"/>
-          <w:szCs w:val="16"/>
-        </w:rPr>
-        <w:t>current_date</w:t>
-      </w:r>
-      <w:proofErr w:type="spellEnd"/>
-      <w:r>
-        <w:rPr>
-          <w:sz w:val="16"/>
-          <w:szCs w:val="16"/>
-        </w:rPr>
-        <w:t>}</w:t>
+        <w:t>${current_date}</w:t>
       </w:r>
       <w:r>
         <w:rPr>
@@ -5768,7 +5479,7 @@
           <w:sz w:val="16"/>
           <w:szCs w:val="16"/>
         </w:rPr>
-        <w:t xml:space="preserve">78 828 563 FCFA (Soixante-Dix-Huit Millions Huit Cent Vingt-Huit Mille Cinq Cent Soixante-Trois francs CFA) </w:t>
+        <w:t xml:space="preserve">${total_to_pay} FCFA (${total_to_pay.fr} francs CFA) </w:t>
       </w:r>
       <w:r>
         <w:rPr>
@@ -7375,7 +7086,6 @@
   <w:style w:type="character" w:default="1" w:styleId="Policepardfaut">
     <w:name w:val="Default Paragraph Font"/>
     <w:uiPriority w:val="1"/>
-    <w:semiHidden/>
     <w:unhideWhenUsed/>
   </w:style>
   <w:style w:type="table" w:default="1" w:styleId="TableauNormal">

--- a/document_templates/Contracts/individual_business/investissement/contrat_cautionnement-personne-morale.docx
+++ b/document_templates/Contracts/individual_business/investissement/contrat_cautionnement-personne-morale.docx
@@ -19,16 +19,7 @@
           <w:szCs w:val="32"/>
           <w:bdr w:val="dashDotStroked" w:sz="24" w:space="0" w:color="auto" w:frame="1"/>
         </w:rPr>
-        <w:t xml:space="preserve">CONTRAT DE </w:t>
-      </w:r>
-      <w:r>
-        <w:rPr>
-          <w:b/>
-          <w:sz w:val="32"/>
-          <w:szCs w:val="32"/>
-          <w:bdr w:val="dashDotStroked" w:sz="24" w:space="0" w:color="auto" w:frame="1"/>
-        </w:rPr>
-        <w:t>CAUTIONNEMENT</w:t>
+        <w:t>CONTRAT DE CAUTIONNEMENT</w:t>
       </w:r>
     </w:p>
     <w:p>
@@ -87,6 +78,7 @@
           <w:szCs w:val="16"/>
         </w:rPr>
       </w:pPr>
+      <w:proofErr w:type="gramStart"/>
       <w:r>
         <w:rPr>
           <w:b/>
@@ -105,6 +97,7 @@
         </w:rPr>
         <w:t>LES</w:t>
       </w:r>
+      <w:proofErr w:type="gramEnd"/>
       <w:r>
         <w:rPr>
           <w:b/>
@@ -496,7 +489,44 @@
           <w:szCs w:val="16"/>
           <w:lang w:eastAsia="en-US"/>
         </w:rPr>
-        <w:t xml:space="preserve">${verbal_trial.civility} </w:t>
+        <w:t>${</w:t>
+      </w:r>
+      <w:proofErr w:type="spellStart"/>
+      <w:r>
+        <w:rPr>
+          <w:rFonts w:eastAsia="Calibri"/>
+          <w:b/>
+          <w:bCs/>
+          <w:sz w:val="16"/>
+          <w:szCs w:val="16"/>
+          <w:lang w:eastAsia="en-US"/>
+        </w:rPr>
+        <w:t>verbal_</w:t>
+      </w:r>
+      <w:proofErr w:type="gramStart"/>
+      <w:r>
+        <w:rPr>
+          <w:rFonts w:eastAsia="Calibri"/>
+          <w:b/>
+          <w:bCs/>
+          <w:sz w:val="16"/>
+          <w:szCs w:val="16"/>
+          <w:lang w:eastAsia="en-US"/>
+        </w:rPr>
+        <w:t>trial.civility</w:t>
+      </w:r>
+      <w:proofErr w:type="spellEnd"/>
+      <w:proofErr w:type="gramEnd"/>
+      <w:r>
+        <w:rPr>
+          <w:rFonts w:eastAsia="Calibri"/>
+          <w:b/>
+          <w:bCs/>
+          <w:sz w:val="16"/>
+          <w:szCs w:val="16"/>
+          <w:lang w:eastAsia="en-US"/>
+        </w:rPr>
+        <w:t xml:space="preserve">} </w:t>
       </w:r>
       <w:bookmarkStart w:id="0" w:name="_Hlk178254379"/>
       <w:bookmarkStart w:id="1" w:name="_Hlk177460449"/>
@@ -509,9 +539,46 @@
           <w:szCs w:val="16"/>
           <w:lang w:eastAsia="en-US"/>
         </w:rPr>
-        <w:t>${verbal_trial.applicant_last_name} ${verbal_trial.applicant_first_name</w:t>
+        <w:t>${</w:t>
+      </w:r>
+      <w:proofErr w:type="spellStart"/>
+      <w:r>
+        <w:rPr>
+          <w:rFonts w:eastAsia="Calibri"/>
+          <w:b/>
+          <w:bCs/>
+          <w:sz w:val="16"/>
+          <w:szCs w:val="16"/>
+          <w:lang w:eastAsia="en-US"/>
+        </w:rPr>
+        <w:t>verbal_trial.applicant_last_name</w:t>
+      </w:r>
+      <w:proofErr w:type="spellEnd"/>
+      <w:r>
+        <w:rPr>
+          <w:rFonts w:eastAsia="Calibri"/>
+          <w:b/>
+          <w:bCs/>
+          <w:sz w:val="16"/>
+          <w:szCs w:val="16"/>
+          <w:lang w:eastAsia="en-US"/>
+        </w:rPr>
+        <w:t>} ${</w:t>
+      </w:r>
+      <w:proofErr w:type="spellStart"/>
+      <w:r>
+        <w:rPr>
+          <w:rFonts w:eastAsia="Calibri"/>
+          <w:b/>
+          <w:bCs/>
+          <w:sz w:val="16"/>
+          <w:szCs w:val="16"/>
+          <w:lang w:eastAsia="en-US"/>
+        </w:rPr>
+        <w:t>verbal_trial.applicant_first_name</w:t>
       </w:r>
       <w:bookmarkEnd w:id="0"/>
+      <w:proofErr w:type="spellEnd"/>
       <w:r>
         <w:rPr>
           <w:rFonts w:eastAsia="Calibri"/>
@@ -553,7 +620,27 @@
           <w:sz w:val="16"/>
           <w:szCs w:val="16"/>
         </w:rPr>
-        <w:t>${representative_birth_date}</w:t>
+        <w:t>${</w:t>
+      </w:r>
+      <w:proofErr w:type="spellStart"/>
+      <w:r>
+        <w:rPr>
+          <w:b/>
+          <w:bCs/>
+          <w:sz w:val="16"/>
+          <w:szCs w:val="16"/>
+        </w:rPr>
+        <w:t>representative_birth_date</w:t>
+      </w:r>
+      <w:proofErr w:type="spellEnd"/>
+      <w:r>
+        <w:rPr>
+          <w:b/>
+          <w:bCs/>
+          <w:sz w:val="16"/>
+          <w:szCs w:val="16"/>
+        </w:rPr>
+        <w:t>}</w:t>
       </w:r>
       <w:bookmarkEnd w:id="2"/>
       <w:r>
@@ -582,6 +669,7 @@
         </w:rPr>
         <w:t>${</w:t>
       </w:r>
+      <w:proofErr w:type="spellStart"/>
       <w:r>
         <w:rPr>
           <w:b/>
@@ -590,7 +678,18 @@
           <w:szCs w:val="16"/>
           <w:lang w:val="fr-GA"/>
         </w:rPr>
-        <w:t>representative_birth_place}</w:t>
+        <w:t>representative_birth_place</w:t>
+      </w:r>
+      <w:proofErr w:type="spellEnd"/>
+      <w:r>
+        <w:rPr>
+          <w:b/>
+          <w:bCs/>
+          <w:sz w:val="16"/>
+          <w:szCs w:val="16"/>
+          <w:lang w:val="fr-GA"/>
+        </w:rPr>
+        <w:t>}</w:t>
       </w:r>
       <w:bookmarkEnd w:id="3"/>
       <w:r>
@@ -598,21 +697,7 @@
           <w:sz w:val="16"/>
           <w:szCs w:val="16"/>
         </w:rPr>
-        <w:t xml:space="preserve">, </w:t>
-      </w:r>
-      <w:r>
-        <w:rPr>
-          <w:sz w:val="16"/>
-          <w:szCs w:val="16"/>
-        </w:rPr>
-        <w:t>T</w:t>
-      </w:r>
-      <w:r>
-        <w:rPr>
-          <w:sz w:val="16"/>
-          <w:szCs w:val="16"/>
-        </w:rPr>
-        <w:t xml:space="preserve">itulaire </w:t>
+        <w:t xml:space="preserve">, Titulaire </w:t>
       </w:r>
       <w:r>
         <w:rPr>
@@ -630,7 +715,27 @@
           <w:sz w:val="16"/>
           <w:szCs w:val="16"/>
         </w:rPr>
-        <w:t>${representative_type_of_identity_document}</w:t>
+        <w:t>${</w:t>
+      </w:r>
+      <w:proofErr w:type="spellStart"/>
+      <w:r>
+        <w:rPr>
+          <w:b/>
+          <w:bCs/>
+          <w:sz w:val="16"/>
+          <w:szCs w:val="16"/>
+        </w:rPr>
+        <w:t>representative_type_of_identity_document</w:t>
+      </w:r>
+      <w:proofErr w:type="spellEnd"/>
+      <w:r>
+        <w:rPr>
+          <w:b/>
+          <w:bCs/>
+          <w:sz w:val="16"/>
+          <w:szCs w:val="16"/>
+        </w:rPr>
+        <w:t>}</w:t>
       </w:r>
       <w:bookmarkEnd w:id="4"/>
       <w:r>
@@ -660,6 +765,7 @@
         </w:rPr>
         <w:t>${</w:t>
       </w:r>
+      <w:proofErr w:type="spellStart"/>
       <w:r>
         <w:rPr>
           <w:b/>
@@ -669,6 +775,7 @@
         </w:rPr>
         <w:t>representative_number_of_identity_document</w:t>
       </w:r>
+      <w:proofErr w:type="spellEnd"/>
       <w:r>
         <w:rPr>
           <w:b/>
@@ -711,7 +818,27 @@
           <w:sz w:val="16"/>
           <w:szCs w:val="16"/>
         </w:rPr>
-        <w:t>${representative_date_of_issue_of_identity_document}</w:t>
+        <w:t>${</w:t>
+      </w:r>
+      <w:proofErr w:type="spellStart"/>
+      <w:r>
+        <w:rPr>
+          <w:b/>
+          <w:bCs/>
+          <w:sz w:val="16"/>
+          <w:szCs w:val="16"/>
+        </w:rPr>
+        <w:t>representative_date_of_issue_of_identity_document</w:t>
+      </w:r>
+      <w:proofErr w:type="spellEnd"/>
+      <w:r>
+        <w:rPr>
+          <w:b/>
+          <w:bCs/>
+          <w:sz w:val="16"/>
+          <w:szCs w:val="16"/>
+        </w:rPr>
+        <w:t>}</w:t>
       </w:r>
       <w:bookmarkEnd w:id="5"/>
       <w:r>
@@ -723,6 +850,7 @@
         </w:rPr>
         <w:t xml:space="preserve">  par ${</w:t>
       </w:r>
+      <w:proofErr w:type="spellStart"/>
       <w:r>
         <w:rPr>
           <w:b/>
@@ -732,6 +860,7 @@
         </w:rPr>
         <w:t>representative_office_delivery</w:t>
       </w:r>
+      <w:proofErr w:type="spellEnd"/>
       <w:r>
         <w:rPr>
           <w:b/>
@@ -767,14 +896,7 @@
           <w:sz w:val="16"/>
           <w:szCs w:val="16"/>
         </w:rPr>
-        <w:t>D</w:t>
-      </w:r>
-      <w:r>
-        <w:rPr>
-          <w:sz w:val="16"/>
-          <w:szCs w:val="16"/>
-        </w:rPr>
-        <w:t>omicilié à </w:t>
+        <w:t>Domicilié à </w:t>
       </w:r>
       <w:bookmarkStart w:id="6" w:name="_Hlk177460539"/>
       <w:r>
@@ -784,7 +906,27 @@
           <w:sz w:val="16"/>
           <w:szCs w:val="16"/>
         </w:rPr>
-        <w:t>${representative_home_address}</w:t>
+        <w:t>${</w:t>
+      </w:r>
+      <w:proofErr w:type="spellStart"/>
+      <w:r>
+        <w:rPr>
+          <w:b/>
+          <w:bCs/>
+          <w:sz w:val="16"/>
+          <w:szCs w:val="16"/>
+        </w:rPr>
+        <w:t>representative_home_address</w:t>
+      </w:r>
+      <w:proofErr w:type="spellEnd"/>
+      <w:r>
+        <w:rPr>
+          <w:b/>
+          <w:bCs/>
+          <w:sz w:val="16"/>
+          <w:szCs w:val="16"/>
+        </w:rPr>
+        <w:t>}</w:t>
       </w:r>
       <w:bookmarkEnd w:id="6"/>
       <w:r>
@@ -810,7 +952,27 @@
           <w:sz w:val="16"/>
           <w:szCs w:val="16"/>
         </w:rPr>
-        <w:t>${representative_phone_number}</w:t>
+        <w:t>${</w:t>
+      </w:r>
+      <w:proofErr w:type="spellStart"/>
+      <w:r>
+        <w:rPr>
+          <w:b/>
+          <w:bCs/>
+          <w:sz w:val="16"/>
+          <w:szCs w:val="16"/>
+        </w:rPr>
+        <w:t>representative_phone_number</w:t>
+      </w:r>
+      <w:proofErr w:type="spellEnd"/>
+      <w:r>
+        <w:rPr>
+          <w:b/>
+          <w:bCs/>
+          <w:sz w:val="16"/>
+          <w:szCs w:val="16"/>
+        </w:rPr>
+        <w:t>}</w:t>
       </w:r>
     </w:p>
     <w:p>
@@ -868,6 +1030,7 @@
         </w:rPr>
         <w:t>${</w:t>
       </w:r>
+      <w:proofErr w:type="spellStart"/>
       <w:r>
         <w:rPr>
           <w:b/>
@@ -877,6 +1040,7 @@
         </w:rPr>
         <w:t>representative_nationality</w:t>
       </w:r>
+      <w:proofErr w:type="spellEnd"/>
       <w:r>
         <w:rPr>
           <w:b/>
@@ -1136,8 +1300,39 @@
           <w:sz w:val="16"/>
           <w:szCs w:val="16"/>
         </w:rPr>
-        <w:t>${verbal_trial.applicant_last_name} ${verbal_trial.applicant_first_name</w:t>
-      </w:r>
+        <w:t>${</w:t>
+      </w:r>
+      <w:proofErr w:type="spellStart"/>
+      <w:r>
+        <w:rPr>
+          <w:b/>
+          <w:bCs/>
+          <w:sz w:val="16"/>
+          <w:szCs w:val="16"/>
+        </w:rPr>
+        <w:t>verbal_trial.applicant_last_name</w:t>
+      </w:r>
+      <w:proofErr w:type="spellEnd"/>
+      <w:r>
+        <w:rPr>
+          <w:b/>
+          <w:bCs/>
+          <w:sz w:val="16"/>
+          <w:szCs w:val="16"/>
+        </w:rPr>
+        <w:t>} ${</w:t>
+      </w:r>
+      <w:proofErr w:type="spellStart"/>
+      <w:r>
+        <w:rPr>
+          <w:b/>
+          <w:bCs/>
+          <w:sz w:val="16"/>
+          <w:szCs w:val="16"/>
+        </w:rPr>
+        <w:t>verbal_trial.applicant_first_name</w:t>
+      </w:r>
+      <w:proofErr w:type="spellEnd"/>
       <w:r>
         <w:rPr>
           <w:b/>
@@ -1229,6 +1424,7 @@
         </w:rPr>
         <w:t>${</w:t>
       </w:r>
+      <w:proofErr w:type="spellStart"/>
       <w:r>
         <w:rPr>
           <w:rFonts w:eastAsia="Calibri"/>
@@ -1240,6 +1436,7 @@
         </w:rPr>
         <w:t>individual_business.denomination</w:t>
       </w:r>
+      <w:proofErr w:type="spellEnd"/>
       <w:r>
         <w:rPr>
           <w:rFonts w:eastAsia="Calibri"/>
@@ -1273,6 +1470,7 @@
         </w:rPr>
         <w:t>${</w:t>
       </w:r>
+      <w:proofErr w:type="spellStart"/>
       <w:r>
         <w:rPr>
           <w:rFonts w:eastAsia="Calibri"/>
@@ -1284,6 +1482,7 @@
         </w:rPr>
         <w:t>individual_business.head_office_address</w:t>
       </w:r>
+      <w:proofErr w:type="spellEnd"/>
       <w:r>
         <w:rPr>
           <w:rFonts w:eastAsia="Calibri"/>
@@ -1317,6 +1516,7 @@
         </w:rPr>
         <w:t xml:space="preserve"> ${</w:t>
       </w:r>
+      <w:proofErr w:type="spellStart"/>
       <w:r>
         <w:rPr>
           <w:rFonts w:eastAsia="Calibri"/>
@@ -1328,6 +1528,7 @@
         </w:rPr>
         <w:t>individual_business.commune</w:t>
       </w:r>
+      <w:proofErr w:type="spellEnd"/>
       <w:r>
         <w:rPr>
           <w:rFonts w:eastAsia="Calibri"/>
@@ -1361,6 +1562,7 @@
         </w:rPr>
         <w:t>${</w:t>
       </w:r>
+      <w:proofErr w:type="spellStart"/>
       <w:r>
         <w:rPr>
           <w:rFonts w:eastAsia="Calibri"/>
@@ -1372,6 +1574,7 @@
         </w:rPr>
         <w:t>individual_business.bp</w:t>
       </w:r>
+      <w:proofErr w:type="spellEnd"/>
       <w:r>
         <w:rPr>
           <w:rFonts w:eastAsia="Calibri"/>
@@ -1427,6 +1630,7 @@
         </w:rPr>
         <w:t>${</w:t>
       </w:r>
+      <w:proofErr w:type="spellStart"/>
       <w:r>
         <w:rPr>
           <w:rFonts w:eastAsia="Calibri"/>
@@ -1438,6 +1642,7 @@
         </w:rPr>
         <w:t>individual_business.rccm_number</w:t>
       </w:r>
+      <w:proofErr w:type="spellEnd"/>
       <w:r>
         <w:rPr>
           <w:rFonts w:eastAsia="Calibri"/>
@@ -1471,6 +1676,7 @@
         </w:rPr>
         <w:t>${</w:t>
       </w:r>
+      <w:proofErr w:type="spellStart"/>
       <w:r>
         <w:rPr>
           <w:rFonts w:eastAsia="Calibri"/>
@@ -1482,6 +1688,7 @@
         </w:rPr>
         <w:t>individual_business.nif</w:t>
       </w:r>
+      <w:proofErr w:type="spellEnd"/>
       <w:r>
         <w:rPr>
           <w:rFonts w:eastAsia="Calibri"/>
@@ -1502,56 +1709,87 @@
           <w:szCs w:val="16"/>
           <w:lang w:eastAsia="en-US"/>
         </w:rPr>
-        <w:t xml:space="preserve"> L</w:t>
-      </w:r>
-      <w:r>
-        <w:rPr>
-          <w:rFonts w:eastAsia="Calibri"/>
-          <w:b/>
-          <w:bCs/>
-          <w:sz w:val="16"/>
-          <w:szCs w:val="16"/>
-          <w:lang w:eastAsia="en-US"/>
+        <w:t xml:space="preserve"> L </w:t>
+      </w:r>
+      <w:r>
+        <w:rPr>
+          <w:b/>
+          <w:bCs/>
+          <w:sz w:val="16"/>
+          <w:szCs w:val="16"/>
+        </w:rPr>
+        <w:t>C</w:t>
+      </w:r>
+      <w:r>
+        <w:rPr>
+          <w:b/>
+          <w:bCs/>
+          <w:sz w:val="16"/>
+          <w:szCs w:val="16"/>
+        </w:rPr>
+        <w:t>lient</w:t>
+      </w:r>
+      <w:r>
+        <w:rPr>
+          <w:rStyle w:val="Appelnotedebasdep"/>
+          <w:b/>
+          <w:bCs/>
+          <w:sz w:val="16"/>
+          <w:szCs w:val="16"/>
+        </w:rPr>
+        <w:footnoteReference w:id="1"/>
+      </w:r>
+      <w:r>
+        <w:rPr>
+          <w:sz w:val="16"/>
+          <w:szCs w:val="16"/>
+        </w:rPr>
+        <w:t xml:space="preserve"> titulaire du compte</w:t>
+      </w:r>
+      <w:r>
+        <w:rPr>
+          <w:sz w:val="16"/>
+          <w:szCs w:val="16"/>
         </w:rPr>
         <w:t xml:space="preserve"> </w:t>
       </w:r>
       <w:r>
         <w:rPr>
           <w:b/>
-          <w:bCs/>
-          <w:sz w:val="16"/>
-          <w:szCs w:val="16"/>
-        </w:rPr>
-        <w:t>C</w:t>
-      </w:r>
-      <w:r>
-        <w:rPr>
-          <w:b/>
-          <w:bCs/>
-          <w:sz w:val="16"/>
-          <w:szCs w:val="16"/>
-        </w:rPr>
-        <w:t>lient</w:t>
-      </w:r>
-      <w:r>
-        <w:rPr>
-          <w:rStyle w:val="Appelnotedebasdep"/>
-          <w:b/>
-          <w:bCs/>
-          <w:sz w:val="16"/>
-          <w:szCs w:val="16"/>
-        </w:rPr>
-        <w:footnoteReference w:id="1"/>
-      </w:r>
-      <w:r>
-        <w:rPr>
-          <w:sz w:val="16"/>
-          <w:szCs w:val="16"/>
-        </w:rPr>
-        <w:t xml:space="preserve"> titulaire du compte</w:t>
-      </w:r>
-      <w:r>
-        <w:rPr>
+          <w:sz w:val="16"/>
+          <w:szCs w:val="16"/>
+        </w:rPr>
+        <w:t>N°</w:t>
+      </w:r>
+      <w:r>
+        <w:rPr>
+          <w:b/>
+          <w:sz w:val="16"/>
+          <w:szCs w:val="16"/>
+        </w:rPr>
+        <w:t>${</w:t>
+      </w:r>
+      <w:proofErr w:type="spellStart"/>
+      <w:r>
+        <w:rPr>
+          <w:b/>
+          <w:sz w:val="16"/>
+          <w:szCs w:val="16"/>
+        </w:rPr>
+        <w:t>verbal_trial.account_number</w:t>
+      </w:r>
+      <w:proofErr w:type="spellEnd"/>
+      <w:r>
+        <w:rPr>
+          <w:b/>
+          <w:sz w:val="16"/>
+          <w:szCs w:val="16"/>
+        </w:rPr>
+        <w:t>}</w:t>
+      </w:r>
+      <w:r>
+        <w:rPr>
+          <w:b/>
           <w:sz w:val="16"/>
           <w:szCs w:val="16"/>
         </w:rPr>
@@ -1559,150 +1797,130 @@
       </w:r>
       <w:r>
         <w:rPr>
-          <w:b/>
-          <w:sz w:val="16"/>
-          <w:szCs w:val="16"/>
-        </w:rPr>
-        <w:t>N°</w:t>
-      </w:r>
-      <w:r>
-        <w:rPr>
-          <w:b/>
+          <w:sz w:val="16"/>
+          <w:szCs w:val="16"/>
+        </w:rPr>
+        <w:t xml:space="preserve">ouvert dans les livres </w:t>
+      </w:r>
+      <w:r>
+        <w:rPr>
+          <w:sz w:val="16"/>
+          <w:szCs w:val="16"/>
+        </w:rPr>
+        <w:t xml:space="preserve">de </w:t>
+      </w:r>
+      <w:r>
+        <w:rPr>
+          <w:b/>
+          <w:bCs/>
+          <w:sz w:val="16"/>
+          <w:szCs w:val="16"/>
+        </w:rPr>
+        <w:t>COFINA G</w:t>
+      </w:r>
+      <w:r>
+        <w:rPr>
+          <w:b/>
+          <w:bCs/>
+          <w:sz w:val="16"/>
+          <w:szCs w:val="16"/>
+        </w:rPr>
+        <w:t>abon</w:t>
+      </w:r>
+      <w:r>
+        <w:rPr>
+          <w:sz w:val="16"/>
+          <w:szCs w:val="16"/>
+        </w:rPr>
+        <w:t>,</w:t>
+      </w:r>
+      <w:r>
+        <w:rPr>
+          <w:sz w:val="16"/>
+          <w:szCs w:val="16"/>
+        </w:rPr>
+        <w:t xml:space="preserve"> se trouve ou pourrait se trouver débiteur à raison du prêt qui lui est</w:t>
+      </w:r>
+      <w:r>
+        <w:rPr>
+          <w:sz w:val="16"/>
+          <w:szCs w:val="16"/>
+        </w:rPr>
+        <w:t xml:space="preserve"> </w:t>
+      </w:r>
+      <w:r>
+        <w:rPr>
+          <w:sz w:val="16"/>
+          <w:szCs w:val="16"/>
+        </w:rPr>
+        <w:t>consenti</w:t>
+      </w:r>
+      <w:r>
+        <w:rPr>
+          <w:sz w:val="16"/>
+          <w:szCs w:val="16"/>
+        </w:rPr>
+        <w:t>,</w:t>
+      </w:r>
+      <w:r>
+        <w:rPr>
+          <w:sz w:val="16"/>
+          <w:szCs w:val="16"/>
+        </w:rPr>
+        <w:t xml:space="preserve"> jusqu’à concurre</w:t>
+      </w:r>
+      <w:r>
+        <w:rPr>
+          <w:sz w:val="16"/>
+          <w:szCs w:val="16"/>
+        </w:rPr>
+        <w:t>nce d’</w:t>
+      </w:r>
+      <w:r>
+        <w:rPr>
+          <w:sz w:val="16"/>
+          <w:szCs w:val="16"/>
+        </w:rPr>
+        <w:t xml:space="preserve">un montant maximum de </w:t>
+      </w:r>
+      <w:r>
+        <w:rPr>
+          <w:b/>
+          <w:bCs/>
+          <w:sz w:val="16"/>
+          <w:szCs w:val="16"/>
+        </w:rPr>
+        <w:t xml:space="preserve"> </w:t>
+      </w:r>
+      <w:bookmarkStart w:id="7" w:name="_Hlk178758500"/>
+      <w:r>
+        <w:rPr>
+          <w:b/>
+          <w:bCs/>
           <w:sz w:val="16"/>
           <w:szCs w:val="16"/>
         </w:rPr>
         <w:t>${</w:t>
       </w:r>
-      <w:r>
-        <w:rPr>
-          <w:b/>
-          <w:sz w:val="16"/>
-          <w:szCs w:val="16"/>
-        </w:rPr>
-        <w:t>verbal_trial.account_number</w:t>
-      </w:r>
-      <w:r>
-        <w:rPr>
-          <w:b/>
-          <w:sz w:val="16"/>
-          <w:szCs w:val="16"/>
-        </w:rPr>
-        <w:t>}</w:t>
-      </w:r>
-      <w:r>
-        <w:rPr>
-          <w:b/>
-          <w:sz w:val="16"/>
-          <w:szCs w:val="16"/>
-        </w:rPr>
-        <w:t xml:space="preserve"> </w:t>
-      </w:r>
-      <w:r>
-        <w:rPr>
-          <w:sz w:val="16"/>
-          <w:szCs w:val="16"/>
-        </w:rPr>
-        <w:t xml:space="preserve">ouvert dans les livres </w:t>
-      </w:r>
-      <w:r>
-        <w:rPr>
-          <w:sz w:val="16"/>
-          <w:szCs w:val="16"/>
-        </w:rPr>
-        <w:t xml:space="preserve">de </w:t>
-      </w:r>
-      <w:r>
-        <w:rPr>
-          <w:b/>
-          <w:bCs/>
-          <w:sz w:val="16"/>
-          <w:szCs w:val="16"/>
-        </w:rPr>
-        <w:t>COFINA G</w:t>
-      </w:r>
-      <w:r>
-        <w:rPr>
-          <w:b/>
-          <w:bCs/>
-          <w:sz w:val="16"/>
-          <w:szCs w:val="16"/>
-        </w:rPr>
-        <w:t>abon</w:t>
-      </w:r>
-      <w:r>
-        <w:rPr>
-          <w:sz w:val="16"/>
-          <w:szCs w:val="16"/>
-        </w:rPr>
-        <w:t>,</w:t>
-      </w:r>
-      <w:r>
-        <w:rPr>
-          <w:sz w:val="16"/>
-          <w:szCs w:val="16"/>
-        </w:rPr>
-        <w:t xml:space="preserve"> se trouve ou pourrait se trouver débiteur à raison du prêt qui lui est</w:t>
-      </w:r>
-      <w:r>
-        <w:rPr>
-          <w:sz w:val="16"/>
-          <w:szCs w:val="16"/>
-        </w:rPr>
-        <w:t xml:space="preserve"> </w:t>
-      </w:r>
-      <w:r>
-        <w:rPr>
-          <w:sz w:val="16"/>
-          <w:szCs w:val="16"/>
-        </w:rPr>
-        <w:t>consenti</w:t>
-      </w:r>
-      <w:r>
-        <w:rPr>
-          <w:sz w:val="16"/>
-          <w:szCs w:val="16"/>
-        </w:rPr>
-        <w:t>,</w:t>
-      </w:r>
-      <w:r>
-        <w:rPr>
-          <w:sz w:val="16"/>
-          <w:szCs w:val="16"/>
-        </w:rPr>
-        <w:t xml:space="preserve"> jusqu’à concurre</w:t>
-      </w:r>
-      <w:r>
-        <w:rPr>
-          <w:sz w:val="16"/>
-          <w:szCs w:val="16"/>
-        </w:rPr>
-        <w:t>nce d’</w:t>
-      </w:r>
-      <w:r>
-        <w:rPr>
-          <w:sz w:val="16"/>
-          <w:szCs w:val="16"/>
-        </w:rPr>
-        <w:t xml:space="preserve">un montant maximum de </w:t>
-      </w:r>
-      <w:r>
-        <w:rPr>
-          <w:b/>
-          <w:bCs/>
-          <w:sz w:val="16"/>
-          <w:szCs w:val="16"/>
-        </w:rPr>
-        <w:t xml:space="preserve"> </w:t>
-      </w:r>
-      <w:bookmarkStart w:id="7" w:name="_Hlk178758500"/>
-      <w:r>
-        <w:rPr>
-          <w:b/>
-          <w:bCs/>
-          <w:sz w:val="16"/>
-          <w:szCs w:val="16"/>
-        </w:rPr>
-        <w:t xml:space="preserve">${total_to_pay} </w:t>
+      <w:proofErr w:type="spellStart"/>
+      <w:r>
+        <w:rPr>
+          <w:b/>
+          <w:bCs/>
+          <w:sz w:val="16"/>
+          <w:szCs w:val="16"/>
+        </w:rPr>
+        <w:t>total_to_pay</w:t>
+      </w:r>
+      <w:proofErr w:type="spellEnd"/>
+      <w:r>
+        <w:rPr>
+          <w:b/>
+          <w:bCs/>
+          <w:sz w:val="16"/>
+          <w:szCs w:val="16"/>
+        </w:rPr>
+        <w:t xml:space="preserve">} </w:t>
       </w:r>
       <w:r>
         <w:rPr>
@@ -1720,16 +1938,7 @@
           <w:sz w:val="18"/>
           <w:szCs w:val="18"/>
         </w:rPr>
-        <w:t>${total_to_pay.fr}</w:t>
-      </w:r>
-      <w:r>
-        <w:rPr>
-          <w:b/>
-          <w:bCs/>
-          <w:sz w:val="18"/>
-          <w:szCs w:val="18"/>
-        </w:rPr>
-        <w:t xml:space="preserve"> </w:t>
+        <w:t xml:space="preserve">${total_to_pay.fr} </w:t>
       </w:r>
       <w:r>
         <w:rPr>
@@ -1747,16 +1956,7 @@
           <w:sz w:val="16"/>
           <w:szCs w:val="16"/>
         </w:rPr>
-        <w:t>)</w:t>
-      </w:r>
-      <w:r>
-        <w:rPr>
-          <w:b/>
-          <w:bCs/>
-          <w:sz w:val="16"/>
-          <w:szCs w:val="16"/>
-        </w:rPr>
-        <w:t xml:space="preserve"> </w:t>
+        <w:t xml:space="preserve">) </w:t>
       </w:r>
       <w:bookmarkEnd w:id="7"/>
       <w:r>
@@ -4788,7 +4988,23 @@
           <w:sz w:val="16"/>
           <w:szCs w:val="16"/>
         </w:rPr>
-        <w:t>${current_date}</w:t>
+        <w:t>${</w:t>
+      </w:r>
+      <w:proofErr w:type="spellStart"/>
+      <w:r>
+        <w:rPr>
+          <w:sz w:val="16"/>
+          <w:szCs w:val="16"/>
+        </w:rPr>
+        <w:t>current_date</w:t>
+      </w:r>
+      <w:proofErr w:type="spellEnd"/>
+      <w:r>
+        <w:rPr>
+          <w:sz w:val="16"/>
+          <w:szCs w:val="16"/>
+        </w:rPr>
+        <w:t>}</w:t>
       </w:r>
       <w:r>
         <w:rPr>
@@ -5479,7 +5695,33 @@
           <w:sz w:val="16"/>
           <w:szCs w:val="16"/>
         </w:rPr>
-        <w:t xml:space="preserve">${total_to_pay} FCFA (${total_to_pay.fr} francs CFA) </w:t>
+        <w:t>${</w:t>
+      </w:r>
+      <w:proofErr w:type="spellStart"/>
+      <w:r>
+        <w:rPr>
+          <w:b/>
+          <w:bCs/>
+          <w:i/>
+          <w:iCs/>
+          <w:color w:val="000000"/>
+          <w:sz w:val="16"/>
+          <w:szCs w:val="16"/>
+        </w:rPr>
+        <w:t>total_to_pay</w:t>
+      </w:r>
+      <w:proofErr w:type="spellEnd"/>
+      <w:r>
+        <w:rPr>
+          <w:b/>
+          <w:bCs/>
+          <w:i/>
+          <w:iCs/>
+          <w:color w:val="000000"/>
+          <w:sz w:val="16"/>
+          <w:szCs w:val="16"/>
+        </w:rPr>
+        <w:t xml:space="preserve">} FCFA (${total_to_pay.fr} francs CFA) </w:t>
       </w:r>
       <w:r>
         <w:rPr>
@@ -7086,6 +7328,7 @@
   <w:style w:type="character" w:default="1" w:styleId="Policepardfaut">
     <w:name w:val="Default Paragraph Font"/>
     <w:uiPriority w:val="1"/>
+    <w:semiHidden/>
     <w:unhideWhenUsed/>
   </w:style>
   <w:style w:type="table" w:default="1" w:styleId="TableauNormal">

--- a/document_templates/Contracts/individual_business/investissement/contrat_cautionnement-personne-morale.docx
+++ b/document_templates/Contracts/individual_business/investissement/contrat_cautionnement-personne-morale.docx
@@ -397,7 +397,7 @@
           <w:sz w:val="16"/>
           <w:szCs w:val="16"/>
         </w:rPr>
-        <w:t xml:space="preserve">  </w:t>
+        <w:t xml:space="preserve"> </w:t>
       </w:r>
     </w:p>
     <w:p>
@@ -483,8 +483,6 @@
       <w:r>
         <w:rPr>
           <w:rFonts w:eastAsia="Calibri"/>
-          <w:b/>
-          <w:bCs/>
           <w:sz w:val="16"/>
           <w:szCs w:val="16"/>
           <w:lang w:eastAsia="en-US"/>
@@ -495,8 +493,6 @@
       <w:r>
         <w:rPr>
           <w:rFonts w:eastAsia="Calibri"/>
-          <w:b/>
-          <w:bCs/>
           <w:sz w:val="16"/>
           <w:szCs w:val="16"/>
           <w:lang w:eastAsia="en-US"/>
@@ -507,8 +503,6 @@
       <w:r>
         <w:rPr>
           <w:rFonts w:eastAsia="Calibri"/>
-          <w:b/>
-          <w:bCs/>
           <w:sz w:val="16"/>
           <w:szCs w:val="16"/>
           <w:lang w:eastAsia="en-US"/>
@@ -520,13 +514,22 @@
       <w:r>
         <w:rPr>
           <w:rFonts w:eastAsia="Calibri"/>
-          <w:b/>
-          <w:bCs/>
           <w:sz w:val="16"/>
           <w:szCs w:val="16"/>
           <w:lang w:eastAsia="en-US"/>
         </w:rPr>
-        <w:t xml:space="preserve">} </w:t>
+        <w:t>}</w:t>
+      </w:r>
+      <w:r>
+        <w:rPr>
+          <w:rFonts w:eastAsia="Calibri"/>
+          <w:b/>
+          <w:bCs/>
+          <w:sz w:val="16"/>
+          <w:szCs w:val="16"/>
+          <w:lang w:eastAsia="en-US"/>
+        </w:rPr>
+        <w:t xml:space="preserve"> </w:t>
       </w:r>
       <w:bookmarkStart w:id="0" w:name="_Hlk178254379"/>
       <w:bookmarkStart w:id="1" w:name="_Hlk177460449"/>
@@ -593,6 +596,17 @@
       <w:bookmarkEnd w:id="1"/>
       <w:r>
         <w:rPr>
+          <w:rFonts w:eastAsia="Calibri"/>
+          <w:b/>
+          <w:bCs/>
+          <w:sz w:val="16"/>
+          <w:szCs w:val="16"/>
+          <w:lang w:eastAsia="en-US"/>
+        </w:rPr>
+        <w:t xml:space="preserve"> </w:t>
+      </w:r>
+      <w:r>
+        <w:rPr>
           <w:sz w:val="16"/>
           <w:szCs w:val="16"/>
         </w:rPr>
@@ -610,6 +624,13 @@
           <w:sz w:val="16"/>
           <w:szCs w:val="16"/>
         </w:rPr>
+        <w:t>le</w:t>
+      </w:r>
+      <w:r>
+        <w:rPr>
+          <w:sz w:val="16"/>
+          <w:szCs w:val="16"/>
+        </w:rPr>
         <w:t xml:space="preserve"> </w:t>
       </w:r>
       <w:bookmarkStart w:id="2" w:name="_Hlk177460469"/>
@@ -701,7 +722,7 @@
       </w:r>
       <w:r>
         <w:rPr>
-          <w:b/>
+          <w:bCs/>
           <w:sz w:val="16"/>
           <w:szCs w:val="16"/>
         </w:rPr>
@@ -848,7 +869,23 @@
           <w:sz w:val="16"/>
           <w:szCs w:val="16"/>
         </w:rPr>
-        <w:t xml:space="preserve">  par ${</w:t>
+        <w:t xml:space="preserve"> </w:t>
+      </w:r>
+      <w:r>
+        <w:rPr>
+          <w:sz w:val="16"/>
+          <w:szCs w:val="16"/>
+        </w:rPr>
+        <w:t>par</w:t>
+      </w:r>
+      <w:r>
+        <w:rPr>
+          <w:b/>
+          <w:bCs/>
+          <w:sz w:val="16"/>
+          <w:szCs w:val="16"/>
+        </w:rPr>
+        <w:t xml:space="preserve"> ${</w:t>
       </w:r>
       <w:proofErr w:type="spellStart"/>
       <w:r>
@@ -996,11 +1033,38 @@
       <w:r>
         <w:rPr>
           <w:b/>
-          <w:bCs/>
-          <w:sz w:val="16"/>
-          <w:szCs w:val="16"/>
-        </w:rPr>
-        <w:t>Gérant</w:t>
+          <w:sz w:val="16"/>
+          <w:szCs w:val="16"/>
+        </w:rPr>
+        <w:t>${</w:t>
+      </w:r>
+      <w:proofErr w:type="spellStart"/>
+      <w:r>
+        <w:rPr>
+          <w:b/>
+          <w:sz w:val="16"/>
+          <w:szCs w:val="16"/>
+        </w:rPr>
+        <w:t>verbal_</w:t>
+      </w:r>
+      <w:proofErr w:type="gramStart"/>
+      <w:r>
+        <w:rPr>
+          <w:b/>
+          <w:sz w:val="16"/>
+          <w:szCs w:val="16"/>
+        </w:rPr>
+        <w:t>trial.activity</w:t>
+      </w:r>
+      <w:proofErr w:type="spellEnd"/>
+      <w:proofErr w:type="gramEnd"/>
+      <w:r>
+        <w:rPr>
+          <w:b/>
+          <w:sz w:val="16"/>
+          <w:szCs w:val="16"/>
+        </w:rPr>
+        <w:t>}</w:t>
       </w:r>
     </w:p>
     <w:p>
@@ -1457,7 +1521,7 @@
           <w:szCs w:val="16"/>
           <w:lang w:eastAsia="en-US"/>
         </w:rPr>
-        <w:t xml:space="preserve">, société créée sous la forme d’une Société A Responsabilité Limitée (SARL) dont le siège social est situé </w:t>
+        <w:t xml:space="preserve">, société créée sous la forme d’une </w:t>
       </w:r>
       <w:r>
         <w:rPr>
@@ -1468,6 +1532,28 @@
           <w:szCs w:val="16"/>
           <w:lang w:eastAsia="en-US"/>
         </w:rPr>
+        <w:t xml:space="preserve">Entreprise Individuelle </w:t>
+      </w:r>
+      <w:r>
+        <w:rPr>
+          <w:rFonts w:eastAsia="Calibri"/>
+          <w:b/>
+          <w:bCs/>
+          <w:sz w:val="16"/>
+          <w:szCs w:val="16"/>
+          <w:lang w:eastAsia="en-US"/>
+        </w:rPr>
+        <w:t xml:space="preserve">dont le siège social est situé </w:t>
+      </w:r>
+      <w:r>
+        <w:rPr>
+          <w:rFonts w:eastAsia="Calibri"/>
+          <w:b/>
+          <w:bCs/>
+          <w:sz w:val="16"/>
+          <w:szCs w:val="16"/>
+          <w:lang w:eastAsia="en-US"/>
+        </w:rPr>
         <w:t>${</w:t>
       </w:r>
       <w:proofErr w:type="spellStart"/>
@@ -1595,7 +1681,7 @@
           <w:szCs w:val="16"/>
           <w:lang w:eastAsia="en-US"/>
         </w:rPr>
-        <w:t xml:space="preserve">, </w:t>
+        <w:t>,</w:t>
       </w:r>
       <w:r>
         <w:rPr>
@@ -1881,12 +1967,10 @@
           <w:sz w:val="16"/>
           <w:szCs w:val="16"/>
         </w:rPr>
-        <w:t xml:space="preserve">un montant maximum de </w:t>
-      </w:r>
-      <w:r>
-        <w:rPr>
-          <w:b/>
-          <w:bCs/>
+        <w:t>un montant maximum de</w:t>
+      </w:r>
+      <w:r>
+        <w:rPr>
           <w:sz w:val="16"/>
           <w:szCs w:val="16"/>
         </w:rPr>
@@ -1920,7 +2004,16 @@
           <w:sz w:val="16"/>
           <w:szCs w:val="16"/>
         </w:rPr>
-        <w:t xml:space="preserve">} </w:t>
+        <w:t>}</w:t>
+      </w:r>
+      <w:r>
+        <w:rPr>
+          <w:b/>
+          <w:bCs/>
+          <w:sz w:val="16"/>
+          <w:szCs w:val="16"/>
+        </w:rPr>
+        <w:t xml:space="preserve">  </w:t>
       </w:r>
       <w:r>
         <w:rPr>
@@ -2748,7 +2841,7 @@
           <w:sz w:val="16"/>
           <w:szCs w:val="16"/>
         </w:rPr>
-        <w:t xml:space="preserve">  </w:t>
+        <w:t xml:space="preserve"> </w:t>
       </w:r>
     </w:p>
     <w:p>
@@ -5849,7 +5942,67 @@
         <w:sz w:val="16"/>
         <w:szCs w:val="16"/>
       </w:rPr>
-      <w:t>DIMACHK BILAL</w:t>
+      <w:t>${</w:t>
+    </w:r>
+    <w:proofErr w:type="spellStart"/>
+    <w:r>
+      <w:rPr>
+        <w:b/>
+        <w:bCs/>
+        <w:sz w:val="16"/>
+        <w:szCs w:val="16"/>
+      </w:rPr>
+      <w:t>verbal_</w:t>
+    </w:r>
+    <w:proofErr w:type="gramStart"/>
+    <w:r>
+      <w:rPr>
+        <w:b/>
+        <w:bCs/>
+        <w:sz w:val="16"/>
+        <w:szCs w:val="16"/>
+      </w:rPr>
+      <w:t>trial.applicant</w:t>
+    </w:r>
+    <w:proofErr w:type="gramEnd"/>
+    <w:r>
+      <w:rPr>
+        <w:b/>
+        <w:bCs/>
+        <w:sz w:val="16"/>
+        <w:szCs w:val="16"/>
+      </w:rPr>
+      <w:t>_last_name</w:t>
+    </w:r>
+    <w:proofErr w:type="spellEnd"/>
+    <w:r>
+      <w:rPr>
+        <w:b/>
+        <w:bCs/>
+        <w:sz w:val="16"/>
+        <w:szCs w:val="16"/>
+      </w:rPr>
+      <w:t>} ${</w:t>
+    </w:r>
+    <w:proofErr w:type="spellStart"/>
+    <w:r>
+      <w:rPr>
+        <w:b/>
+        <w:bCs/>
+        <w:sz w:val="16"/>
+        <w:szCs w:val="16"/>
+      </w:rPr>
+      <w:t>verbal_trial.applicant_first_name</w:t>
+    </w:r>
+    <w:proofErr w:type="spellEnd"/>
+    <w:r>
+      <w:rPr>
+        <w:b/>
+        <w:bCs/>
+        <w:sz w:val="16"/>
+        <w:szCs w:val="16"/>
+      </w:rPr>
+      <w:t>}</w:t>
     </w:r>
   </w:p>
 </w:ftr>

--- a/document_templates/Contracts/individual_business/investissement/contrat_cautionnement-personne-morale.docx
+++ b/document_templates/Contracts/individual_business/investissement/contrat_cautionnement-personne-morale.docx
@@ -1,6 +1,6 @@
 
 <file path=word/document.xml><?xml version="1.0" encoding="utf-8"?>
-<w:document xmlns:wpc="http://schemas.microsoft.com/office/word/2010/wordprocessingCanvas" xmlns:cx="http://schemas.microsoft.com/office/drawing/2014/chartex" xmlns:cx1="http://schemas.microsoft.com/office/drawing/2015/9/8/chartex" xmlns:cx2="http://schemas.microsoft.com/office/drawing/2015/10/21/chartex" xmlns:cx3="http://schemas.microsoft.com/office/drawing/2016/5/9/chartex" xmlns:cx4="http://schemas.microsoft.com/office/drawing/2016/5/10/chartex" xmlns:cx5="http://schemas.microsoft.com/office/drawing/2016/5/11/chartex" xmlns:cx6="http://schemas.microsoft.com/office/drawing/2016/5/12/chartex" xmlns:cx7="http://schemas.microsoft.com/office/drawing/2016/5/13/chartex" xmlns:cx8="http://schemas.microsoft.com/office/drawing/2016/5/14/chartex" xmlns:mc="http://schemas.openxmlformats.org/markup-compatibility/2006" xmlns:aink="http://schemas.microsoft.com/office/drawing/2016/ink" xmlns:am3d="http://schemas.microsoft.com/office/drawing/2017/model3d" xmlns:o="urn:schemas-microsoft-com:office:office" xmlns:oel="http://schemas.microsoft.com/office/2019/extlst" xmlns:r="http://schemas.openxmlformats.org/officeDocument/2006/relationships" xmlns:m="http://schemas.openxmlformats.org/officeDocument/2006/math" xmlns:v="urn:schemas-microsoft-com:vml" xmlns:wp14="http://schemas.microsoft.com/office/word/2010/wordprocessingDrawing" xmlns:wp="http://schemas.openxmlformats.org/drawingml/2006/wordprocessingDrawing" xmlns:w10="urn:schemas-microsoft-com:office:word" xmlns:w="http://schemas.openxmlformats.org/wordprocessingml/2006/main" xmlns:w14="http://schemas.microsoft.com/office/word/2010/wordml" xmlns:w15="http://schemas.microsoft.com/office/word/2012/wordml" xmlns:w16cex="http://schemas.microsoft.com/office/word/2018/wordml/cex" xmlns:w16cid="http://schemas.microsoft.com/office/word/2016/wordml/cid" xmlns:w16="http://schemas.microsoft.com/office/word/2018/wordml" xmlns:w16du="http://schemas.microsoft.com/office/word/2023/wordml/word16du" xmlns:w16sdtdh="http://schemas.microsoft.com/office/word/2020/wordml/sdtdatahash" xmlns:w16se="http://schemas.microsoft.com/office/word/2015/wordml/symex" xmlns:wpg="http://schemas.microsoft.com/office/word/2010/wordprocessingGroup" xmlns:wpi="http://schemas.microsoft.com/office/word/2010/wordprocessingInk" xmlns:wne="http://schemas.microsoft.com/office/word/2006/wordml" xmlns:wps="http://schemas.microsoft.com/office/word/2010/wordprocessingShape" mc:Ignorable="w14 w15 w16se w16cid w16 w16cex w16sdtdh w16du wp14">
+<w:document xmlns:wpc="http://schemas.microsoft.com/office/word/2010/wordprocessingCanvas" xmlns:cx="http://schemas.microsoft.com/office/drawing/2014/chartex" xmlns:cx1="http://schemas.microsoft.com/office/drawing/2015/9/8/chartex" xmlns:cx2="http://schemas.microsoft.com/office/drawing/2015/10/21/chartex" xmlns:cx3="http://schemas.microsoft.com/office/drawing/2016/5/9/chartex" xmlns:cx4="http://schemas.microsoft.com/office/drawing/2016/5/10/chartex" xmlns:cx5="http://schemas.microsoft.com/office/drawing/2016/5/11/chartex" xmlns:cx6="http://schemas.microsoft.com/office/drawing/2016/5/12/chartex" xmlns:cx7="http://schemas.microsoft.com/office/drawing/2016/5/13/chartex" xmlns:cx8="http://schemas.microsoft.com/office/drawing/2016/5/14/chartex" xmlns:mc="http://schemas.openxmlformats.org/markup-compatibility/2006" xmlns:aink="http://schemas.microsoft.com/office/drawing/2016/ink" xmlns:am3d="http://schemas.microsoft.com/office/drawing/2017/model3d" xmlns:o="urn:schemas-microsoft-com:office:office" xmlns:oel="http://schemas.microsoft.com/office/2019/extlst" xmlns:r="http://schemas.openxmlformats.org/officeDocument/2006/relationships" xmlns:m="http://schemas.openxmlformats.org/officeDocument/2006/math" xmlns:v="urn:schemas-microsoft-com:vml" xmlns:wp14="http://schemas.microsoft.com/office/word/2010/wordprocessingDrawing" xmlns:wp="http://schemas.openxmlformats.org/drawingml/2006/wordprocessingDrawing" xmlns:w10="urn:schemas-microsoft-com:office:word" xmlns:w="http://schemas.openxmlformats.org/wordprocessingml/2006/main" xmlns:w14="http://schemas.microsoft.com/office/word/2010/wordml" xmlns:w15="http://schemas.microsoft.com/office/word/2012/wordml" xmlns:w16cex="http://schemas.microsoft.com/office/word/2018/wordml/cex" xmlns:w16cid="http://schemas.microsoft.com/office/word/2016/wordml/cid" xmlns:w16="http://schemas.microsoft.com/office/word/2018/wordml" xmlns:w16du="http://schemas.microsoft.com/office/word/2023/wordml/word16du" xmlns:w16sdtdh="http://schemas.microsoft.com/office/word/2020/wordml/sdtdatahash" xmlns:w16sdtfl="http://schemas.microsoft.com/office/word/2024/wordml/sdtformatlock" xmlns:w16se="http://schemas.microsoft.com/office/word/2015/wordml/symex" xmlns:wpg="http://schemas.microsoft.com/office/word/2010/wordprocessingGroup" xmlns:wpi="http://schemas.microsoft.com/office/word/2010/wordprocessingInk" xmlns:wne="http://schemas.microsoft.com/office/word/2006/wordml" xmlns:wps="http://schemas.microsoft.com/office/word/2010/wordprocessingShape" mc:Ignorable="w14 w15 w16se w16cid w16 w16cex w16sdtdh w16sdtfl w16du wp14">
   <w:body>
     <w:p>
       <w:pPr>
@@ -273,25 +273,25 @@
           <w:szCs w:val="16"/>
           <w:lang w:val="fr-SN"/>
         </w:rPr>
-        <w:t xml:space="preserve"> est représentée par Monsieur </w:t>
-      </w:r>
-      <w:r>
-        <w:rPr>
-          <w:b/>
-          <w:bCs/>
+        <w:t xml:space="preserve"> est représentée par </w:t>
+      </w:r>
+      <w:r>
+        <w:rPr>
           <w:sz w:val="16"/>
           <w:szCs w:val="16"/>
           <w:lang w:val="fr-SN"/>
         </w:rPr>
-        <w:t>El Hadji Mamadou FAYE</w:t>
-      </w:r>
-      <w:r>
-        <w:rPr>
+        <w:t xml:space="preserve">Madame </w:t>
+      </w:r>
+      <w:r>
+        <w:rPr>
+          <w:b/>
+          <w:bCs/>
           <w:sz w:val="16"/>
           <w:szCs w:val="16"/>
           <w:lang w:val="fr-SN"/>
         </w:rPr>
-        <w:t xml:space="preserve">, son Directeur </w:t>
+        <w:t>Jenny MVOU,</w:t>
       </w:r>
       <w:r>
         <w:rPr>
@@ -299,7 +299,7 @@
           <w:szCs w:val="16"/>
           <w:lang w:val="fr-SN"/>
         </w:rPr>
-        <w:t>Géné</w:t>
+        <w:t xml:space="preserve"> son Directeur Général Adjointe</w:t>
       </w:r>
       <w:r>
         <w:rPr>
@@ -307,7 +307,7 @@
           <w:szCs w:val="16"/>
           <w:lang w:val="fr-SN"/>
         </w:rPr>
-        <w:t xml:space="preserve">ral, </w:t>
+        <w:t xml:space="preserve">, </w:t>
       </w:r>
     </w:p>
     <w:p>
@@ -554,7 +554,31 @@
           <w:szCs w:val="16"/>
           <w:lang w:eastAsia="en-US"/>
         </w:rPr>
-        <w:t>verbal_trial.applicant_last_name</w:t>
+        <w:t>verbal_</w:t>
+      </w:r>
+      <w:proofErr w:type="gramStart"/>
+      <w:r>
+        <w:rPr>
+          <w:rFonts w:eastAsia="Calibri"/>
+          <w:b/>
+          <w:bCs/>
+          <w:sz w:val="16"/>
+          <w:szCs w:val="16"/>
+          <w:lang w:eastAsia="en-US"/>
+        </w:rPr>
+        <w:t>trial.applicant</w:t>
+      </w:r>
+      <w:proofErr w:type="gramEnd"/>
+      <w:r>
+        <w:rPr>
+          <w:rFonts w:eastAsia="Calibri"/>
+          <w:b/>
+          <w:bCs/>
+          <w:sz w:val="16"/>
+          <w:szCs w:val="16"/>
+          <w:lang w:eastAsia="en-US"/>
+        </w:rPr>
+        <w:t>_last_name</w:t>
       </w:r>
       <w:proofErr w:type="spellEnd"/>
       <w:r>
@@ -578,7 +602,43 @@
           <w:szCs w:val="16"/>
           <w:lang w:eastAsia="en-US"/>
         </w:rPr>
-        <w:t>verbal_trial.applicant_first_name</w:t>
+        <w:t>verbal_</w:t>
+      </w:r>
+      <w:proofErr w:type="gramStart"/>
+      <w:r>
+        <w:rPr>
+          <w:rFonts w:eastAsia="Calibri"/>
+          <w:b/>
+          <w:bCs/>
+          <w:sz w:val="16"/>
+          <w:szCs w:val="16"/>
+          <w:lang w:eastAsia="en-US"/>
+        </w:rPr>
+        <w:t>trial.applicant</w:t>
+      </w:r>
+      <w:proofErr w:type="gramEnd"/>
+      <w:r>
+        <w:rPr>
+          <w:rFonts w:eastAsia="Calibri"/>
+          <w:b/>
+          <w:bCs/>
+          <w:sz w:val="16"/>
+          <w:szCs w:val="16"/>
+          <w:lang w:eastAsia="en-US"/>
+        </w:rPr>
+        <w:t>_first_</w:t>
+      </w:r>
+      <w:proofErr w:type="gramStart"/>
+      <w:r>
+        <w:rPr>
+          <w:rFonts w:eastAsia="Calibri"/>
+          <w:b/>
+          <w:bCs/>
+          <w:sz w:val="16"/>
+          <w:szCs w:val="16"/>
+          <w:lang w:eastAsia="en-US"/>
+        </w:rPr>
+        <w:t>name</w:t>
       </w:r>
       <w:bookmarkEnd w:id="0"/>
       <w:proofErr w:type="spellEnd"/>
@@ -612,6 +672,7 @@
         </w:rPr>
         <w:t>né</w:t>
       </w:r>
+      <w:proofErr w:type="gramEnd"/>
       <w:r>
         <w:rPr>
           <w:sz w:val="16"/>
@@ -5878,7 +5939,7 @@
 </file>
 
 <file path=word/endnotes.xml><?xml version="1.0" encoding="utf-8"?>
-<w:endnotes xmlns:wpc="http://schemas.microsoft.com/office/word/2010/wordprocessingCanvas" xmlns:cx="http://schemas.microsoft.com/office/drawing/2014/chartex" xmlns:cx1="http://schemas.microsoft.com/office/drawing/2015/9/8/chartex" xmlns:cx2="http://schemas.microsoft.com/office/drawing/2015/10/21/chartex" xmlns:cx3="http://schemas.microsoft.com/office/drawing/2016/5/9/chartex" xmlns:cx4="http://schemas.microsoft.com/office/drawing/2016/5/10/chartex" xmlns:cx5="http://schemas.microsoft.com/office/drawing/2016/5/11/chartex" xmlns:cx6="http://schemas.microsoft.com/office/drawing/2016/5/12/chartex" xmlns:cx7="http://schemas.microsoft.com/office/drawing/2016/5/13/chartex" xmlns:cx8="http://schemas.microsoft.com/office/drawing/2016/5/14/chartex" xmlns:mc="http://schemas.openxmlformats.org/markup-compatibility/2006" xmlns:aink="http://schemas.microsoft.com/office/drawing/2016/ink" xmlns:am3d="http://schemas.microsoft.com/office/drawing/2017/model3d" xmlns:o="urn:schemas-microsoft-com:office:office" xmlns:oel="http://schemas.microsoft.com/office/2019/extlst" xmlns:r="http://schemas.openxmlformats.org/officeDocument/2006/relationships" xmlns:m="http://schemas.openxmlformats.org/officeDocument/2006/math" xmlns:v="urn:schemas-microsoft-com:vml" xmlns:wp14="http://schemas.microsoft.com/office/word/2010/wordprocessingDrawing" xmlns:wp="http://schemas.openxmlformats.org/drawingml/2006/wordprocessingDrawing" xmlns:w10="urn:schemas-microsoft-com:office:word" xmlns:w="http://schemas.openxmlformats.org/wordprocessingml/2006/main" xmlns:w14="http://schemas.microsoft.com/office/word/2010/wordml" xmlns:w15="http://schemas.microsoft.com/office/word/2012/wordml" xmlns:w16cex="http://schemas.microsoft.com/office/word/2018/wordml/cex" xmlns:w16cid="http://schemas.microsoft.com/office/word/2016/wordml/cid" xmlns:w16="http://schemas.microsoft.com/office/word/2018/wordml" xmlns:w16du="http://schemas.microsoft.com/office/word/2023/wordml/word16du" xmlns:w16sdtdh="http://schemas.microsoft.com/office/word/2020/wordml/sdtdatahash" xmlns:w16se="http://schemas.microsoft.com/office/word/2015/wordml/symex" xmlns:wpg="http://schemas.microsoft.com/office/word/2010/wordprocessingGroup" xmlns:wpi="http://schemas.microsoft.com/office/word/2010/wordprocessingInk" xmlns:wne="http://schemas.microsoft.com/office/word/2006/wordml" xmlns:wps="http://schemas.microsoft.com/office/word/2010/wordprocessingShape" mc:Ignorable="w14 w15 w16se w16cid w16 w16cex w16sdtdh w16du wp14">
+<w:endnotes xmlns:wpc="http://schemas.microsoft.com/office/word/2010/wordprocessingCanvas" xmlns:cx="http://schemas.microsoft.com/office/drawing/2014/chartex" xmlns:cx1="http://schemas.microsoft.com/office/drawing/2015/9/8/chartex" xmlns:cx2="http://schemas.microsoft.com/office/drawing/2015/10/21/chartex" xmlns:cx3="http://schemas.microsoft.com/office/drawing/2016/5/9/chartex" xmlns:cx4="http://schemas.microsoft.com/office/drawing/2016/5/10/chartex" xmlns:cx5="http://schemas.microsoft.com/office/drawing/2016/5/11/chartex" xmlns:cx6="http://schemas.microsoft.com/office/drawing/2016/5/12/chartex" xmlns:cx7="http://schemas.microsoft.com/office/drawing/2016/5/13/chartex" xmlns:cx8="http://schemas.microsoft.com/office/drawing/2016/5/14/chartex" xmlns:mc="http://schemas.openxmlformats.org/markup-compatibility/2006" xmlns:aink="http://schemas.microsoft.com/office/drawing/2016/ink" xmlns:am3d="http://schemas.microsoft.com/office/drawing/2017/model3d" xmlns:o="urn:schemas-microsoft-com:office:office" xmlns:oel="http://schemas.microsoft.com/office/2019/extlst" xmlns:r="http://schemas.openxmlformats.org/officeDocument/2006/relationships" xmlns:m="http://schemas.openxmlformats.org/officeDocument/2006/math" xmlns:v="urn:schemas-microsoft-com:vml" xmlns:wp14="http://schemas.microsoft.com/office/word/2010/wordprocessingDrawing" xmlns:wp="http://schemas.openxmlformats.org/drawingml/2006/wordprocessingDrawing" xmlns:w10="urn:schemas-microsoft-com:office:word" xmlns:w="http://schemas.openxmlformats.org/wordprocessingml/2006/main" xmlns:w14="http://schemas.microsoft.com/office/word/2010/wordml" xmlns:w15="http://schemas.microsoft.com/office/word/2012/wordml" xmlns:w16cex="http://schemas.microsoft.com/office/word/2018/wordml/cex" xmlns:w16cid="http://schemas.microsoft.com/office/word/2016/wordml/cid" xmlns:w16="http://schemas.microsoft.com/office/word/2018/wordml" xmlns:w16du="http://schemas.microsoft.com/office/word/2023/wordml/word16du" xmlns:w16sdtdh="http://schemas.microsoft.com/office/word/2020/wordml/sdtdatahash" xmlns:w16sdtfl="http://schemas.microsoft.com/office/word/2024/wordml/sdtformatlock" xmlns:w16se="http://schemas.microsoft.com/office/word/2015/wordml/symex" xmlns:wpg="http://schemas.microsoft.com/office/word/2010/wordprocessingGroup" xmlns:wpi="http://schemas.microsoft.com/office/word/2010/wordprocessingInk" xmlns:wne="http://schemas.microsoft.com/office/word/2006/wordml" xmlns:wps="http://schemas.microsoft.com/office/word/2010/wordprocessingShape" mc:Ignorable="w14 w15 w16se w16cid w16 w16cex w16sdtdh w16sdtfl w16du wp14">
   <w:endnote w:type="separator" w:id="-1">
     <w:p>
       <w:r>
@@ -5897,7 +5958,7 @@
 </file>
 
 <file path=word/footer1.xml><?xml version="1.0" encoding="utf-8"?>
-<w:ftr xmlns:wpc="http://schemas.microsoft.com/office/word/2010/wordprocessingCanvas" xmlns:cx="http://schemas.microsoft.com/office/drawing/2014/chartex" xmlns:cx1="http://schemas.microsoft.com/office/drawing/2015/9/8/chartex" xmlns:cx2="http://schemas.microsoft.com/office/drawing/2015/10/21/chartex" xmlns:cx3="http://schemas.microsoft.com/office/drawing/2016/5/9/chartex" xmlns:cx4="http://schemas.microsoft.com/office/drawing/2016/5/10/chartex" xmlns:cx5="http://schemas.microsoft.com/office/drawing/2016/5/11/chartex" xmlns:cx6="http://schemas.microsoft.com/office/drawing/2016/5/12/chartex" xmlns:cx7="http://schemas.microsoft.com/office/drawing/2016/5/13/chartex" xmlns:cx8="http://schemas.microsoft.com/office/drawing/2016/5/14/chartex" xmlns:mc="http://schemas.openxmlformats.org/markup-compatibility/2006" xmlns:aink="http://schemas.microsoft.com/office/drawing/2016/ink" xmlns:am3d="http://schemas.microsoft.com/office/drawing/2017/model3d" xmlns:o="urn:schemas-microsoft-com:office:office" xmlns:oel="http://schemas.microsoft.com/office/2019/extlst" xmlns:r="http://schemas.openxmlformats.org/officeDocument/2006/relationships" xmlns:m="http://schemas.openxmlformats.org/officeDocument/2006/math" xmlns:v="urn:schemas-microsoft-com:vml" xmlns:wp14="http://schemas.microsoft.com/office/word/2010/wordprocessingDrawing" xmlns:wp="http://schemas.openxmlformats.org/drawingml/2006/wordprocessingDrawing" xmlns:w10="urn:schemas-microsoft-com:office:word" xmlns:w="http://schemas.openxmlformats.org/wordprocessingml/2006/main" xmlns:w14="http://schemas.microsoft.com/office/word/2010/wordml" xmlns:w15="http://schemas.microsoft.com/office/word/2012/wordml" xmlns:w16cex="http://schemas.microsoft.com/office/word/2018/wordml/cex" xmlns:w16cid="http://schemas.microsoft.com/office/word/2016/wordml/cid" xmlns:w16="http://schemas.microsoft.com/office/word/2018/wordml" xmlns:w16du="http://schemas.microsoft.com/office/word/2023/wordml/word16du" xmlns:w16sdtdh="http://schemas.microsoft.com/office/word/2020/wordml/sdtdatahash" xmlns:w16se="http://schemas.microsoft.com/office/word/2015/wordml/symex" xmlns:wpg="http://schemas.microsoft.com/office/word/2010/wordprocessingGroup" xmlns:wpi="http://schemas.microsoft.com/office/word/2010/wordprocessingInk" xmlns:wne="http://schemas.microsoft.com/office/word/2006/wordml" xmlns:wps="http://schemas.microsoft.com/office/word/2010/wordprocessingShape" mc:Ignorable="w14 w15 w16se w16cid w16 w16cex w16sdtdh w16du wp14">
+<w:ftr xmlns:wpc="http://schemas.microsoft.com/office/word/2010/wordprocessingCanvas" xmlns:cx="http://schemas.microsoft.com/office/drawing/2014/chartex" xmlns:cx1="http://schemas.microsoft.com/office/drawing/2015/9/8/chartex" xmlns:cx2="http://schemas.microsoft.com/office/drawing/2015/10/21/chartex" xmlns:cx3="http://schemas.microsoft.com/office/drawing/2016/5/9/chartex" xmlns:cx4="http://schemas.microsoft.com/office/drawing/2016/5/10/chartex" xmlns:cx5="http://schemas.microsoft.com/office/drawing/2016/5/11/chartex" xmlns:cx6="http://schemas.microsoft.com/office/drawing/2016/5/12/chartex" xmlns:cx7="http://schemas.microsoft.com/office/drawing/2016/5/13/chartex" xmlns:cx8="http://schemas.microsoft.com/office/drawing/2016/5/14/chartex" xmlns:mc="http://schemas.openxmlformats.org/markup-compatibility/2006" xmlns:aink="http://schemas.microsoft.com/office/drawing/2016/ink" xmlns:am3d="http://schemas.microsoft.com/office/drawing/2017/model3d" xmlns:o="urn:schemas-microsoft-com:office:office" xmlns:oel="http://schemas.microsoft.com/office/2019/extlst" xmlns:r="http://schemas.openxmlformats.org/officeDocument/2006/relationships" xmlns:m="http://schemas.openxmlformats.org/officeDocument/2006/math" xmlns:v="urn:schemas-microsoft-com:vml" xmlns:wp14="http://schemas.microsoft.com/office/word/2010/wordprocessingDrawing" xmlns:wp="http://schemas.openxmlformats.org/drawingml/2006/wordprocessingDrawing" xmlns:w10="urn:schemas-microsoft-com:office:word" xmlns:w="http://schemas.openxmlformats.org/wordprocessingml/2006/main" xmlns:w14="http://schemas.microsoft.com/office/word/2010/wordml" xmlns:w15="http://schemas.microsoft.com/office/word/2012/wordml" xmlns:w16cex="http://schemas.microsoft.com/office/word/2018/wordml/cex" xmlns:w16cid="http://schemas.microsoft.com/office/word/2016/wordml/cid" xmlns:w16="http://schemas.microsoft.com/office/word/2018/wordml" xmlns:w16du="http://schemas.microsoft.com/office/word/2023/wordml/word16du" xmlns:w16sdtdh="http://schemas.microsoft.com/office/word/2020/wordml/sdtdatahash" xmlns:w16sdtfl="http://schemas.microsoft.com/office/word/2024/wordml/sdtformatlock" xmlns:w16se="http://schemas.microsoft.com/office/word/2015/wordml/symex" xmlns:wpg="http://schemas.microsoft.com/office/word/2010/wordprocessingGroup" xmlns:wpi="http://schemas.microsoft.com/office/word/2010/wordprocessingInk" xmlns:wne="http://schemas.microsoft.com/office/word/2006/wordml" xmlns:wps="http://schemas.microsoft.com/office/word/2010/wordprocessingShape" mc:Ignorable="w14 w15 w16se w16cid w16 w16cex w16sdtdh w16sdtfl w16du wp14">
   <w:p>
     <w:pPr>
       <w:pStyle w:val="Pieddepage"/>
@@ -5992,7 +6053,27 @@
         <w:sz w:val="16"/>
         <w:szCs w:val="16"/>
       </w:rPr>
-      <w:t>verbal_trial.applicant_first_name</w:t>
+      <w:t>verbal_</w:t>
+    </w:r>
+    <w:proofErr w:type="gramStart"/>
+    <w:r>
+      <w:rPr>
+        <w:b/>
+        <w:bCs/>
+        <w:sz w:val="16"/>
+        <w:szCs w:val="16"/>
+      </w:rPr>
+      <w:t>trial.applicant</w:t>
+    </w:r>
+    <w:proofErr w:type="gramEnd"/>
+    <w:r>
+      <w:rPr>
+        <w:b/>
+        <w:bCs/>
+        <w:sz w:val="16"/>
+        <w:szCs w:val="16"/>
+      </w:rPr>
+      <w:t>_first_name</w:t>
     </w:r>
     <w:proofErr w:type="spellEnd"/>
     <w:r>
@@ -6009,7 +6090,7 @@
 </file>
 
 <file path=word/footnotes.xml><?xml version="1.0" encoding="utf-8"?>
-<w:footnotes xmlns:wpc="http://schemas.microsoft.com/office/word/2010/wordprocessingCanvas" xmlns:cx="http://schemas.microsoft.com/office/drawing/2014/chartex" xmlns:cx1="http://schemas.microsoft.com/office/drawing/2015/9/8/chartex" xmlns:cx2="http://schemas.microsoft.com/office/drawing/2015/10/21/chartex" xmlns:cx3="http://schemas.microsoft.com/office/drawing/2016/5/9/chartex" xmlns:cx4="http://schemas.microsoft.com/office/drawing/2016/5/10/chartex" xmlns:cx5="http://schemas.microsoft.com/office/drawing/2016/5/11/chartex" xmlns:cx6="http://schemas.microsoft.com/office/drawing/2016/5/12/chartex" xmlns:cx7="http://schemas.microsoft.com/office/drawing/2016/5/13/chartex" xmlns:cx8="http://schemas.microsoft.com/office/drawing/2016/5/14/chartex" xmlns:mc="http://schemas.openxmlformats.org/markup-compatibility/2006" xmlns:aink="http://schemas.microsoft.com/office/drawing/2016/ink" xmlns:am3d="http://schemas.microsoft.com/office/drawing/2017/model3d" xmlns:o="urn:schemas-microsoft-com:office:office" xmlns:oel="http://schemas.microsoft.com/office/2019/extlst" xmlns:r="http://schemas.openxmlformats.org/officeDocument/2006/relationships" xmlns:m="http://schemas.openxmlformats.org/officeDocument/2006/math" xmlns:v="urn:schemas-microsoft-com:vml" xmlns:wp14="http://schemas.microsoft.com/office/word/2010/wordprocessingDrawing" xmlns:wp="http://schemas.openxmlformats.org/drawingml/2006/wordprocessingDrawing" xmlns:w10="urn:schemas-microsoft-com:office:word" xmlns:w="http://schemas.openxmlformats.org/wordprocessingml/2006/main" xmlns:w14="http://schemas.microsoft.com/office/word/2010/wordml" xmlns:w15="http://schemas.microsoft.com/office/word/2012/wordml" xmlns:w16cex="http://schemas.microsoft.com/office/word/2018/wordml/cex" xmlns:w16cid="http://schemas.microsoft.com/office/word/2016/wordml/cid" xmlns:w16="http://schemas.microsoft.com/office/word/2018/wordml" xmlns:w16du="http://schemas.microsoft.com/office/word/2023/wordml/word16du" xmlns:w16sdtdh="http://schemas.microsoft.com/office/word/2020/wordml/sdtdatahash" xmlns:w16se="http://schemas.microsoft.com/office/word/2015/wordml/symex" xmlns:wpg="http://schemas.microsoft.com/office/word/2010/wordprocessingGroup" xmlns:wpi="http://schemas.microsoft.com/office/word/2010/wordprocessingInk" xmlns:wne="http://schemas.microsoft.com/office/word/2006/wordml" xmlns:wps="http://schemas.microsoft.com/office/word/2010/wordprocessingShape" mc:Ignorable="w14 w15 w16se w16cid w16 w16cex w16sdtdh w16du wp14">
+<w:footnotes xmlns:wpc="http://schemas.microsoft.com/office/word/2010/wordprocessingCanvas" xmlns:cx="http://schemas.microsoft.com/office/drawing/2014/chartex" xmlns:cx1="http://schemas.microsoft.com/office/drawing/2015/9/8/chartex" xmlns:cx2="http://schemas.microsoft.com/office/drawing/2015/10/21/chartex" xmlns:cx3="http://schemas.microsoft.com/office/drawing/2016/5/9/chartex" xmlns:cx4="http://schemas.microsoft.com/office/drawing/2016/5/10/chartex" xmlns:cx5="http://schemas.microsoft.com/office/drawing/2016/5/11/chartex" xmlns:cx6="http://schemas.microsoft.com/office/drawing/2016/5/12/chartex" xmlns:cx7="http://schemas.microsoft.com/office/drawing/2016/5/13/chartex" xmlns:cx8="http://schemas.microsoft.com/office/drawing/2016/5/14/chartex" xmlns:mc="http://schemas.openxmlformats.org/markup-compatibility/2006" xmlns:aink="http://schemas.microsoft.com/office/drawing/2016/ink" xmlns:am3d="http://schemas.microsoft.com/office/drawing/2017/model3d" xmlns:o="urn:schemas-microsoft-com:office:office" xmlns:oel="http://schemas.microsoft.com/office/2019/extlst" xmlns:r="http://schemas.openxmlformats.org/officeDocument/2006/relationships" xmlns:m="http://schemas.openxmlformats.org/officeDocument/2006/math" xmlns:v="urn:schemas-microsoft-com:vml" xmlns:wp14="http://schemas.microsoft.com/office/word/2010/wordprocessingDrawing" xmlns:wp="http://schemas.openxmlformats.org/drawingml/2006/wordprocessingDrawing" xmlns:w10="urn:schemas-microsoft-com:office:word" xmlns:w="http://schemas.openxmlformats.org/wordprocessingml/2006/main" xmlns:w14="http://schemas.microsoft.com/office/word/2010/wordml" xmlns:w15="http://schemas.microsoft.com/office/word/2012/wordml" xmlns:w16cex="http://schemas.microsoft.com/office/word/2018/wordml/cex" xmlns:w16cid="http://schemas.microsoft.com/office/word/2016/wordml/cid" xmlns:w16="http://schemas.microsoft.com/office/word/2018/wordml" xmlns:w16du="http://schemas.microsoft.com/office/word/2023/wordml/word16du" xmlns:w16sdtdh="http://schemas.microsoft.com/office/word/2020/wordml/sdtdatahash" xmlns:w16sdtfl="http://schemas.microsoft.com/office/word/2024/wordml/sdtformatlock" xmlns:w16se="http://schemas.microsoft.com/office/word/2015/wordml/symex" xmlns:wpg="http://schemas.microsoft.com/office/word/2010/wordprocessingGroup" xmlns:wpi="http://schemas.microsoft.com/office/word/2010/wordprocessingInk" xmlns:wne="http://schemas.microsoft.com/office/word/2006/wordml" xmlns:wps="http://schemas.microsoft.com/office/word/2010/wordprocessingShape" mc:Ignorable="w14 w15 w16se w16cid w16 w16cex w16sdtdh w16sdtfl w16du wp14">
   <w:footnote w:type="separator" w:id="-1">
     <w:p>
       <w:r>
@@ -6044,7 +6125,7 @@
 </file>
 
 <file path=word/header1.xml><?xml version="1.0" encoding="utf-8"?>
-<w:hdr xmlns:wpc="http://schemas.microsoft.com/office/word/2010/wordprocessingCanvas" xmlns:cx="http://schemas.microsoft.com/office/drawing/2014/chartex" xmlns:cx1="http://schemas.microsoft.com/office/drawing/2015/9/8/chartex" xmlns:cx2="http://schemas.microsoft.com/office/drawing/2015/10/21/chartex" xmlns:cx3="http://schemas.microsoft.com/office/drawing/2016/5/9/chartex" xmlns:cx4="http://schemas.microsoft.com/office/drawing/2016/5/10/chartex" xmlns:cx5="http://schemas.microsoft.com/office/drawing/2016/5/11/chartex" xmlns:cx6="http://schemas.microsoft.com/office/drawing/2016/5/12/chartex" xmlns:cx7="http://schemas.microsoft.com/office/drawing/2016/5/13/chartex" xmlns:cx8="http://schemas.microsoft.com/office/drawing/2016/5/14/chartex" xmlns:mc="http://schemas.openxmlformats.org/markup-compatibility/2006" xmlns:aink="http://schemas.microsoft.com/office/drawing/2016/ink" xmlns:am3d="http://schemas.microsoft.com/office/drawing/2017/model3d" xmlns:o="urn:schemas-microsoft-com:office:office" xmlns:oel="http://schemas.microsoft.com/office/2019/extlst" xmlns:r="http://schemas.openxmlformats.org/officeDocument/2006/relationships" xmlns:m="http://schemas.openxmlformats.org/officeDocument/2006/math" xmlns:v="urn:schemas-microsoft-com:vml" xmlns:wp14="http://schemas.microsoft.com/office/word/2010/wordprocessingDrawing" xmlns:wp="http://schemas.openxmlformats.org/drawingml/2006/wordprocessingDrawing" xmlns:w10="urn:schemas-microsoft-com:office:word" xmlns:w="http://schemas.openxmlformats.org/wordprocessingml/2006/main" xmlns:w14="http://schemas.microsoft.com/office/word/2010/wordml" xmlns:w15="http://schemas.microsoft.com/office/word/2012/wordml" xmlns:w16cex="http://schemas.microsoft.com/office/word/2018/wordml/cex" xmlns:w16cid="http://schemas.microsoft.com/office/word/2016/wordml/cid" xmlns:w16="http://schemas.microsoft.com/office/word/2018/wordml" xmlns:w16du="http://schemas.microsoft.com/office/word/2023/wordml/word16du" xmlns:w16sdtdh="http://schemas.microsoft.com/office/word/2020/wordml/sdtdatahash" xmlns:w16se="http://schemas.microsoft.com/office/word/2015/wordml/symex" xmlns:wpg="http://schemas.microsoft.com/office/word/2010/wordprocessingGroup" xmlns:wpi="http://schemas.microsoft.com/office/word/2010/wordprocessingInk" xmlns:wne="http://schemas.microsoft.com/office/word/2006/wordml" xmlns:wps="http://schemas.microsoft.com/office/word/2010/wordprocessingShape" mc:Ignorable="w14 w15 w16se w16cid w16 w16cex w16sdtdh w16du wp14">
+<w:hdr xmlns:wpc="http://schemas.microsoft.com/office/word/2010/wordprocessingCanvas" xmlns:cx="http://schemas.microsoft.com/office/drawing/2014/chartex" xmlns:cx1="http://schemas.microsoft.com/office/drawing/2015/9/8/chartex" xmlns:cx2="http://schemas.microsoft.com/office/drawing/2015/10/21/chartex" xmlns:cx3="http://schemas.microsoft.com/office/drawing/2016/5/9/chartex" xmlns:cx4="http://schemas.microsoft.com/office/drawing/2016/5/10/chartex" xmlns:cx5="http://schemas.microsoft.com/office/drawing/2016/5/11/chartex" xmlns:cx6="http://schemas.microsoft.com/office/drawing/2016/5/12/chartex" xmlns:cx7="http://schemas.microsoft.com/office/drawing/2016/5/13/chartex" xmlns:cx8="http://schemas.microsoft.com/office/drawing/2016/5/14/chartex" xmlns:mc="http://schemas.openxmlformats.org/markup-compatibility/2006" xmlns:aink="http://schemas.microsoft.com/office/drawing/2016/ink" xmlns:am3d="http://schemas.microsoft.com/office/drawing/2017/model3d" xmlns:o="urn:schemas-microsoft-com:office:office" xmlns:oel="http://schemas.microsoft.com/office/2019/extlst" xmlns:r="http://schemas.openxmlformats.org/officeDocument/2006/relationships" xmlns:m="http://schemas.openxmlformats.org/officeDocument/2006/math" xmlns:v="urn:schemas-microsoft-com:vml" xmlns:wp14="http://schemas.microsoft.com/office/word/2010/wordprocessingDrawing" xmlns:wp="http://schemas.openxmlformats.org/drawingml/2006/wordprocessingDrawing" xmlns:w10="urn:schemas-microsoft-com:office:word" xmlns:w="http://schemas.openxmlformats.org/wordprocessingml/2006/main" xmlns:w14="http://schemas.microsoft.com/office/word/2010/wordml" xmlns:w15="http://schemas.microsoft.com/office/word/2012/wordml" xmlns:w16cex="http://schemas.microsoft.com/office/word/2018/wordml/cex" xmlns:w16cid="http://schemas.microsoft.com/office/word/2016/wordml/cid" xmlns:w16="http://schemas.microsoft.com/office/word/2018/wordml" xmlns:w16du="http://schemas.microsoft.com/office/word/2023/wordml/word16du" xmlns:w16sdtdh="http://schemas.microsoft.com/office/word/2020/wordml/sdtdatahash" xmlns:w16sdtfl="http://schemas.microsoft.com/office/word/2024/wordml/sdtformatlock" xmlns:w16se="http://schemas.microsoft.com/office/word/2015/wordml/symex" xmlns:wpg="http://schemas.microsoft.com/office/word/2010/wordprocessingGroup" xmlns:wpi="http://schemas.microsoft.com/office/word/2010/wordprocessingInk" xmlns:wne="http://schemas.microsoft.com/office/word/2006/wordml" xmlns:wps="http://schemas.microsoft.com/office/word/2010/wordprocessingShape" mc:Ignorable="w14 w15 w16se w16cid w16 w16cex w16sdtdh w16sdtfl w16du wp14">
   <w:p>
     <w:pPr>
       <w:pStyle w:val="En-tte"/>
@@ -6113,7 +6194,7 @@
 </file>
 
 <file path=word/numbering.xml><?xml version="1.0" encoding="utf-8"?>
-<w:numbering xmlns:wpc="http://schemas.microsoft.com/office/word/2010/wordprocessingCanvas" xmlns:cx="http://schemas.microsoft.com/office/drawing/2014/chartex" xmlns:cx1="http://schemas.microsoft.com/office/drawing/2015/9/8/chartex" xmlns:cx2="http://schemas.microsoft.com/office/drawing/2015/10/21/chartex" xmlns:cx3="http://schemas.microsoft.com/office/drawing/2016/5/9/chartex" xmlns:cx4="http://schemas.microsoft.com/office/drawing/2016/5/10/chartex" xmlns:cx5="http://schemas.microsoft.com/office/drawing/2016/5/11/chartex" xmlns:cx6="http://schemas.microsoft.com/office/drawing/2016/5/12/chartex" xmlns:cx7="http://schemas.microsoft.com/office/drawing/2016/5/13/chartex" xmlns:cx8="http://schemas.microsoft.com/office/drawing/2016/5/14/chartex" xmlns:mc="http://schemas.openxmlformats.org/markup-compatibility/2006" xmlns:aink="http://schemas.microsoft.com/office/drawing/2016/ink" xmlns:am3d="http://schemas.microsoft.com/office/drawing/2017/model3d" xmlns:o="urn:schemas-microsoft-com:office:office" xmlns:oel="http://schemas.microsoft.com/office/2019/extlst" xmlns:r="http://schemas.openxmlformats.org/officeDocument/2006/relationships" xmlns:m="http://schemas.openxmlformats.org/officeDocument/2006/math" xmlns:v="urn:schemas-microsoft-com:vml" xmlns:wp14="http://schemas.microsoft.com/office/word/2010/wordprocessingDrawing" xmlns:wp="http://schemas.openxmlformats.org/drawingml/2006/wordprocessingDrawing" xmlns:w10="urn:schemas-microsoft-com:office:word" xmlns:w="http://schemas.openxmlformats.org/wordprocessingml/2006/main" xmlns:w14="http://schemas.microsoft.com/office/word/2010/wordml" xmlns:w15="http://schemas.microsoft.com/office/word/2012/wordml" xmlns:w16cex="http://schemas.microsoft.com/office/word/2018/wordml/cex" xmlns:w16cid="http://schemas.microsoft.com/office/word/2016/wordml/cid" xmlns:w16="http://schemas.microsoft.com/office/word/2018/wordml" xmlns:w16du="http://schemas.microsoft.com/office/word/2023/wordml/word16du" xmlns:w16sdtdh="http://schemas.microsoft.com/office/word/2020/wordml/sdtdatahash" xmlns:w16se="http://schemas.microsoft.com/office/word/2015/wordml/symex" xmlns:wpg="http://schemas.microsoft.com/office/word/2010/wordprocessingGroup" xmlns:wpi="http://schemas.microsoft.com/office/word/2010/wordprocessingInk" xmlns:wne="http://schemas.microsoft.com/office/word/2006/wordml" xmlns:wps="http://schemas.microsoft.com/office/word/2010/wordprocessingShape" mc:Ignorable="w14 w15 w16se w16cid w16 w16cex w16sdtdh w16du wp14">
+<w:numbering xmlns:wpc="http://schemas.microsoft.com/office/word/2010/wordprocessingCanvas" xmlns:cx="http://schemas.microsoft.com/office/drawing/2014/chartex" xmlns:cx1="http://schemas.microsoft.com/office/drawing/2015/9/8/chartex" xmlns:cx2="http://schemas.microsoft.com/office/drawing/2015/10/21/chartex" xmlns:cx3="http://schemas.microsoft.com/office/drawing/2016/5/9/chartex" xmlns:cx4="http://schemas.microsoft.com/office/drawing/2016/5/10/chartex" xmlns:cx5="http://schemas.microsoft.com/office/drawing/2016/5/11/chartex" xmlns:cx6="http://schemas.microsoft.com/office/drawing/2016/5/12/chartex" xmlns:cx7="http://schemas.microsoft.com/office/drawing/2016/5/13/chartex" xmlns:cx8="http://schemas.microsoft.com/office/drawing/2016/5/14/chartex" xmlns:mc="http://schemas.openxmlformats.org/markup-compatibility/2006" xmlns:aink="http://schemas.microsoft.com/office/drawing/2016/ink" xmlns:am3d="http://schemas.microsoft.com/office/drawing/2017/model3d" xmlns:o="urn:schemas-microsoft-com:office:office" xmlns:oel="http://schemas.microsoft.com/office/2019/extlst" xmlns:r="http://schemas.openxmlformats.org/officeDocument/2006/relationships" xmlns:m="http://schemas.openxmlformats.org/officeDocument/2006/math" xmlns:v="urn:schemas-microsoft-com:vml" xmlns:wp14="http://schemas.microsoft.com/office/word/2010/wordprocessingDrawing" xmlns:wp="http://schemas.openxmlformats.org/drawingml/2006/wordprocessingDrawing" xmlns:w10="urn:schemas-microsoft-com:office:word" xmlns:w="http://schemas.openxmlformats.org/wordprocessingml/2006/main" xmlns:w14="http://schemas.microsoft.com/office/word/2010/wordml" xmlns:w15="http://schemas.microsoft.com/office/word/2012/wordml" xmlns:w16cex="http://schemas.microsoft.com/office/word/2018/wordml/cex" xmlns:w16cid="http://schemas.microsoft.com/office/word/2016/wordml/cid" xmlns:w16="http://schemas.microsoft.com/office/word/2018/wordml" xmlns:w16du="http://schemas.microsoft.com/office/word/2023/wordml/word16du" xmlns:w16sdtdh="http://schemas.microsoft.com/office/word/2020/wordml/sdtdatahash" xmlns:w16sdtfl="http://schemas.microsoft.com/office/word/2024/wordml/sdtformatlock" xmlns:w16se="http://schemas.microsoft.com/office/word/2015/wordml/symex" xmlns:wpg="http://schemas.microsoft.com/office/word/2010/wordprocessingGroup" xmlns:wpi="http://schemas.microsoft.com/office/word/2010/wordprocessingInk" xmlns:wne="http://schemas.microsoft.com/office/word/2006/wordml" xmlns:wps="http://schemas.microsoft.com/office/word/2010/wordprocessingShape" mc:Ignorable="w14 w15 w16se w16cid w16 w16cex w16sdtdh w16sdtfl w16du wp14">
   <w:abstractNum w:abstractNumId="0" w15:restartNumberingAfterBreak="0">
     <w:nsid w:val="21503C63"/>
     <w:multiLevelType w:val="hybridMultilevel"/>
@@ -7088,7 +7169,7 @@
 </file>
 
 <file path=word/styles.xml><?xml version="1.0" encoding="utf-8"?>
-<w:styles xmlns:mc="http://schemas.openxmlformats.org/markup-compatibility/2006" xmlns:r="http://schemas.openxmlformats.org/officeDocument/2006/relationships" xmlns:w="http://schemas.openxmlformats.org/wordprocessingml/2006/main" xmlns:w14="http://schemas.microsoft.com/office/word/2010/wordml" xmlns:w15="http://schemas.microsoft.com/office/word/2012/wordml" xmlns:w16cex="http://schemas.microsoft.com/office/word/2018/wordml/cex" xmlns:w16cid="http://schemas.microsoft.com/office/word/2016/wordml/cid" xmlns:w16="http://schemas.microsoft.com/office/word/2018/wordml" xmlns:w16du="http://schemas.microsoft.com/office/word/2023/wordml/word16du" xmlns:w16sdtdh="http://schemas.microsoft.com/office/word/2020/wordml/sdtdatahash" xmlns:w16se="http://schemas.microsoft.com/office/word/2015/wordml/symex" mc:Ignorable="w14 w15 w16se w16cid w16 w16cex w16sdtdh w16du">
+<w:styles xmlns:mc="http://schemas.openxmlformats.org/markup-compatibility/2006" xmlns:r="http://schemas.openxmlformats.org/officeDocument/2006/relationships" xmlns:w="http://schemas.openxmlformats.org/wordprocessingml/2006/main" xmlns:w14="http://schemas.microsoft.com/office/word/2010/wordml" xmlns:w15="http://schemas.microsoft.com/office/word/2012/wordml" xmlns:w16cex="http://schemas.microsoft.com/office/word/2018/wordml/cex" xmlns:w16cid="http://schemas.microsoft.com/office/word/2016/wordml/cid" xmlns:w16="http://schemas.microsoft.com/office/word/2018/wordml" xmlns:w16du="http://schemas.microsoft.com/office/word/2023/wordml/word16du" xmlns:w16sdtdh="http://schemas.microsoft.com/office/word/2020/wordml/sdtdatahash" xmlns:w16sdtfl="http://schemas.microsoft.com/office/word/2024/wordml/sdtformatlock" xmlns:w16se="http://schemas.microsoft.com/office/word/2015/wordml/symex" mc:Ignorable="w14 w15 w16se w16cid w16 w16cex w16sdtdh w16sdtfl w16du">
   <w:docDefaults>
     <w:rPrDefault>
       <w:rPr>

--- a/document_templates/Contracts/individual_business/investissement/contrat_cautionnement-personne-morale.docx
+++ b/document_templates/Contracts/individual_business/investissement/contrat_cautionnement-personne-morale.docx
@@ -78,7 +78,6 @@
           <w:szCs w:val="16"/>
         </w:rPr>
       </w:pPr>
-      <w:proofErr w:type="gramStart"/>
       <w:r>
         <w:rPr>
           <w:b/>
@@ -97,7 +96,6 @@
         </w:rPr>
         <w:t>LES</w:t>
       </w:r>
-      <w:proofErr w:type="gramEnd"/>
       <w:r>
         <w:rPr>
           <w:b/>
@@ -299,7 +297,55 @@
           <w:szCs w:val="16"/>
           <w:lang w:val="fr-SN"/>
         </w:rPr>
-        <w:t xml:space="preserve"> son Directeur Général Adjointe</w:t>
+        <w:t xml:space="preserve"> s</w:t>
+      </w:r>
+      <w:r>
+        <w:rPr>
+          <w:sz w:val="16"/>
+          <w:szCs w:val="16"/>
+          <w:lang w:val="fr-SN"/>
+        </w:rPr>
+        <w:t>a</w:t>
+      </w:r>
+      <w:r>
+        <w:rPr>
+          <w:sz w:val="16"/>
+          <w:szCs w:val="16"/>
+          <w:lang w:val="fr-SN"/>
+        </w:rPr>
+        <w:t xml:space="preserve"> Directr</w:t>
+      </w:r>
+      <w:r>
+        <w:rPr>
+          <w:sz w:val="16"/>
+          <w:szCs w:val="16"/>
+          <w:lang w:val="fr-SN"/>
+        </w:rPr>
+        <w:t>ice</w:t>
+      </w:r>
+      <w:r>
+        <w:rPr>
+          <w:sz w:val="16"/>
+          <w:szCs w:val="16"/>
+          <w:lang w:val="fr-SN"/>
+        </w:rPr>
+        <w:t xml:space="preserve"> Général</w:t>
+      </w:r>
+      <w:r>
+        <w:rPr>
+          <w:sz w:val="16"/>
+          <w:szCs w:val="16"/>
+          <w:lang w:val="fr-SN"/>
+        </w:rPr>
+        <w:t>e</w:t>
+      </w:r>
+      <w:r>
+        <w:rPr>
+          <w:sz w:val="16"/>
+          <w:szCs w:val="16"/>
+          <w:lang w:val="fr-SN"/>
+        </w:rPr>
+        <w:t xml:space="preserve"> Adjointe</w:t>
       </w:r>
       <w:r>
         <w:rPr>
@@ -487,38 +533,7 @@
           <w:szCs w:val="16"/>
           <w:lang w:eastAsia="en-US"/>
         </w:rPr>
-        <w:t>${</w:t>
-      </w:r>
-      <w:proofErr w:type="spellStart"/>
-      <w:r>
-        <w:rPr>
-          <w:rFonts w:eastAsia="Calibri"/>
-          <w:sz w:val="16"/>
-          <w:szCs w:val="16"/>
-          <w:lang w:eastAsia="en-US"/>
-        </w:rPr>
-        <w:t>verbal_</w:t>
-      </w:r>
-      <w:proofErr w:type="gramStart"/>
-      <w:r>
-        <w:rPr>
-          <w:rFonts w:eastAsia="Calibri"/>
-          <w:sz w:val="16"/>
-          <w:szCs w:val="16"/>
-          <w:lang w:eastAsia="en-US"/>
-        </w:rPr>
-        <w:t>trial.civility</w:t>
-      </w:r>
-      <w:proofErr w:type="spellEnd"/>
-      <w:proofErr w:type="gramEnd"/>
-      <w:r>
-        <w:rPr>
-          <w:rFonts w:eastAsia="Calibri"/>
-          <w:sz w:val="16"/>
-          <w:szCs w:val="16"/>
-          <w:lang w:eastAsia="en-US"/>
-        </w:rPr>
-        <w:t>}</w:t>
+        <w:t>${verbal_trial.civility}</w:t>
       </w:r>
       <w:r>
         <w:rPr>
@@ -542,439 +557,347 @@
           <w:szCs w:val="16"/>
           <w:lang w:eastAsia="en-US"/>
         </w:rPr>
+        <w:t>${verbal_trial.applicant_last_name} ${verbal_trial.applicant_first_name</w:t>
+      </w:r>
+      <w:bookmarkEnd w:id="0"/>
+      <w:r>
+        <w:rPr>
+          <w:rFonts w:eastAsia="Calibri"/>
+          <w:b/>
+          <w:bCs/>
+          <w:sz w:val="16"/>
+          <w:szCs w:val="16"/>
+          <w:lang w:eastAsia="en-US"/>
+        </w:rPr>
+        <w:t xml:space="preserve">} </w:t>
+      </w:r>
+      <w:bookmarkEnd w:id="1"/>
+      <w:r>
+        <w:rPr>
+          <w:rFonts w:eastAsia="Calibri"/>
+          <w:b/>
+          <w:bCs/>
+          <w:sz w:val="16"/>
+          <w:szCs w:val="16"/>
+          <w:lang w:eastAsia="en-US"/>
+        </w:rPr>
+        <w:t xml:space="preserve"> </w:t>
+      </w:r>
+      <w:r>
+        <w:rPr>
+          <w:sz w:val="16"/>
+          <w:szCs w:val="16"/>
+        </w:rPr>
+        <w:t>né</w:t>
+      </w:r>
+      <w:r>
+        <w:rPr>
+          <w:sz w:val="16"/>
+          <w:szCs w:val="16"/>
+        </w:rPr>
+        <w:t xml:space="preserve"> </w:t>
+      </w:r>
+      <w:r>
+        <w:rPr>
+          <w:sz w:val="16"/>
+          <w:szCs w:val="16"/>
+        </w:rPr>
+        <w:t>le</w:t>
+      </w:r>
+      <w:r>
+        <w:rPr>
+          <w:sz w:val="16"/>
+          <w:szCs w:val="16"/>
+        </w:rPr>
+        <w:t xml:space="preserve"> </w:t>
+      </w:r>
+      <w:bookmarkStart w:id="2" w:name="_Hlk177460469"/>
+      <w:r>
+        <w:rPr>
+          <w:b/>
+          <w:bCs/>
+          <w:sz w:val="16"/>
+          <w:szCs w:val="16"/>
+        </w:rPr>
+        <w:t>${representative_birth_date}</w:t>
+      </w:r>
+      <w:bookmarkEnd w:id="2"/>
+      <w:r>
+        <w:rPr>
+          <w:b/>
+          <w:bCs/>
+          <w:sz w:val="16"/>
+          <w:szCs w:val="16"/>
+        </w:rPr>
+        <w:t xml:space="preserve"> </w:t>
+      </w:r>
+      <w:r>
+        <w:rPr>
+          <w:sz w:val="16"/>
+          <w:szCs w:val="16"/>
+        </w:rPr>
+        <w:t xml:space="preserve">à </w:t>
+      </w:r>
+      <w:bookmarkStart w:id="3" w:name="_Hlk177460521"/>
+      <w:r>
+        <w:rPr>
+          <w:b/>
+          <w:bCs/>
+          <w:sz w:val="16"/>
+          <w:szCs w:val="16"/>
+        </w:rPr>
         <w:t>${</w:t>
       </w:r>
-      <w:proofErr w:type="spellStart"/>
-      <w:r>
-        <w:rPr>
-          <w:rFonts w:eastAsia="Calibri"/>
-          <w:b/>
-          <w:bCs/>
-          <w:sz w:val="16"/>
-          <w:szCs w:val="16"/>
-          <w:lang w:eastAsia="en-US"/>
-        </w:rPr>
-        <w:t>verbal_</w:t>
-      </w:r>
-      <w:proofErr w:type="gramStart"/>
-      <w:r>
-        <w:rPr>
-          <w:rFonts w:eastAsia="Calibri"/>
-          <w:b/>
-          <w:bCs/>
-          <w:sz w:val="16"/>
-          <w:szCs w:val="16"/>
-          <w:lang w:eastAsia="en-US"/>
-        </w:rPr>
-        <w:t>trial.applicant</w:t>
-      </w:r>
-      <w:proofErr w:type="gramEnd"/>
-      <w:r>
-        <w:rPr>
-          <w:rFonts w:eastAsia="Calibri"/>
-          <w:b/>
-          <w:bCs/>
-          <w:sz w:val="16"/>
-          <w:szCs w:val="16"/>
-          <w:lang w:eastAsia="en-US"/>
-        </w:rPr>
-        <w:t>_last_name</w:t>
-      </w:r>
-      <w:proofErr w:type="spellEnd"/>
-      <w:r>
-        <w:rPr>
-          <w:rFonts w:eastAsia="Calibri"/>
-          <w:b/>
-          <w:bCs/>
-          <w:sz w:val="16"/>
-          <w:szCs w:val="16"/>
-          <w:lang w:eastAsia="en-US"/>
-        </w:rPr>
-        <w:t>} ${</w:t>
-      </w:r>
-      <w:proofErr w:type="spellStart"/>
-      <w:r>
-        <w:rPr>
-          <w:rFonts w:eastAsia="Calibri"/>
-          <w:b/>
-          <w:bCs/>
-          <w:sz w:val="16"/>
-          <w:szCs w:val="16"/>
-          <w:lang w:eastAsia="en-US"/>
-        </w:rPr>
-        <w:t>verbal_</w:t>
-      </w:r>
-      <w:proofErr w:type="gramStart"/>
-      <w:r>
-        <w:rPr>
-          <w:rFonts w:eastAsia="Calibri"/>
-          <w:b/>
-          <w:bCs/>
-          <w:sz w:val="16"/>
-          <w:szCs w:val="16"/>
-          <w:lang w:eastAsia="en-US"/>
-        </w:rPr>
-        <w:t>trial.applicant</w:t>
-      </w:r>
-      <w:proofErr w:type="gramEnd"/>
-      <w:r>
-        <w:rPr>
-          <w:rFonts w:eastAsia="Calibri"/>
-          <w:b/>
-          <w:bCs/>
-          <w:sz w:val="16"/>
-          <w:szCs w:val="16"/>
-          <w:lang w:eastAsia="en-US"/>
-        </w:rPr>
-        <w:t>_first_</w:t>
-      </w:r>
-      <w:proofErr w:type="gramStart"/>
-      <w:r>
-        <w:rPr>
-          <w:rFonts w:eastAsia="Calibri"/>
-          <w:b/>
-          <w:bCs/>
-          <w:sz w:val="16"/>
-          <w:szCs w:val="16"/>
-          <w:lang w:eastAsia="en-US"/>
-        </w:rPr>
-        <w:t>name</w:t>
-      </w:r>
-      <w:bookmarkEnd w:id="0"/>
-      <w:proofErr w:type="spellEnd"/>
-      <w:r>
-        <w:rPr>
-          <w:rFonts w:eastAsia="Calibri"/>
-          <w:b/>
-          <w:bCs/>
-          <w:sz w:val="16"/>
-          <w:szCs w:val="16"/>
-          <w:lang w:eastAsia="en-US"/>
-        </w:rPr>
-        <w:t xml:space="preserve">} </w:t>
-      </w:r>
-      <w:bookmarkEnd w:id="1"/>
-      <w:r>
-        <w:rPr>
-          <w:rFonts w:eastAsia="Calibri"/>
-          <w:b/>
-          <w:bCs/>
-          <w:sz w:val="16"/>
-          <w:szCs w:val="16"/>
-          <w:lang w:eastAsia="en-US"/>
-        </w:rPr>
-        <w:t xml:space="preserve"> </w:t>
-      </w:r>
-      <w:r>
-        <w:rPr>
-          <w:sz w:val="16"/>
-          <w:szCs w:val="16"/>
-        </w:rPr>
-        <w:t>né</w:t>
-      </w:r>
-      <w:proofErr w:type="gramEnd"/>
-      <w:r>
-        <w:rPr>
-          <w:sz w:val="16"/>
-          <w:szCs w:val="16"/>
-        </w:rPr>
-        <w:t xml:space="preserve"> </w:t>
-      </w:r>
-      <w:r>
-        <w:rPr>
-          <w:sz w:val="16"/>
-          <w:szCs w:val="16"/>
-        </w:rPr>
-        <w:t>le</w:t>
-      </w:r>
-      <w:r>
-        <w:rPr>
-          <w:sz w:val="16"/>
-          <w:szCs w:val="16"/>
-        </w:rPr>
-        <w:t xml:space="preserve"> </w:t>
-      </w:r>
-      <w:bookmarkStart w:id="2" w:name="_Hlk177460469"/>
-      <w:r>
-        <w:rPr>
-          <w:b/>
-          <w:bCs/>
+      <w:r>
+        <w:rPr>
+          <w:b/>
+          <w:bCs/>
+          <w:sz w:val="16"/>
+          <w:szCs w:val="16"/>
+          <w:lang w:val="fr-GA"/>
+        </w:rPr>
+        <w:t>representative_birth_place}</w:t>
+      </w:r>
+      <w:bookmarkEnd w:id="3"/>
+      <w:r>
+        <w:rPr>
+          <w:sz w:val="16"/>
+          <w:szCs w:val="16"/>
+        </w:rPr>
+        <w:t xml:space="preserve">, Titulaire </w:t>
+      </w:r>
+      <w:r>
+        <w:rPr>
+          <w:bCs/>
+          <w:sz w:val="16"/>
+          <w:szCs w:val="16"/>
+        </w:rPr>
+        <w:t xml:space="preserve">de </w:t>
+      </w:r>
+      <w:bookmarkStart w:id="4" w:name="_Hlk177460562"/>
+      <w:r>
+        <w:rPr>
+          <w:b/>
+          <w:bCs/>
+          <w:sz w:val="16"/>
+          <w:szCs w:val="16"/>
+        </w:rPr>
+        <w:t>${representative_type_of_identity_document}</w:t>
+      </w:r>
+      <w:bookmarkEnd w:id="4"/>
+      <w:r>
+        <w:rPr>
+          <w:b/>
+          <w:bCs/>
+          <w:sz w:val="16"/>
+          <w:szCs w:val="16"/>
+        </w:rPr>
+        <w:t xml:space="preserve"> </w:t>
+      </w:r>
+      <w:r>
+        <w:rPr>
+          <w:b/>
+          <w:bCs/>
+          <w:sz w:val="16"/>
+          <w:szCs w:val="16"/>
+        </w:rPr>
+        <w:t>N°</w:t>
+      </w:r>
+      <w:r>
+        <w:rPr>
+          <w:b/>
+          <w:bCs/>
+          <w:sz w:val="16"/>
+          <w:szCs w:val="16"/>
+        </w:rPr>
+        <w:t>${representative_number_of_identity_document}</w:t>
+      </w:r>
+      <w:r>
+        <w:rPr>
+          <w:b/>
+          <w:bCs/>
+          <w:sz w:val="16"/>
+          <w:szCs w:val="16"/>
+        </w:rPr>
+        <w:t xml:space="preserve"> </w:t>
+      </w:r>
+      <w:r>
+        <w:rPr>
+          <w:sz w:val="16"/>
+          <w:szCs w:val="16"/>
+        </w:rPr>
+        <w:t>délivrée le</w:t>
+      </w:r>
+      <w:r>
+        <w:rPr>
+          <w:b/>
+          <w:bCs/>
+          <w:sz w:val="16"/>
+          <w:szCs w:val="16"/>
+        </w:rPr>
+        <w:t xml:space="preserve"> </w:t>
+      </w:r>
+      <w:bookmarkStart w:id="5" w:name="_Hlk177460582"/>
+      <w:r>
+        <w:rPr>
+          <w:b/>
+          <w:bCs/>
+          <w:sz w:val="16"/>
+          <w:szCs w:val="16"/>
+        </w:rPr>
+        <w:t>${representative_date_of_issue_of_identity_document}</w:t>
+      </w:r>
+      <w:bookmarkEnd w:id="5"/>
+      <w:r>
+        <w:rPr>
+          <w:b/>
+          <w:bCs/>
+          <w:sz w:val="16"/>
+          <w:szCs w:val="16"/>
+        </w:rPr>
+        <w:t xml:space="preserve"> </w:t>
+      </w:r>
+      <w:r>
+        <w:rPr>
+          <w:sz w:val="16"/>
+          <w:szCs w:val="16"/>
+        </w:rPr>
+        <w:t>par</w:t>
+      </w:r>
+      <w:r>
+        <w:rPr>
+          <w:b/>
+          <w:bCs/>
+          <w:sz w:val="16"/>
+          <w:szCs w:val="16"/>
+        </w:rPr>
+        <w:t xml:space="preserve"> ${</w:t>
+      </w:r>
+      <w:r>
+        <w:rPr>
+          <w:b/>
+          <w:bCs/>
+          <w:sz w:val="16"/>
+          <w:szCs w:val="16"/>
+        </w:rPr>
+        <w:t>representative_office_delivery</w:t>
+      </w:r>
+      <w:r>
+        <w:rPr>
+          <w:b/>
+          <w:bCs/>
+          <w:sz w:val="16"/>
+          <w:szCs w:val="16"/>
+        </w:rPr>
+        <w:t>}</w:t>
+      </w:r>
+      <w:r>
+        <w:rPr>
+          <w:sz w:val="16"/>
+          <w:szCs w:val="16"/>
+        </w:rPr>
+        <w:t>,</w:t>
+      </w:r>
+    </w:p>
+    <w:p>
+      <w:pPr>
+        <w:autoSpaceDE w:val="0"/>
+        <w:spacing w:line="276" w:lineRule="auto"/>
+        <w:ind w:right="-141"/>
+        <w:jc w:val="both"/>
+        <w:rPr>
+          <w:b/>
+          <w:bCs/>
+          <w:sz w:val="16"/>
+          <w:szCs w:val="16"/>
+        </w:rPr>
+      </w:pPr>
+      <w:r>
+        <w:rPr>
+          <w:sz w:val="16"/>
+          <w:szCs w:val="16"/>
+        </w:rPr>
+        <w:t>Domicilié à </w:t>
+      </w:r>
+      <w:bookmarkStart w:id="6" w:name="_Hlk177460539"/>
+      <w:r>
+        <w:rPr>
+          <w:b/>
+          <w:bCs/>
+          <w:sz w:val="16"/>
+          <w:szCs w:val="16"/>
+        </w:rPr>
+        <w:t>${representative_home_address}</w:t>
+      </w:r>
+      <w:bookmarkEnd w:id="6"/>
+      <w:r>
+        <w:rPr>
+          <w:b/>
+          <w:bCs/>
+          <w:sz w:val="16"/>
+          <w:szCs w:val="16"/>
+        </w:rPr>
+        <w:t xml:space="preserve"> </w:t>
+      </w:r>
+      <w:r>
+        <w:rPr>
+          <w:sz w:val="16"/>
+          <w:szCs w:val="16"/>
+        </w:rPr>
+        <w:t xml:space="preserve">et répondant au </w:t>
+      </w:r>
+      <w:r>
+        <w:rPr>
+          <w:b/>
+          <w:bCs/>
+          <w:sz w:val="16"/>
+          <w:szCs w:val="16"/>
+        </w:rPr>
+        <w:t>${representative_phone_number}</w:t>
+      </w:r>
+    </w:p>
+    <w:p>
+      <w:pPr>
+        <w:autoSpaceDE w:val="0"/>
+        <w:spacing w:line="276" w:lineRule="auto"/>
+        <w:ind w:right="-141"/>
+        <w:jc w:val="both"/>
+        <w:rPr>
+          <w:sz w:val="16"/>
+          <w:szCs w:val="16"/>
+        </w:rPr>
+      </w:pPr>
+      <w:r>
+        <w:rPr>
+          <w:sz w:val="16"/>
+          <w:szCs w:val="16"/>
+        </w:rPr>
+        <w:t xml:space="preserve">Fonction : </w:t>
+      </w:r>
+      <w:r>
+        <w:rPr>
+          <w:b/>
           <w:sz w:val="16"/>
           <w:szCs w:val="16"/>
         </w:rPr>
         <w:t>${</w:t>
       </w:r>
-      <w:proofErr w:type="spellStart"/>
-      <w:r>
-        <w:rPr>
-          <w:b/>
-          <w:bCs/>
-          <w:sz w:val="16"/>
-          <w:szCs w:val="16"/>
-        </w:rPr>
-        <w:t>representative_birth_date</w:t>
-      </w:r>
-      <w:proofErr w:type="spellEnd"/>
-      <w:r>
-        <w:rPr>
-          <w:b/>
-          <w:bCs/>
+      <w:r>
+        <w:rPr>
+          <w:b/>
+          <w:sz w:val="16"/>
+          <w:szCs w:val="16"/>
+        </w:rPr>
+        <w:t>verbal_trial.activity</w:t>
+      </w:r>
+      <w:r>
+        <w:rPr>
+          <w:b/>
           <w:sz w:val="16"/>
           <w:szCs w:val="16"/>
         </w:rPr>
         <w:t>}</w:t>
       </w:r>
-      <w:bookmarkEnd w:id="2"/>
-      <w:r>
-        <w:rPr>
-          <w:b/>
-          <w:bCs/>
-          <w:sz w:val="16"/>
-          <w:szCs w:val="16"/>
-        </w:rPr>
-        <w:t xml:space="preserve"> </w:t>
-      </w:r>
-      <w:r>
-        <w:rPr>
-          <w:sz w:val="16"/>
-          <w:szCs w:val="16"/>
-        </w:rPr>
-        <w:t xml:space="preserve">à </w:t>
-      </w:r>
-      <w:bookmarkStart w:id="3" w:name="_Hlk177460521"/>
-      <w:r>
-        <w:rPr>
-          <w:b/>
-          <w:bCs/>
-          <w:sz w:val="16"/>
-          <w:szCs w:val="16"/>
-        </w:rPr>
-        <w:t>${</w:t>
-      </w:r>
-      <w:proofErr w:type="spellStart"/>
-      <w:r>
-        <w:rPr>
-          <w:b/>
-          <w:bCs/>
-          <w:sz w:val="16"/>
-          <w:szCs w:val="16"/>
-          <w:lang w:val="fr-GA"/>
-        </w:rPr>
-        <w:t>representative_birth_place</w:t>
-      </w:r>
-      <w:proofErr w:type="spellEnd"/>
-      <w:r>
-        <w:rPr>
-          <w:b/>
-          <w:bCs/>
-          <w:sz w:val="16"/>
-          <w:szCs w:val="16"/>
-          <w:lang w:val="fr-GA"/>
-        </w:rPr>
-        <w:t>}</w:t>
-      </w:r>
-      <w:bookmarkEnd w:id="3"/>
-      <w:r>
-        <w:rPr>
-          <w:sz w:val="16"/>
-          <w:szCs w:val="16"/>
-        </w:rPr>
-        <w:t xml:space="preserve">, Titulaire </w:t>
-      </w:r>
-      <w:r>
-        <w:rPr>
-          <w:bCs/>
-          <w:sz w:val="16"/>
-          <w:szCs w:val="16"/>
-        </w:rPr>
-        <w:t xml:space="preserve">de </w:t>
-      </w:r>
-      <w:bookmarkStart w:id="4" w:name="_Hlk177460562"/>
-      <w:r>
-        <w:rPr>
-          <w:b/>
-          <w:bCs/>
-          <w:sz w:val="16"/>
-          <w:szCs w:val="16"/>
-        </w:rPr>
-        <w:t>${</w:t>
-      </w:r>
-      <w:proofErr w:type="spellStart"/>
-      <w:r>
-        <w:rPr>
-          <w:b/>
-          <w:bCs/>
-          <w:sz w:val="16"/>
-          <w:szCs w:val="16"/>
-        </w:rPr>
-        <w:t>representative_type_of_identity_document</w:t>
-      </w:r>
-      <w:proofErr w:type="spellEnd"/>
-      <w:r>
-        <w:rPr>
-          <w:b/>
-          <w:bCs/>
-          <w:sz w:val="16"/>
-          <w:szCs w:val="16"/>
-        </w:rPr>
-        <w:t>}</w:t>
-      </w:r>
-      <w:bookmarkEnd w:id="4"/>
-      <w:r>
-        <w:rPr>
-          <w:b/>
-          <w:bCs/>
-          <w:sz w:val="16"/>
-          <w:szCs w:val="16"/>
-        </w:rPr>
-        <w:t xml:space="preserve"> </w:t>
-      </w:r>
-      <w:r>
-        <w:rPr>
-          <w:b/>
-          <w:bCs/>
-          <w:sz w:val="16"/>
-          <w:szCs w:val="16"/>
-        </w:rPr>
-        <w:t>N°</w:t>
-      </w:r>
-      <w:r>
-        <w:rPr>
-          <w:b/>
-          <w:bCs/>
-          <w:sz w:val="16"/>
-          <w:szCs w:val="16"/>
-        </w:rPr>
-        <w:t>${</w:t>
-      </w:r>
-      <w:proofErr w:type="spellStart"/>
-      <w:r>
-        <w:rPr>
-          <w:b/>
-          <w:bCs/>
-          <w:sz w:val="16"/>
-          <w:szCs w:val="16"/>
-        </w:rPr>
-        <w:t>representative_number_of_identity_document</w:t>
-      </w:r>
-      <w:proofErr w:type="spellEnd"/>
-      <w:r>
-        <w:rPr>
-          <w:b/>
-          <w:bCs/>
-          <w:sz w:val="16"/>
-          <w:szCs w:val="16"/>
-        </w:rPr>
-        <w:t>}</w:t>
-      </w:r>
-      <w:r>
-        <w:rPr>
-          <w:b/>
-          <w:bCs/>
-          <w:sz w:val="16"/>
-          <w:szCs w:val="16"/>
-        </w:rPr>
-        <w:t xml:space="preserve"> </w:t>
-      </w:r>
-      <w:r>
-        <w:rPr>
-          <w:sz w:val="16"/>
-          <w:szCs w:val="16"/>
-        </w:rPr>
-        <w:t>délivrée le</w:t>
-      </w:r>
-      <w:r>
-        <w:rPr>
-          <w:b/>
-          <w:bCs/>
-          <w:sz w:val="16"/>
-          <w:szCs w:val="16"/>
-        </w:rPr>
-        <w:t xml:space="preserve"> </w:t>
-      </w:r>
-      <w:bookmarkStart w:id="5" w:name="_Hlk177460582"/>
-      <w:r>
-        <w:rPr>
-          <w:b/>
-          <w:bCs/>
-          <w:sz w:val="16"/>
-          <w:szCs w:val="16"/>
-        </w:rPr>
-        <w:t>${</w:t>
-      </w:r>
-      <w:proofErr w:type="spellStart"/>
-      <w:r>
-        <w:rPr>
-          <w:b/>
-          <w:bCs/>
-          <w:sz w:val="16"/>
-          <w:szCs w:val="16"/>
-        </w:rPr>
-        <w:t>representative_date_of_issue_of_identity_document</w:t>
-      </w:r>
-      <w:proofErr w:type="spellEnd"/>
-      <w:r>
-        <w:rPr>
-          <w:b/>
-          <w:bCs/>
-          <w:sz w:val="16"/>
-          <w:szCs w:val="16"/>
-        </w:rPr>
-        <w:t>}</w:t>
-      </w:r>
-      <w:bookmarkEnd w:id="5"/>
-      <w:r>
-        <w:rPr>
-          <w:b/>
-          <w:bCs/>
-          <w:sz w:val="16"/>
-          <w:szCs w:val="16"/>
-        </w:rPr>
-        <w:t xml:space="preserve"> </w:t>
-      </w:r>
-      <w:r>
-        <w:rPr>
-          <w:sz w:val="16"/>
-          <w:szCs w:val="16"/>
-        </w:rPr>
-        <w:t>par</w:t>
-      </w:r>
-      <w:r>
-        <w:rPr>
-          <w:b/>
-          <w:bCs/>
-          <w:sz w:val="16"/>
-          <w:szCs w:val="16"/>
-        </w:rPr>
-        <w:t xml:space="preserve"> ${</w:t>
-      </w:r>
-      <w:proofErr w:type="spellStart"/>
-      <w:r>
-        <w:rPr>
-          <w:b/>
-          <w:bCs/>
-          <w:sz w:val="16"/>
-          <w:szCs w:val="16"/>
-        </w:rPr>
-        <w:t>representative_office_delivery</w:t>
-      </w:r>
-      <w:proofErr w:type="spellEnd"/>
-      <w:r>
-        <w:rPr>
-          <w:b/>
-          <w:bCs/>
-          <w:sz w:val="16"/>
-          <w:szCs w:val="16"/>
-        </w:rPr>
-        <w:t>}</w:t>
-      </w:r>
-      <w:r>
-        <w:rPr>
-          <w:sz w:val="16"/>
-          <w:szCs w:val="16"/>
-        </w:rPr>
-        <w:t>,</w:t>
-      </w:r>
     </w:p>
     <w:p>
       <w:pPr>
@@ -983,158 +906,6 @@
         <w:ind w:right="-141"/>
         <w:jc w:val="both"/>
         <w:rPr>
-          <w:b/>
-          <w:bCs/>
-          <w:sz w:val="16"/>
-          <w:szCs w:val="16"/>
-        </w:rPr>
-      </w:pPr>
-      <w:r>
-        <w:rPr>
-          <w:sz w:val="16"/>
-          <w:szCs w:val="16"/>
-        </w:rPr>
-        <w:t>Domicilié à </w:t>
-      </w:r>
-      <w:bookmarkStart w:id="6" w:name="_Hlk177460539"/>
-      <w:r>
-        <w:rPr>
-          <w:b/>
-          <w:bCs/>
-          <w:sz w:val="16"/>
-          <w:szCs w:val="16"/>
-        </w:rPr>
-        <w:t>${</w:t>
-      </w:r>
-      <w:proofErr w:type="spellStart"/>
-      <w:r>
-        <w:rPr>
-          <w:b/>
-          <w:bCs/>
-          <w:sz w:val="16"/>
-          <w:szCs w:val="16"/>
-        </w:rPr>
-        <w:t>representative_home_address</w:t>
-      </w:r>
-      <w:proofErr w:type="spellEnd"/>
-      <w:r>
-        <w:rPr>
-          <w:b/>
-          <w:bCs/>
-          <w:sz w:val="16"/>
-          <w:szCs w:val="16"/>
-        </w:rPr>
-        <w:t>}</w:t>
-      </w:r>
-      <w:bookmarkEnd w:id="6"/>
-      <w:r>
-        <w:rPr>
-          <w:b/>
-          <w:bCs/>
-          <w:sz w:val="16"/>
-          <w:szCs w:val="16"/>
-        </w:rPr>
-        <w:t xml:space="preserve"> </w:t>
-      </w:r>
-      <w:r>
-        <w:rPr>
-          <w:sz w:val="16"/>
-          <w:szCs w:val="16"/>
-        </w:rPr>
-        <w:t xml:space="preserve">et répondant au </w:t>
-      </w:r>
-      <w:r>
-        <w:rPr>
-          <w:b/>
-          <w:bCs/>
-          <w:sz w:val="16"/>
-          <w:szCs w:val="16"/>
-        </w:rPr>
-        <w:t>${</w:t>
-      </w:r>
-      <w:proofErr w:type="spellStart"/>
-      <w:r>
-        <w:rPr>
-          <w:b/>
-          <w:bCs/>
-          <w:sz w:val="16"/>
-          <w:szCs w:val="16"/>
-        </w:rPr>
-        <w:t>representative_phone_number</w:t>
-      </w:r>
-      <w:proofErr w:type="spellEnd"/>
-      <w:r>
-        <w:rPr>
-          <w:b/>
-          <w:bCs/>
-          <w:sz w:val="16"/>
-          <w:szCs w:val="16"/>
-        </w:rPr>
-        <w:t>}</w:t>
-      </w:r>
-    </w:p>
-    <w:p>
-      <w:pPr>
-        <w:autoSpaceDE w:val="0"/>
-        <w:spacing w:line="276" w:lineRule="auto"/>
-        <w:ind w:right="-141"/>
-        <w:jc w:val="both"/>
-        <w:rPr>
-          <w:sz w:val="16"/>
-          <w:szCs w:val="16"/>
-        </w:rPr>
-      </w:pPr>
-      <w:r>
-        <w:rPr>
-          <w:sz w:val="16"/>
-          <w:szCs w:val="16"/>
-        </w:rPr>
-        <w:t xml:space="preserve">Fonction : </w:t>
-      </w:r>
-      <w:r>
-        <w:rPr>
-          <w:b/>
-          <w:sz w:val="16"/>
-          <w:szCs w:val="16"/>
-        </w:rPr>
-        <w:t>${</w:t>
-      </w:r>
-      <w:proofErr w:type="spellStart"/>
-      <w:r>
-        <w:rPr>
-          <w:b/>
-          <w:sz w:val="16"/>
-          <w:szCs w:val="16"/>
-        </w:rPr>
-        <w:t>verbal_</w:t>
-      </w:r>
-      <w:proofErr w:type="gramStart"/>
-      <w:r>
-        <w:rPr>
-          <w:b/>
-          <w:sz w:val="16"/>
-          <w:szCs w:val="16"/>
-        </w:rPr>
-        <w:t>trial.activity</w:t>
-      </w:r>
-      <w:proofErr w:type="spellEnd"/>
-      <w:proofErr w:type="gramEnd"/>
-      <w:r>
-        <w:rPr>
-          <w:b/>
-          <w:sz w:val="16"/>
-          <w:szCs w:val="16"/>
-        </w:rPr>
-        <w:t>}</w:t>
-      </w:r>
-    </w:p>
-    <w:p>
-      <w:pPr>
-        <w:autoSpaceDE w:val="0"/>
-        <w:spacing w:line="276" w:lineRule="auto"/>
-        <w:ind w:right="-141"/>
-        <w:jc w:val="both"/>
-        <w:rPr>
           <w:sz w:val="16"/>
           <w:szCs w:val="16"/>
         </w:rPr>
@@ -1153,27 +924,7 @@
           <w:sz w:val="16"/>
           <w:szCs w:val="16"/>
         </w:rPr>
-        <w:t>${</w:t>
-      </w:r>
-      <w:proofErr w:type="spellStart"/>
-      <w:r>
-        <w:rPr>
-          <w:b/>
-          <w:bCs/>
-          <w:sz w:val="16"/>
-          <w:szCs w:val="16"/>
-        </w:rPr>
-        <w:t>representative_nationality</w:t>
-      </w:r>
-      <w:proofErr w:type="spellEnd"/>
-      <w:r>
-        <w:rPr>
-          <w:b/>
-          <w:bCs/>
-          <w:sz w:val="16"/>
-          <w:szCs w:val="16"/>
-        </w:rPr>
-        <w:t>}</w:t>
+        <w:t>${representative_nationality}</w:t>
       </w:r>
     </w:p>
     <w:p>
@@ -1425,39 +1176,8 @@
           <w:sz w:val="16"/>
           <w:szCs w:val="16"/>
         </w:rPr>
-        <w:t>${</w:t>
-      </w:r>
-      <w:proofErr w:type="spellStart"/>
-      <w:r>
-        <w:rPr>
-          <w:b/>
-          <w:bCs/>
-          <w:sz w:val="16"/>
-          <w:szCs w:val="16"/>
-        </w:rPr>
-        <w:t>verbal_trial.applicant_last_name</w:t>
-      </w:r>
-      <w:proofErr w:type="spellEnd"/>
-      <w:r>
-        <w:rPr>
-          <w:b/>
-          <w:bCs/>
-          <w:sz w:val="16"/>
-          <w:szCs w:val="16"/>
-        </w:rPr>
-        <w:t>} ${</w:t>
-      </w:r>
-      <w:proofErr w:type="spellStart"/>
-      <w:r>
-        <w:rPr>
-          <w:b/>
-          <w:bCs/>
-          <w:sz w:val="16"/>
-          <w:szCs w:val="16"/>
-        </w:rPr>
-        <w:t>verbal_trial.applicant_first_name</w:t>
-      </w:r>
-      <w:proofErr w:type="spellEnd"/>
+        <w:t>${verbal_trial.applicant_last_name} ${verbal_trial.applicant_first_name</w:t>
+      </w:r>
       <w:r>
         <w:rPr>
           <w:b/>
@@ -1547,9 +1267,8 @@
           <w:szCs w:val="16"/>
           <w:lang w:eastAsia="en-US"/>
         </w:rPr>
-        <w:t>${</w:t>
-      </w:r>
-      <w:proofErr w:type="spellStart"/>
+        <w:t>${individual_business.denomination}</w:t>
+      </w:r>
       <w:r>
         <w:rPr>
           <w:rFonts w:eastAsia="Calibri"/>
@@ -1559,9 +1278,8 @@
           <w:szCs w:val="16"/>
           <w:lang w:eastAsia="en-US"/>
         </w:rPr>
-        <w:t>individual_business.denomination</w:t>
-      </w:r>
-      <w:proofErr w:type="spellEnd"/>
+        <w:t xml:space="preserve">, société créée sous la forme d’une </w:t>
+      </w:r>
       <w:r>
         <w:rPr>
           <w:rFonts w:eastAsia="Calibri"/>
@@ -1571,7 +1289,7 @@
           <w:szCs w:val="16"/>
           <w:lang w:eastAsia="en-US"/>
         </w:rPr>
-        <w:t>}</w:t>
+        <w:t xml:space="preserve">Entreprise Individuelle </w:t>
       </w:r>
       <w:r>
         <w:rPr>
@@ -1582,7 +1300,7 @@
           <w:szCs w:val="16"/>
           <w:lang w:eastAsia="en-US"/>
         </w:rPr>
-        <w:t xml:space="preserve">, société créée sous la forme d’une </w:t>
+        <w:t xml:space="preserve">dont le siège social est situé </w:t>
       </w:r>
       <w:r>
         <w:rPr>
@@ -1593,7 +1311,7 @@
           <w:szCs w:val="16"/>
           <w:lang w:eastAsia="en-US"/>
         </w:rPr>
-        <w:t xml:space="preserve">Entreprise Individuelle </w:t>
+        <w:t>${individual_business.head_office_address}</w:t>
       </w:r>
       <w:r>
         <w:rPr>
@@ -1604,7 +1322,7 @@
           <w:szCs w:val="16"/>
           <w:lang w:eastAsia="en-US"/>
         </w:rPr>
-        <w:t xml:space="preserve">dont le siège social est situé </w:t>
+        <w:t xml:space="preserve"> dans la Commune de</w:t>
       </w:r>
       <w:r>
         <w:rPr>
@@ -1615,9 +1333,8 @@
           <w:szCs w:val="16"/>
           <w:lang w:eastAsia="en-US"/>
         </w:rPr>
-        <w:t>${</w:t>
-      </w:r>
-      <w:proofErr w:type="spellStart"/>
+        <w:t xml:space="preserve"> ${individual_business.commune}</w:t>
+      </w:r>
       <w:r>
         <w:rPr>
           <w:rFonts w:eastAsia="Calibri"/>
@@ -1627,9 +1344,8 @@
           <w:szCs w:val="16"/>
           <w:lang w:eastAsia="en-US"/>
         </w:rPr>
-        <w:t>individual_business.head_office_address</w:t>
-      </w:r>
-      <w:proofErr w:type="spellEnd"/>
+        <w:t xml:space="preserve"> ; BP : </w:t>
+      </w:r>
       <w:r>
         <w:rPr>
           <w:rFonts w:eastAsia="Calibri"/>
@@ -1639,7 +1355,7 @@
           <w:szCs w:val="16"/>
           <w:lang w:eastAsia="en-US"/>
         </w:rPr>
-        <w:t>}</w:t>
+        <w:t>${individual_business.bp}</w:t>
       </w:r>
       <w:r>
         <w:rPr>
@@ -1650,7 +1366,7 @@
           <w:szCs w:val="16"/>
           <w:lang w:eastAsia="en-US"/>
         </w:rPr>
-        <w:t xml:space="preserve"> dans la Commune de</w:t>
+        <w:t>,</w:t>
       </w:r>
       <w:r>
         <w:rPr>
@@ -1661,9 +1377,8 @@
           <w:szCs w:val="16"/>
           <w:lang w:eastAsia="en-US"/>
         </w:rPr>
-        <w:t xml:space="preserve"> ${</w:t>
-      </w:r>
-      <w:proofErr w:type="spellStart"/>
+        <w:t xml:space="preserve"> </w:t>
+      </w:r>
       <w:r>
         <w:rPr>
           <w:rFonts w:eastAsia="Calibri"/>
@@ -1673,9 +1388,8 @@
           <w:szCs w:val="16"/>
           <w:lang w:eastAsia="en-US"/>
         </w:rPr>
-        <w:t>individual_business.commune</w:t>
-      </w:r>
-      <w:proofErr w:type="spellEnd"/>
+        <w:t xml:space="preserve">immatriculée au Registre du Commerce et du Crédit Mobilier sous le numéro </w:t>
+      </w:r>
       <w:r>
         <w:rPr>
           <w:rFonts w:eastAsia="Calibri"/>
@@ -1685,7 +1399,7 @@
           <w:szCs w:val="16"/>
           <w:lang w:eastAsia="en-US"/>
         </w:rPr>
-        <w:t>}</w:t>
+        <w:t>${individual_business.rccm_number}</w:t>
       </w:r>
       <w:r>
         <w:rPr>
@@ -1696,7 +1410,7 @@
           <w:szCs w:val="16"/>
           <w:lang w:eastAsia="en-US"/>
         </w:rPr>
-        <w:t xml:space="preserve"> ; BP : </w:t>
+        <w:t xml:space="preserve"> ; NIF : </w:t>
       </w:r>
       <w:r>
         <w:rPr>
@@ -1707,9 +1421,8 @@
           <w:szCs w:val="16"/>
           <w:lang w:eastAsia="en-US"/>
         </w:rPr>
-        <w:t>${</w:t>
-      </w:r>
-      <w:proofErr w:type="spellStart"/>
+        <w:t>${individual_business.nif}</w:t>
+      </w:r>
       <w:r>
         <w:rPr>
           <w:rFonts w:eastAsia="Calibri"/>
@@ -1719,260 +1432,133 @@
           <w:szCs w:val="16"/>
           <w:lang w:eastAsia="en-US"/>
         </w:rPr>
-        <w:t>individual_business.bp</w:t>
-      </w:r>
-      <w:proofErr w:type="spellEnd"/>
-      <w:r>
-        <w:rPr>
-          <w:rFonts w:eastAsia="Calibri"/>
-          <w:b/>
-          <w:bCs/>
-          <w:sz w:val="16"/>
-          <w:szCs w:val="16"/>
-          <w:lang w:eastAsia="en-US"/>
-        </w:rPr>
-        <w:t>}</w:t>
-      </w:r>
-      <w:r>
-        <w:rPr>
-          <w:rFonts w:eastAsia="Calibri"/>
-          <w:b/>
-          <w:bCs/>
-          <w:sz w:val="16"/>
-          <w:szCs w:val="16"/>
-          <w:lang w:eastAsia="en-US"/>
+        <w:t xml:space="preserve"> L </w:t>
+      </w:r>
+      <w:r>
+        <w:rPr>
+          <w:b/>
+          <w:bCs/>
+          <w:sz w:val="16"/>
+          <w:szCs w:val="16"/>
+        </w:rPr>
+        <w:t>C</w:t>
+      </w:r>
+      <w:r>
+        <w:rPr>
+          <w:b/>
+          <w:bCs/>
+          <w:sz w:val="16"/>
+          <w:szCs w:val="16"/>
+        </w:rPr>
+        <w:t>lient</w:t>
+      </w:r>
+      <w:r>
+        <w:rPr>
+          <w:rStyle w:val="Appelnotedebasdep"/>
+          <w:b/>
+          <w:bCs/>
+          <w:sz w:val="16"/>
+          <w:szCs w:val="16"/>
+        </w:rPr>
+        <w:footnoteReference w:id="1"/>
+      </w:r>
+      <w:r>
+        <w:rPr>
+          <w:sz w:val="16"/>
+          <w:szCs w:val="16"/>
+        </w:rPr>
+        <w:t xml:space="preserve"> titulaire du compte</w:t>
+      </w:r>
+      <w:r>
+        <w:rPr>
+          <w:sz w:val="16"/>
+          <w:szCs w:val="16"/>
+        </w:rPr>
+        <w:t xml:space="preserve"> </w:t>
+      </w:r>
+      <w:r>
+        <w:rPr>
+          <w:b/>
+          <w:sz w:val="16"/>
+          <w:szCs w:val="16"/>
+        </w:rPr>
+        <w:t>N°</w:t>
+      </w:r>
+      <w:r>
+        <w:rPr>
+          <w:b/>
+          <w:sz w:val="16"/>
+          <w:szCs w:val="16"/>
+        </w:rPr>
+        <w:t>${verbal_trial.account_number}</w:t>
+      </w:r>
+      <w:r>
+        <w:rPr>
+          <w:b/>
+          <w:sz w:val="16"/>
+          <w:szCs w:val="16"/>
+        </w:rPr>
+        <w:t xml:space="preserve"> </w:t>
+      </w:r>
+      <w:r>
+        <w:rPr>
+          <w:sz w:val="16"/>
+          <w:szCs w:val="16"/>
+        </w:rPr>
+        <w:t xml:space="preserve">ouvert dans les livres </w:t>
+      </w:r>
+      <w:r>
+        <w:rPr>
+          <w:sz w:val="16"/>
+          <w:szCs w:val="16"/>
+        </w:rPr>
+        <w:t xml:space="preserve">de </w:t>
+      </w:r>
+      <w:r>
+        <w:rPr>
+          <w:b/>
+          <w:bCs/>
+          <w:sz w:val="16"/>
+          <w:szCs w:val="16"/>
+        </w:rPr>
+        <w:t>COFINA G</w:t>
+      </w:r>
+      <w:r>
+        <w:rPr>
+          <w:b/>
+          <w:bCs/>
+          <w:sz w:val="16"/>
+          <w:szCs w:val="16"/>
+        </w:rPr>
+        <w:t>abon</w:t>
+      </w:r>
+      <w:r>
+        <w:rPr>
+          <w:sz w:val="16"/>
+          <w:szCs w:val="16"/>
         </w:rPr>
         <w:t>,</w:t>
       </w:r>
       <w:r>
         <w:rPr>
-          <w:rFonts w:eastAsia="Calibri"/>
-          <w:b/>
-          <w:bCs/>
-          <w:sz w:val="16"/>
-          <w:szCs w:val="16"/>
-          <w:lang w:eastAsia="en-US"/>
-        </w:rPr>
-        <w:t xml:space="preserve"> </w:t>
-      </w:r>
-      <w:r>
-        <w:rPr>
-          <w:rFonts w:eastAsia="Calibri"/>
-          <w:b/>
-          <w:bCs/>
-          <w:sz w:val="16"/>
-          <w:szCs w:val="16"/>
-          <w:lang w:eastAsia="en-US"/>
-        </w:rPr>
-        <w:t xml:space="preserve">immatriculée au Registre du Commerce et du Crédit Mobilier sous le numéro </w:t>
-      </w:r>
-      <w:r>
-        <w:rPr>
-          <w:rFonts w:eastAsia="Calibri"/>
-          <w:b/>
-          <w:bCs/>
-          <w:sz w:val="16"/>
-          <w:szCs w:val="16"/>
-          <w:lang w:eastAsia="en-US"/>
-        </w:rPr>
-        <w:t>${</w:t>
-      </w:r>
-      <w:proofErr w:type="spellStart"/>
-      <w:r>
-        <w:rPr>
-          <w:rFonts w:eastAsia="Calibri"/>
-          <w:b/>
-          <w:bCs/>
-          <w:sz w:val="16"/>
-          <w:szCs w:val="16"/>
-          <w:lang w:eastAsia="en-US"/>
-        </w:rPr>
-        <w:t>individual_business.rccm_number</w:t>
-      </w:r>
-      <w:proofErr w:type="spellEnd"/>
-      <w:r>
-        <w:rPr>
-          <w:rFonts w:eastAsia="Calibri"/>
-          <w:b/>
-          <w:bCs/>
-          <w:sz w:val="16"/>
-          <w:szCs w:val="16"/>
-          <w:lang w:eastAsia="en-US"/>
-        </w:rPr>
-        <w:t>}</w:t>
-      </w:r>
-      <w:r>
-        <w:rPr>
-          <w:rFonts w:eastAsia="Calibri"/>
-          <w:b/>
-          <w:bCs/>
-          <w:sz w:val="16"/>
-          <w:szCs w:val="16"/>
-          <w:lang w:eastAsia="en-US"/>
-        </w:rPr>
-        <w:t xml:space="preserve"> ; NIF : </w:t>
-      </w:r>
-      <w:r>
-        <w:rPr>
-          <w:rFonts w:eastAsia="Calibri"/>
-          <w:b/>
-          <w:bCs/>
-          <w:sz w:val="16"/>
-          <w:szCs w:val="16"/>
-          <w:lang w:eastAsia="en-US"/>
-        </w:rPr>
-        <w:t>${</w:t>
-      </w:r>
-      <w:proofErr w:type="spellStart"/>
-      <w:r>
-        <w:rPr>
-          <w:rFonts w:eastAsia="Calibri"/>
-          <w:b/>
-          <w:bCs/>
-          <w:sz w:val="16"/>
-          <w:szCs w:val="16"/>
-          <w:lang w:eastAsia="en-US"/>
-        </w:rPr>
-        <w:t>individual_business.nif</w:t>
-      </w:r>
-      <w:proofErr w:type="spellEnd"/>
-      <w:r>
-        <w:rPr>
-          <w:rFonts w:eastAsia="Calibri"/>
-          <w:b/>
-          <w:bCs/>
-          <w:sz w:val="16"/>
-          <w:szCs w:val="16"/>
-          <w:lang w:eastAsia="en-US"/>
-        </w:rPr>
-        <w:t>}</w:t>
-      </w:r>
-      <w:r>
-        <w:rPr>
-          <w:rFonts w:eastAsia="Calibri"/>
-          <w:b/>
-          <w:bCs/>
-          <w:sz w:val="16"/>
-          <w:szCs w:val="16"/>
-          <w:lang w:eastAsia="en-US"/>
-        </w:rPr>
-        <w:t xml:space="preserve"> L </w:t>
-      </w:r>
-      <w:r>
-        <w:rPr>
-          <w:b/>
-          <w:bCs/>
-          <w:sz w:val="16"/>
-          <w:szCs w:val="16"/>
-        </w:rPr>
-        <w:t>C</w:t>
-      </w:r>
-      <w:r>
-        <w:rPr>
-          <w:b/>
-          <w:bCs/>
-          <w:sz w:val="16"/>
-          <w:szCs w:val="16"/>
-        </w:rPr>
-        <w:t>lient</w:t>
-      </w:r>
-      <w:r>
-        <w:rPr>
-          <w:rStyle w:val="Appelnotedebasdep"/>
-          <w:b/>
-          <w:bCs/>
-          <w:sz w:val="16"/>
-          <w:szCs w:val="16"/>
-        </w:rPr>
-        <w:footnoteReference w:id="1"/>
-      </w:r>
-      <w:r>
-        <w:rPr>
-          <w:sz w:val="16"/>
-          <w:szCs w:val="16"/>
-        </w:rPr>
-        <w:t xml:space="preserve"> titulaire du compte</w:t>
-      </w:r>
-      <w:r>
-        <w:rPr>
-          <w:sz w:val="16"/>
-          <w:szCs w:val="16"/>
-        </w:rPr>
-        <w:t xml:space="preserve"> </w:t>
-      </w:r>
-      <w:r>
-        <w:rPr>
-          <w:b/>
-          <w:sz w:val="16"/>
-          <w:szCs w:val="16"/>
-        </w:rPr>
-        <w:t>N°</w:t>
-      </w:r>
-      <w:r>
-        <w:rPr>
-          <w:b/>
-          <w:sz w:val="16"/>
-          <w:szCs w:val="16"/>
-        </w:rPr>
-        <w:t>${</w:t>
-      </w:r>
-      <w:proofErr w:type="spellStart"/>
-      <w:r>
-        <w:rPr>
-          <w:b/>
-          <w:sz w:val="16"/>
-          <w:szCs w:val="16"/>
-        </w:rPr>
-        <w:t>verbal_trial.account_number</w:t>
-      </w:r>
-      <w:proofErr w:type="spellEnd"/>
-      <w:r>
-        <w:rPr>
-          <w:b/>
-          <w:sz w:val="16"/>
-          <w:szCs w:val="16"/>
-        </w:rPr>
-        <w:t>}</w:t>
-      </w:r>
-      <w:r>
-        <w:rPr>
-          <w:b/>
-          <w:sz w:val="16"/>
-          <w:szCs w:val="16"/>
-        </w:rPr>
-        <w:t xml:space="preserve"> </w:t>
-      </w:r>
-      <w:r>
-        <w:rPr>
-          <w:sz w:val="16"/>
-          <w:szCs w:val="16"/>
-        </w:rPr>
-        <w:t xml:space="preserve">ouvert dans les livres </w:t>
-      </w:r>
-      <w:r>
-        <w:rPr>
-          <w:sz w:val="16"/>
-          <w:szCs w:val="16"/>
-        </w:rPr>
-        <w:t xml:space="preserve">de </w:t>
-      </w:r>
-      <w:r>
-        <w:rPr>
-          <w:b/>
-          <w:bCs/>
-          <w:sz w:val="16"/>
-          <w:szCs w:val="16"/>
-        </w:rPr>
-        <w:t>COFINA G</w:t>
-      </w:r>
-      <w:r>
-        <w:rPr>
-          <w:b/>
-          <w:bCs/>
-          <w:sz w:val="16"/>
-          <w:szCs w:val="16"/>
-        </w:rPr>
-        <w:t>abon</w:t>
+          <w:sz w:val="16"/>
+          <w:szCs w:val="16"/>
+        </w:rPr>
+        <w:t xml:space="preserve"> se trouve ou pourrait se trouver débiteur à raison du prêt qui lui est</w:t>
+      </w:r>
+      <w:r>
+        <w:rPr>
+          <w:sz w:val="16"/>
+          <w:szCs w:val="16"/>
+        </w:rPr>
+        <w:t xml:space="preserve"> </w:t>
+      </w:r>
+      <w:r>
+        <w:rPr>
+          <w:sz w:val="16"/>
+          <w:szCs w:val="16"/>
+        </w:rPr>
+        <w:t>consenti</w:t>
       </w:r>
       <w:r>
         <w:rPr>
@@ -1986,34 +1572,6 @@
           <w:sz w:val="16"/>
           <w:szCs w:val="16"/>
         </w:rPr>
-        <w:t xml:space="preserve"> se trouve ou pourrait se trouver débiteur à raison du prêt qui lui est</w:t>
-      </w:r>
-      <w:r>
-        <w:rPr>
-          <w:sz w:val="16"/>
-          <w:szCs w:val="16"/>
-        </w:rPr>
-        <w:t xml:space="preserve"> </w:t>
-      </w:r>
-      <w:r>
-        <w:rPr>
-          <w:sz w:val="16"/>
-          <w:szCs w:val="16"/>
-        </w:rPr>
-        <w:t>consenti</w:t>
-      </w:r>
-      <w:r>
-        <w:rPr>
-          <w:sz w:val="16"/>
-          <w:szCs w:val="16"/>
-        </w:rPr>
-        <w:t>,</w:t>
-      </w:r>
-      <w:r>
-        <w:rPr>
-          <w:sz w:val="16"/>
-          <w:szCs w:val="16"/>
-        </w:rPr>
         <w:t xml:space="preserve"> jusqu’à concurre</w:t>
       </w:r>
       <w:r>
@@ -2045,27 +1603,7 @@
           <w:sz w:val="16"/>
           <w:szCs w:val="16"/>
         </w:rPr>
-        <w:t>${</w:t>
-      </w:r>
-      <w:proofErr w:type="spellStart"/>
-      <w:r>
-        <w:rPr>
-          <w:b/>
-          <w:bCs/>
-          <w:sz w:val="16"/>
-          <w:szCs w:val="16"/>
-        </w:rPr>
-        <w:t>total_to_pay</w:t>
-      </w:r>
-      <w:proofErr w:type="spellEnd"/>
-      <w:r>
-        <w:rPr>
-          <w:b/>
-          <w:bCs/>
-          <w:sz w:val="16"/>
-          <w:szCs w:val="16"/>
-        </w:rPr>
-        <w:t>}</w:t>
+        <w:t>${total_to_pay}</w:t>
       </w:r>
       <w:r>
         <w:rPr>
@@ -5142,23 +4680,7 @@
           <w:sz w:val="16"/>
           <w:szCs w:val="16"/>
         </w:rPr>
-        <w:t>${</w:t>
-      </w:r>
-      <w:proofErr w:type="spellStart"/>
-      <w:r>
-        <w:rPr>
-          <w:sz w:val="16"/>
-          <w:szCs w:val="16"/>
-        </w:rPr>
-        <w:t>current_date</w:t>
-      </w:r>
-      <w:proofErr w:type="spellEnd"/>
-      <w:r>
-        <w:rPr>
-          <w:sz w:val="16"/>
-          <w:szCs w:val="16"/>
-        </w:rPr>
-        <w:t>}</w:t>
+        <w:t>${current_date}</w:t>
       </w:r>
       <w:r>
         <w:rPr>
@@ -5849,33 +5371,7 @@
           <w:sz w:val="16"/>
           <w:szCs w:val="16"/>
         </w:rPr>
-        <w:t>${</w:t>
-      </w:r>
-      <w:proofErr w:type="spellStart"/>
-      <w:r>
-        <w:rPr>
-          <w:b/>
-          <w:bCs/>
-          <w:i/>
-          <w:iCs/>
-          <w:color w:val="000000"/>
-          <w:sz w:val="16"/>
-          <w:szCs w:val="16"/>
-        </w:rPr>
-        <w:t>total_to_pay</w:t>
-      </w:r>
-      <w:proofErr w:type="spellEnd"/>
-      <w:r>
-        <w:rPr>
-          <w:b/>
-          <w:bCs/>
-          <w:i/>
-          <w:iCs/>
-          <w:color w:val="000000"/>
-          <w:sz w:val="16"/>
-          <w:szCs w:val="16"/>
-        </w:rPr>
-        <w:t xml:space="preserve">} FCFA (${total_to_pay.fr} francs CFA) </w:t>
+        <w:t xml:space="preserve">${total_to_pay} FCFA (${total_to_pay.fr} francs CFA) </w:t>
       </w:r>
       <w:r>
         <w:rPr>
@@ -6003,87 +5499,7 @@
         <w:sz w:val="16"/>
         <w:szCs w:val="16"/>
       </w:rPr>
-      <w:t>${</w:t>
-    </w:r>
-    <w:proofErr w:type="spellStart"/>
-    <w:r>
-      <w:rPr>
-        <w:b/>
-        <w:bCs/>
-        <w:sz w:val="16"/>
-        <w:szCs w:val="16"/>
-      </w:rPr>
-      <w:t>verbal_</w:t>
-    </w:r>
-    <w:proofErr w:type="gramStart"/>
-    <w:r>
-      <w:rPr>
-        <w:b/>
-        <w:bCs/>
-        <w:sz w:val="16"/>
-        <w:szCs w:val="16"/>
-      </w:rPr>
-      <w:t>trial.applicant</w:t>
-    </w:r>
-    <w:proofErr w:type="gramEnd"/>
-    <w:r>
-      <w:rPr>
-        <w:b/>
-        <w:bCs/>
-        <w:sz w:val="16"/>
-        <w:szCs w:val="16"/>
-      </w:rPr>
-      <w:t>_last_name</w:t>
-    </w:r>
-    <w:proofErr w:type="spellEnd"/>
-    <w:r>
-      <w:rPr>
-        <w:b/>
-        <w:bCs/>
-        <w:sz w:val="16"/>
-        <w:szCs w:val="16"/>
-      </w:rPr>
-      <w:t>} ${</w:t>
-    </w:r>
-    <w:proofErr w:type="spellStart"/>
-    <w:r>
-      <w:rPr>
-        <w:b/>
-        <w:bCs/>
-        <w:sz w:val="16"/>
-        <w:szCs w:val="16"/>
-      </w:rPr>
-      <w:t>verbal_</w:t>
-    </w:r>
-    <w:proofErr w:type="gramStart"/>
-    <w:r>
-      <w:rPr>
-        <w:b/>
-        <w:bCs/>
-        <w:sz w:val="16"/>
-        <w:szCs w:val="16"/>
-      </w:rPr>
-      <w:t>trial.applicant</w:t>
-    </w:r>
-    <w:proofErr w:type="gramEnd"/>
-    <w:r>
-      <w:rPr>
-        <w:b/>
-        <w:bCs/>
-        <w:sz w:val="16"/>
-        <w:szCs w:val="16"/>
-      </w:rPr>
-      <w:t>_first_name</w:t>
-    </w:r>
-    <w:proofErr w:type="spellEnd"/>
-    <w:r>
-      <w:rPr>
-        <w:b/>
-        <w:bCs/>
-        <w:sz w:val="16"/>
-        <w:szCs w:val="16"/>
-      </w:rPr>
-      <w:t>}</w:t>
+      <w:t>${verbal_trial.applicant_last_name} ${verbal_trial.applicant_first_name}</w:t>
     </w:r>
   </w:p>
 </w:ftr>

--- a/document_templates/Contracts/individual_business/investissement/contrat_cautionnement-personne-morale.docx
+++ b/document_templates/Contracts/individual_business/investissement/contrat_cautionnement-personne-morale.docx
@@ -518,114 +518,307 @@
     <w:p>
       <w:pPr>
         <w:autoSpaceDE w:val="0"/>
+        <w:autoSpaceDN w:val="0"/>
+        <w:adjustRightInd w:val="0"/>
+        <w:ind w:right="-141"/>
+        <w:jc w:val="both"/>
+        <w:rPr>
+          <w:b/>
+          <w:bCs/>
+          <w:sz w:val="16"/>
+          <w:szCs w:val="16"/>
+          <w:u w:val="single"/>
+        </w:rPr>
+      </w:pPr>
+    </w:p>
+    <w:p>
+      <w:pPr>
+        <w:autoSpaceDE w:val="0"/>
         <w:spacing w:line="276" w:lineRule="auto"/>
         <w:ind w:right="-141"/>
         <w:jc w:val="both"/>
         <w:rPr>
-          <w:sz w:val="16"/>
-          <w:szCs w:val="16"/>
-        </w:rPr>
-      </w:pPr>
-      <w:r>
-        <w:rPr>
-          <w:rFonts w:eastAsia="Calibri"/>
-          <w:sz w:val="16"/>
-          <w:szCs w:val="16"/>
-          <w:lang w:eastAsia="en-US"/>
-        </w:rPr>
-        <w:t>${verbal_trial.civility}</w:t>
-      </w:r>
-      <w:r>
-        <w:rPr>
-          <w:rFonts w:eastAsia="Calibri"/>
-          <w:b/>
-          <w:bCs/>
-          <w:sz w:val="16"/>
-          <w:szCs w:val="16"/>
-          <w:lang w:eastAsia="en-US"/>
+          <w:b/>
+          <w:bCs/>
+          <w:sz w:val="16"/>
+          <w:szCs w:val="16"/>
+        </w:rPr>
+      </w:pPr>
+      <w:r>
+        <w:rPr>
+          <w:sz w:val="16"/>
+          <w:szCs w:val="16"/>
+        </w:rPr>
+        <w:t>Mr/Mme</w:t>
+      </w:r>
+      <w:r>
+        <w:rPr>
+          <w:b/>
+          <w:bCs/>
+          <w:sz w:val="16"/>
+          <w:szCs w:val="16"/>
         </w:rPr>
         <w:t xml:space="preserve"> </w:t>
       </w:r>
-      <w:bookmarkStart w:id="0" w:name="_Hlk178254379"/>
-      <w:bookmarkStart w:id="1" w:name="_Hlk177460449"/>
-      <w:r>
-        <w:rPr>
-          <w:rFonts w:eastAsia="Calibri"/>
-          <w:b/>
-          <w:bCs/>
-          <w:sz w:val="16"/>
-          <w:szCs w:val="16"/>
-          <w:lang w:eastAsia="en-US"/>
-        </w:rPr>
-        <w:t>${verbal_trial.applicant_last_name} ${verbal_trial.applicant_first_name</w:t>
+      <w:bookmarkStart w:id="0" w:name="_Hlk177460449"/>
+      <w:r>
+        <w:rPr>
+          <w:b/>
+          <w:bCs/>
+          <w:sz w:val="16"/>
+          <w:szCs w:val="16"/>
+        </w:rPr>
+        <w:t>${</w:t>
+      </w:r>
+      <w:proofErr w:type="spellStart"/>
+      <w:r>
+        <w:rPr>
+          <w:b/>
+          <w:bCs/>
+          <w:sz w:val="16"/>
+          <w:szCs w:val="16"/>
+        </w:rPr>
+        <w:t>verbal_trial.applicant_last_name</w:t>
+      </w:r>
+      <w:proofErr w:type="spellEnd"/>
+      <w:r>
+        <w:rPr>
+          <w:b/>
+          <w:bCs/>
+          <w:sz w:val="16"/>
+          <w:szCs w:val="16"/>
+        </w:rPr>
+        <w:t>} ${</w:t>
+      </w:r>
+      <w:proofErr w:type="spellStart"/>
+      <w:r>
+        <w:rPr>
+          <w:b/>
+          <w:bCs/>
+          <w:sz w:val="16"/>
+          <w:szCs w:val="16"/>
+        </w:rPr>
+        <w:t>verbal_trial.applicant_first_name</w:t>
+      </w:r>
+      <w:proofErr w:type="spellEnd"/>
+      <w:r>
+        <w:rPr>
+          <w:b/>
+          <w:bCs/>
+          <w:sz w:val="16"/>
+          <w:szCs w:val="16"/>
+        </w:rPr>
+        <w:t>}</w:t>
+      </w:r>
+      <w:r>
+        <w:rPr>
+          <w:b/>
+          <w:bCs/>
+          <w:sz w:val="16"/>
+          <w:szCs w:val="16"/>
+        </w:rPr>
+        <w:t xml:space="preserve"> </w:t>
       </w:r>
       <w:bookmarkEnd w:id="0"/>
       <w:r>
         <w:rPr>
-          <w:rFonts w:eastAsia="Calibri"/>
-          <w:b/>
-          <w:bCs/>
-          <w:sz w:val="16"/>
-          <w:szCs w:val="16"/>
-          <w:lang w:eastAsia="en-US"/>
-        </w:rPr>
-        <w:t xml:space="preserve">} </w:t>
+          <w:bCs/>
+          <w:sz w:val="16"/>
+          <w:szCs w:val="16"/>
+        </w:rPr>
+        <w:t>né</w:t>
+      </w:r>
+      <w:r>
+        <w:rPr>
+          <w:bCs/>
+          <w:sz w:val="16"/>
+          <w:szCs w:val="16"/>
+        </w:rPr>
+        <w:t xml:space="preserve">(e) </w:t>
+      </w:r>
+      <w:r>
+        <w:rPr>
+          <w:bCs/>
+          <w:sz w:val="16"/>
+          <w:szCs w:val="16"/>
+        </w:rPr>
+        <w:t xml:space="preserve">le </w:t>
+      </w:r>
+      <w:bookmarkStart w:id="1" w:name="_Hlk177460469"/>
+      <w:r>
+        <w:rPr>
+          <w:b/>
+          <w:bCs/>
+          <w:sz w:val="16"/>
+          <w:szCs w:val="16"/>
+        </w:rPr>
+        <w:t>${</w:t>
+      </w:r>
+      <w:proofErr w:type="spellStart"/>
+      <w:r>
+        <w:rPr>
+          <w:b/>
+          <w:bCs/>
+          <w:sz w:val="16"/>
+          <w:szCs w:val="16"/>
+        </w:rPr>
+        <w:t>representative_birth_date</w:t>
+      </w:r>
+      <w:proofErr w:type="spellEnd"/>
+      <w:r>
+        <w:rPr>
+          <w:b/>
+          <w:bCs/>
+          <w:sz w:val="16"/>
+          <w:szCs w:val="16"/>
+        </w:rPr>
+        <w:t>}</w:t>
       </w:r>
       <w:bookmarkEnd w:id="1"/>
       <w:r>
         <w:rPr>
-          <w:rFonts w:eastAsia="Calibri"/>
-          <w:b/>
-          <w:bCs/>
-          <w:sz w:val="16"/>
-          <w:szCs w:val="16"/>
-          <w:lang w:eastAsia="en-US"/>
+          <w:b/>
+          <w:bCs/>
+          <w:sz w:val="16"/>
+          <w:szCs w:val="16"/>
         </w:rPr>
         <w:t xml:space="preserve"> </w:t>
       </w:r>
       <w:r>
         <w:rPr>
-          <w:sz w:val="16"/>
-          <w:szCs w:val="16"/>
-        </w:rPr>
-        <w:t>né</w:t>
-      </w:r>
-      <w:r>
-        <w:rPr>
+          <w:bCs/>
+          <w:sz w:val="16"/>
+          <w:szCs w:val="16"/>
+        </w:rPr>
+        <w:t>à</w:t>
+      </w:r>
+      <w:r>
+        <w:rPr>
+          <w:bCs/>
+          <w:sz w:val="16"/>
+          <w:szCs w:val="16"/>
+        </w:rPr>
+        <w:t>/au</w:t>
+      </w:r>
+      <w:r>
+        <w:rPr>
+          <w:bCs/>
           <w:sz w:val="16"/>
           <w:szCs w:val="16"/>
         </w:rPr>
         <w:t xml:space="preserve"> </w:t>
       </w:r>
-      <w:r>
-        <w:rPr>
-          <w:sz w:val="16"/>
-          <w:szCs w:val="16"/>
-        </w:rPr>
-        <w:t>le</w:t>
-      </w:r>
-      <w:r>
-        <w:rPr>
+      <w:bookmarkStart w:id="2" w:name="_Hlk177460521"/>
+      <w:r>
+        <w:rPr>
+          <w:b/>
+          <w:bCs/>
+          <w:sz w:val="16"/>
+          <w:szCs w:val="16"/>
+        </w:rPr>
+        <w:t>${</w:t>
+      </w:r>
+      <w:proofErr w:type="spellStart"/>
+      <w:r>
+        <w:rPr>
+          <w:b/>
+          <w:bCs/>
+          <w:sz w:val="16"/>
+          <w:szCs w:val="16"/>
+          <w:lang w:val="fr-GA"/>
+        </w:rPr>
+        <w:t>representative_birth_place</w:t>
+      </w:r>
+      <w:proofErr w:type="spellEnd"/>
+      <w:r>
+        <w:rPr>
+          <w:b/>
+          <w:bCs/>
+          <w:sz w:val="16"/>
+          <w:szCs w:val="16"/>
+          <w:lang w:val="fr-GA"/>
+        </w:rPr>
+        <w:t>}</w:t>
+      </w:r>
+      <w:bookmarkEnd w:id="2"/>
+      <w:r>
+        <w:rPr>
+          <w:b/>
+          <w:sz w:val="16"/>
+          <w:szCs w:val="16"/>
+        </w:rPr>
+        <w:t xml:space="preserve">, </w:t>
+      </w:r>
+      <w:bookmarkStart w:id="3" w:name="_Hlk178795323"/>
+      <w:r>
+        <w:rPr>
+          <w:bCs/>
+          <w:sz w:val="16"/>
+          <w:szCs w:val="16"/>
+        </w:rPr>
+        <w:t>t</w:t>
+      </w:r>
+      <w:r>
+        <w:rPr>
+          <w:bCs/>
+          <w:sz w:val="16"/>
+          <w:szCs w:val="16"/>
+        </w:rPr>
+        <w:t xml:space="preserve">itulaire </w:t>
+      </w:r>
+      <w:r>
+        <w:rPr>
+          <w:bCs/>
+          <w:sz w:val="16"/>
+          <w:szCs w:val="16"/>
+        </w:rPr>
+        <w:t xml:space="preserve">du/de la </w:t>
+      </w:r>
+      <w:r>
+        <w:rPr>
+          <w:b/>
+          <w:sz w:val="16"/>
+          <w:szCs w:val="16"/>
+        </w:rPr>
+        <w:t>passeport /carte nationale d’identité /carte de séjour/récépissé</w:t>
+      </w:r>
+      <w:r>
+        <w:rPr>
+          <w:bCs/>
           <w:sz w:val="16"/>
           <w:szCs w:val="16"/>
         </w:rPr>
         <w:t xml:space="preserve"> </w:t>
       </w:r>
-      <w:bookmarkStart w:id="2" w:name="_Hlk177460469"/>
-      <w:r>
-        <w:rPr>
-          <w:b/>
-          <w:bCs/>
-          <w:sz w:val="16"/>
-          <w:szCs w:val="16"/>
-        </w:rPr>
-        <w:t>${representative_birth_date}</w:t>
-      </w:r>
-      <w:bookmarkEnd w:id="2"/>
-      <w:r>
-        <w:rPr>
-          <w:b/>
-          <w:bCs/>
+      <w:r>
+        <w:rPr>
+          <w:b/>
+          <w:sz w:val="16"/>
+          <w:szCs w:val="16"/>
+        </w:rPr>
+        <w:t>N°${</w:t>
+      </w:r>
+      <w:proofErr w:type="spellStart"/>
+      <w:r>
+        <w:rPr>
+          <w:b/>
+          <w:sz w:val="16"/>
+          <w:szCs w:val="16"/>
+        </w:rPr>
+        <w:t>representative_number_of_identity_document</w:t>
+      </w:r>
+      <w:proofErr w:type="spellEnd"/>
+      <w:r>
+        <w:rPr>
+          <w:b/>
+          <w:sz w:val="16"/>
+          <w:szCs w:val="16"/>
+        </w:rPr>
+        <w:t>}</w:t>
+      </w:r>
+      <w:r>
+        <w:rPr>
+          <w:b/>
           <w:sz w:val="16"/>
           <w:szCs w:val="16"/>
         </w:rPr>
@@ -633,12 +826,20 @@
       </w:r>
       <w:r>
         <w:rPr>
-          <w:sz w:val="16"/>
-          <w:szCs w:val="16"/>
-        </w:rPr>
-        <w:t xml:space="preserve">à </w:t>
-      </w:r>
-      <w:bookmarkStart w:id="3" w:name="_Hlk177460521"/>
+          <w:bCs/>
+          <w:sz w:val="16"/>
+          <w:szCs w:val="16"/>
+        </w:rPr>
+        <w:t>délivré</w:t>
+      </w:r>
+      <w:r>
+        <w:rPr>
+          <w:bCs/>
+          <w:sz w:val="16"/>
+          <w:szCs w:val="16"/>
+        </w:rPr>
+        <w:t xml:space="preserve">(e) le </w:t>
+      </w:r>
       <w:r>
         <w:rPr>
           <w:b/>
@@ -648,156 +849,260 @@
         </w:rPr>
         <w:t>${</w:t>
       </w:r>
-      <w:r>
-        <w:rPr>
-          <w:b/>
-          <w:bCs/>
-          <w:sz w:val="16"/>
-          <w:szCs w:val="16"/>
-          <w:lang w:val="fr-GA"/>
-        </w:rPr>
-        <w:t>representative_birth_place}</w:t>
+      <w:proofErr w:type="spellStart"/>
+      <w:r>
+        <w:rPr>
+          <w:b/>
+          <w:bCs/>
+          <w:sz w:val="16"/>
+          <w:szCs w:val="16"/>
+        </w:rPr>
+        <w:t>representative_date_of_issue_of_identity_document</w:t>
+      </w:r>
+      <w:proofErr w:type="spellEnd"/>
+      <w:r>
+        <w:rPr>
+          <w:b/>
+          <w:bCs/>
+          <w:sz w:val="16"/>
+          <w:szCs w:val="16"/>
+        </w:rPr>
+        <w:t>}</w:t>
+      </w:r>
+      <w:r>
+        <w:rPr>
+          <w:b/>
+          <w:bCs/>
+          <w:sz w:val="16"/>
+          <w:szCs w:val="16"/>
+        </w:rPr>
+        <w:t xml:space="preserve"> </w:t>
+      </w:r>
+      <w:r>
+        <w:rPr>
+          <w:sz w:val="16"/>
+          <w:szCs w:val="16"/>
+        </w:rPr>
+        <w:t>par</w:t>
+      </w:r>
+      <w:r>
+        <w:rPr>
+          <w:b/>
+          <w:sz w:val="16"/>
+          <w:szCs w:val="16"/>
+        </w:rPr>
+        <w:t xml:space="preserve"> </w:t>
+      </w:r>
+      <w:r>
+        <w:rPr>
+          <w:b/>
+          <w:bCs/>
+          <w:sz w:val="16"/>
+          <w:szCs w:val="16"/>
+        </w:rPr>
+        <w:t>${</w:t>
+      </w:r>
+      <w:proofErr w:type="spellStart"/>
+      <w:r>
+        <w:rPr>
+          <w:b/>
+          <w:bCs/>
+          <w:sz w:val="16"/>
+          <w:szCs w:val="16"/>
+        </w:rPr>
+        <w:t>representative_office_delivery</w:t>
+      </w:r>
+      <w:proofErr w:type="spellEnd"/>
+      <w:r>
+        <w:rPr>
+          <w:b/>
+          <w:bCs/>
+          <w:sz w:val="16"/>
+          <w:szCs w:val="16"/>
+        </w:rPr>
+        <w:t>}</w:t>
       </w:r>
       <w:bookmarkEnd w:id="3"/>
       <w:r>
         <w:rPr>
-          <w:sz w:val="16"/>
-          <w:szCs w:val="16"/>
-        </w:rPr>
-        <w:t xml:space="preserve">, Titulaire </w:t>
-      </w:r>
-      <w:r>
-        <w:rPr>
-          <w:bCs/>
-          <w:sz w:val="16"/>
-          <w:szCs w:val="16"/>
-        </w:rPr>
-        <w:t xml:space="preserve">de </w:t>
-      </w:r>
-      <w:bookmarkStart w:id="4" w:name="_Hlk177460562"/>
-      <w:r>
-        <w:rPr>
-          <w:b/>
-          <w:bCs/>
-          <w:sz w:val="16"/>
-          <w:szCs w:val="16"/>
-        </w:rPr>
-        <w:t>${representative_type_of_identity_document}</w:t>
+          <w:bCs/>
+          <w:sz w:val="16"/>
+          <w:szCs w:val="16"/>
+        </w:rPr>
+        <w:t xml:space="preserve">, </w:t>
+      </w:r>
+      <w:r>
+        <w:rPr>
+          <w:bCs/>
+          <w:sz w:val="16"/>
+          <w:szCs w:val="16"/>
+        </w:rPr>
+        <w:t>d</w:t>
+      </w:r>
+      <w:r>
+        <w:rPr>
+          <w:bCs/>
+          <w:sz w:val="16"/>
+          <w:szCs w:val="16"/>
+        </w:rPr>
+        <w:t>omicilié</w:t>
+      </w:r>
+      <w:r>
+        <w:rPr>
+          <w:bCs/>
+          <w:sz w:val="16"/>
+          <w:szCs w:val="16"/>
+        </w:rPr>
+        <w:t xml:space="preserve">(e) à/au </w:t>
+      </w:r>
+      <w:bookmarkStart w:id="4" w:name="_Hlk177460539"/>
+      <w:r>
+        <w:rPr>
+          <w:b/>
+          <w:bCs/>
+          <w:sz w:val="16"/>
+          <w:szCs w:val="16"/>
+        </w:rPr>
+        <w:t>${</w:t>
+      </w:r>
+      <w:proofErr w:type="spellStart"/>
+      <w:r>
+        <w:rPr>
+          <w:b/>
+          <w:bCs/>
+          <w:sz w:val="16"/>
+          <w:szCs w:val="16"/>
+        </w:rPr>
+        <w:t>representative_home_address</w:t>
+      </w:r>
+      <w:proofErr w:type="spellEnd"/>
+      <w:r>
+        <w:rPr>
+          <w:b/>
+          <w:bCs/>
+          <w:sz w:val="16"/>
+          <w:szCs w:val="16"/>
+        </w:rPr>
+        <w:t>}</w:t>
       </w:r>
       <w:bookmarkEnd w:id="4"/>
       <w:r>
         <w:rPr>
           <w:b/>
+          <w:sz w:val="16"/>
+          <w:szCs w:val="16"/>
+        </w:rPr>
+        <w:t xml:space="preserve">, </w:t>
+      </w:r>
+      <w:r>
+        <w:rPr>
+          <w:sz w:val="16"/>
+          <w:szCs w:val="16"/>
+        </w:rPr>
+        <w:t xml:space="preserve">et répondant au </w:t>
+      </w:r>
+      <w:bookmarkStart w:id="5" w:name="_Hlk177460636"/>
+      <w:r>
+        <w:rPr>
+          <w:b/>
+          <w:bCs/>
+          <w:sz w:val="16"/>
+          <w:szCs w:val="16"/>
+        </w:rPr>
+        <w:t>${</w:t>
+      </w:r>
+      <w:proofErr w:type="spellStart"/>
+      <w:r>
+        <w:rPr>
+          <w:b/>
+          <w:bCs/>
+          <w:sz w:val="16"/>
+          <w:szCs w:val="16"/>
+        </w:rPr>
+        <w:t>representative_phone_number</w:t>
+      </w:r>
+      <w:proofErr w:type="spellEnd"/>
+      <w:r>
+        <w:rPr>
+          <w:b/>
+          <w:bCs/>
+          <w:sz w:val="16"/>
+          <w:szCs w:val="16"/>
+        </w:rPr>
+        <w:t>}</w:t>
+      </w:r>
+      <w:bookmarkEnd w:id="5"/>
+      <w:r>
+        <w:rPr>
+          <w:b/>
+          <w:bCs/>
+          <w:sz w:val="16"/>
+          <w:szCs w:val="16"/>
+        </w:rPr>
+        <w:t>,</w:t>
+      </w:r>
+      <w:r>
+        <w:rPr>
+          <w:b/>
           <w:bCs/>
           <w:sz w:val="16"/>
           <w:szCs w:val="16"/>
         </w:rPr>
         <w:t xml:space="preserve"> </w:t>
       </w:r>
-      <w:r>
-        <w:rPr>
-          <w:b/>
-          <w:bCs/>
-          <w:sz w:val="16"/>
-          <w:szCs w:val="16"/>
-        </w:rPr>
-        <w:t>N°</w:t>
-      </w:r>
-      <w:r>
-        <w:rPr>
-          <w:b/>
-          <w:bCs/>
-          <w:sz w:val="16"/>
-          <w:szCs w:val="16"/>
-        </w:rPr>
-        <w:t>${representative_number_of_identity_document}</w:t>
-      </w:r>
-      <w:r>
-        <w:rPr>
-          <w:b/>
-          <w:bCs/>
-          <w:sz w:val="16"/>
-          <w:szCs w:val="16"/>
-        </w:rPr>
-        <w:t xml:space="preserve"> </w:t>
-      </w:r>
-      <w:r>
-        <w:rPr>
-          <w:sz w:val="16"/>
-          <w:szCs w:val="16"/>
-        </w:rPr>
-        <w:t>délivrée le</w:t>
-      </w:r>
-      <w:r>
-        <w:rPr>
-          <w:b/>
-          <w:bCs/>
-          <w:sz w:val="16"/>
-          <w:szCs w:val="16"/>
-        </w:rPr>
-        <w:t xml:space="preserve"> </w:t>
-      </w:r>
-      <w:bookmarkStart w:id="5" w:name="_Hlk177460582"/>
-      <w:r>
-        <w:rPr>
-          <w:b/>
-          <w:bCs/>
-          <w:sz w:val="16"/>
-          <w:szCs w:val="16"/>
-        </w:rPr>
-        <w:t>${representative_date_of_issue_of_identity_document}</w:t>
-      </w:r>
-      <w:bookmarkEnd w:id="5"/>
-      <w:r>
-        <w:rPr>
-          <w:b/>
-          <w:bCs/>
-          <w:sz w:val="16"/>
-          <w:szCs w:val="16"/>
-        </w:rPr>
-        <w:t xml:space="preserve"> </w:t>
-      </w:r>
-      <w:r>
-        <w:rPr>
-          <w:sz w:val="16"/>
-          <w:szCs w:val="16"/>
-        </w:rPr>
-        <w:t>par</w:t>
-      </w:r>
-      <w:r>
-        <w:rPr>
-          <w:b/>
-          <w:bCs/>
-          <w:sz w:val="16"/>
-          <w:szCs w:val="16"/>
-        </w:rPr>
-        <w:t xml:space="preserve"> ${</w:t>
-      </w:r>
-      <w:r>
-        <w:rPr>
-          <w:b/>
-          <w:bCs/>
-          <w:sz w:val="16"/>
-          <w:szCs w:val="16"/>
-        </w:rPr>
-        <w:t>representative_office_delivery</w:t>
-      </w:r>
-      <w:r>
-        <w:rPr>
-          <w:b/>
-          <w:bCs/>
+    </w:p>
+    <w:p>
+      <w:pPr>
+        <w:autoSpaceDE w:val="0"/>
+        <w:spacing w:line="276" w:lineRule="auto"/>
+        <w:ind w:right="-141"/>
+        <w:jc w:val="both"/>
+        <w:rPr>
+          <w:sz w:val="16"/>
+          <w:szCs w:val="16"/>
+        </w:rPr>
+      </w:pPr>
+      <w:r>
+        <w:rPr>
+          <w:sz w:val="16"/>
+          <w:szCs w:val="16"/>
+        </w:rPr>
+        <w:t xml:space="preserve">Fonction : </w:t>
+      </w:r>
+      <w:r>
+        <w:rPr>
+          <w:b/>
+          <w:sz w:val="16"/>
+          <w:szCs w:val="16"/>
+        </w:rPr>
+        <w:t>${</w:t>
+      </w:r>
+      <w:proofErr w:type="spellStart"/>
+      <w:r>
+        <w:rPr>
+          <w:b/>
+          <w:sz w:val="16"/>
+          <w:szCs w:val="16"/>
+        </w:rPr>
+        <w:t>verbal_trial.</w:t>
+      </w:r>
+      <w:r>
+        <w:rPr>
+          <w:b/>
+          <w:sz w:val="16"/>
+          <w:szCs w:val="16"/>
+        </w:rPr>
+        <w:t>fonction</w:t>
+      </w:r>
+      <w:proofErr w:type="spellEnd"/>
+      <w:r>
+        <w:rPr>
+          <w:b/>
           <w:sz w:val="16"/>
           <w:szCs w:val="16"/>
         </w:rPr>
         <w:t>}</w:t>
       </w:r>
-      <w:r>
-        <w:rPr>
-          <w:sz w:val="16"/>
-          <w:szCs w:val="16"/>
-        </w:rPr>
-        <w:t>,</w:t>
-      </w:r>
     </w:p>
     <w:p>
       <w:pPr>
@@ -806,125 +1111,45 @@
         <w:ind w:right="-141"/>
         <w:jc w:val="both"/>
         <w:rPr>
-          <w:b/>
-          <w:bCs/>
-          <w:sz w:val="16"/>
-          <w:szCs w:val="16"/>
-        </w:rPr>
-      </w:pPr>
-      <w:r>
-        <w:rPr>
-          <w:sz w:val="16"/>
-          <w:szCs w:val="16"/>
-        </w:rPr>
-        <w:t>Domicilié à </w:t>
-      </w:r>
-      <w:bookmarkStart w:id="6" w:name="_Hlk177460539"/>
-      <w:r>
-        <w:rPr>
-          <w:b/>
-          <w:bCs/>
-          <w:sz w:val="16"/>
-          <w:szCs w:val="16"/>
-        </w:rPr>
-        <w:t>${representative_home_address}</w:t>
-      </w:r>
-      <w:bookmarkEnd w:id="6"/>
-      <w:r>
-        <w:rPr>
-          <w:b/>
-          <w:bCs/>
-          <w:sz w:val="16"/>
-          <w:szCs w:val="16"/>
-        </w:rPr>
-        <w:t xml:space="preserve"> </w:t>
-      </w:r>
-      <w:r>
-        <w:rPr>
-          <w:sz w:val="16"/>
-          <w:szCs w:val="16"/>
-        </w:rPr>
-        <w:t xml:space="preserve">et répondant au </w:t>
-      </w:r>
-      <w:r>
-        <w:rPr>
-          <w:b/>
-          <w:bCs/>
-          <w:sz w:val="16"/>
-          <w:szCs w:val="16"/>
-        </w:rPr>
-        <w:t>${representative_phone_number}</w:t>
-      </w:r>
-    </w:p>
-    <w:p>
-      <w:pPr>
-        <w:autoSpaceDE w:val="0"/>
-        <w:spacing w:line="276" w:lineRule="auto"/>
-        <w:ind w:right="-141"/>
-        <w:jc w:val="both"/>
-        <w:rPr>
-          <w:sz w:val="16"/>
-          <w:szCs w:val="16"/>
-        </w:rPr>
-      </w:pPr>
-      <w:r>
-        <w:rPr>
-          <w:sz w:val="16"/>
-          <w:szCs w:val="16"/>
-        </w:rPr>
-        <w:t xml:space="preserve">Fonction : </w:t>
-      </w:r>
-      <w:r>
-        <w:rPr>
-          <w:b/>
+          <w:sz w:val="16"/>
+          <w:szCs w:val="16"/>
+        </w:rPr>
+      </w:pPr>
+      <w:r>
+        <w:rPr>
+          <w:sz w:val="16"/>
+          <w:szCs w:val="16"/>
+        </w:rPr>
+        <w:t xml:space="preserve">Nationalité : </w:t>
+      </w:r>
+      <w:r>
+        <w:rPr>
+          <w:b/>
+          <w:bCs/>
           <w:sz w:val="16"/>
           <w:szCs w:val="16"/>
         </w:rPr>
         <w:t>${</w:t>
       </w:r>
-      <w:r>
-        <w:rPr>
-          <w:b/>
-          <w:sz w:val="16"/>
-          <w:szCs w:val="16"/>
-        </w:rPr>
-        <w:t>verbal_trial.activity</w:t>
-      </w:r>
-      <w:r>
-        <w:rPr>
-          <w:b/>
+      <w:proofErr w:type="spellStart"/>
+      <w:r>
+        <w:rPr>
+          <w:b/>
+          <w:bCs/>
+          <w:sz w:val="16"/>
+          <w:szCs w:val="16"/>
+        </w:rPr>
+        <w:t>representative_nationality</w:t>
+      </w:r>
+      <w:proofErr w:type="spellEnd"/>
+      <w:r>
+        <w:rPr>
+          <w:b/>
+          <w:bCs/>
           <w:sz w:val="16"/>
           <w:szCs w:val="16"/>
         </w:rPr>
         <w:t>}</w:t>
-      </w:r>
-    </w:p>
-    <w:p>
-      <w:pPr>
-        <w:autoSpaceDE w:val="0"/>
-        <w:spacing w:line="276" w:lineRule="auto"/>
-        <w:ind w:right="-141"/>
-        <w:jc w:val="both"/>
-        <w:rPr>
-          <w:sz w:val="16"/>
-          <w:szCs w:val="16"/>
-        </w:rPr>
-      </w:pPr>
-      <w:r>
-        <w:rPr>
-          <w:sz w:val="16"/>
-          <w:szCs w:val="16"/>
-        </w:rPr>
-        <w:t xml:space="preserve">Nationalité : </w:t>
-      </w:r>
-      <w:r>
-        <w:rPr>
-          <w:b/>
-          <w:bCs/>
-          <w:sz w:val="16"/>
-          <w:szCs w:val="16"/>
-        </w:rPr>
-        <w:t>${representative_nationality}</w:t>
       </w:r>
     </w:p>
     <w:p>
@@ -1176,8 +1401,48 @@
           <w:sz w:val="16"/>
           <w:szCs w:val="16"/>
         </w:rPr>
-        <w:t>${verbal_trial.applicant_last_name} ${verbal_trial.applicant_first_name</w:t>
-      </w:r>
+        <w:t xml:space="preserve">Mr/Mme </w:t>
+      </w:r>
+      <w:r>
+        <w:rPr>
+          <w:b/>
+          <w:bCs/>
+          <w:sz w:val="16"/>
+          <w:szCs w:val="16"/>
+        </w:rPr>
+        <w:t>${</w:t>
+      </w:r>
+      <w:proofErr w:type="spellStart"/>
+      <w:r>
+        <w:rPr>
+          <w:b/>
+          <w:bCs/>
+          <w:sz w:val="16"/>
+          <w:szCs w:val="16"/>
+        </w:rPr>
+        <w:t>verbal_trial.applicant_last_name</w:t>
+      </w:r>
+      <w:proofErr w:type="spellEnd"/>
+      <w:r>
+        <w:rPr>
+          <w:b/>
+          <w:bCs/>
+          <w:sz w:val="16"/>
+          <w:szCs w:val="16"/>
+        </w:rPr>
+        <w:t>} ${</w:t>
+      </w:r>
+      <w:proofErr w:type="spellStart"/>
+      <w:r>
+        <w:rPr>
+          <w:b/>
+          <w:bCs/>
+          <w:sz w:val="16"/>
+          <w:szCs w:val="16"/>
+        </w:rPr>
+        <w:t>verbal_trial.applicant_first_name</w:t>
+      </w:r>
+      <w:proofErr w:type="spellEnd"/>
       <w:r>
         <w:rPr>
           <w:b/>
@@ -1267,8 +1532,9 @@
           <w:szCs w:val="16"/>
           <w:lang w:eastAsia="en-US"/>
         </w:rPr>
-        <w:t>${individual_business.denomination}</w:t>
-      </w:r>
+        <w:t>${</w:t>
+      </w:r>
+      <w:proofErr w:type="spellStart"/>
       <w:r>
         <w:rPr>
           <w:rFonts w:eastAsia="Calibri"/>
@@ -1278,6 +1544,29 @@
           <w:szCs w:val="16"/>
           <w:lang w:eastAsia="en-US"/>
         </w:rPr>
+        <w:t>individual_business.denomination</w:t>
+      </w:r>
+      <w:proofErr w:type="spellEnd"/>
+      <w:r>
+        <w:rPr>
+          <w:rFonts w:eastAsia="Calibri"/>
+          <w:b/>
+          <w:bCs/>
+          <w:sz w:val="16"/>
+          <w:szCs w:val="16"/>
+          <w:lang w:eastAsia="en-US"/>
+        </w:rPr>
+        <w:t>}</w:t>
+      </w:r>
+      <w:r>
+        <w:rPr>
+          <w:rFonts w:eastAsia="Calibri"/>
+          <w:b/>
+          <w:bCs/>
+          <w:sz w:val="16"/>
+          <w:szCs w:val="16"/>
+          <w:lang w:eastAsia="en-US"/>
+        </w:rPr>
         <w:t xml:space="preserve">, société créée sous la forme d’une </w:t>
       </w:r>
       <w:r>
@@ -1311,8 +1600,9 @@
           <w:szCs w:val="16"/>
           <w:lang w:eastAsia="en-US"/>
         </w:rPr>
-        <w:t>${individual_business.head_office_address}</w:t>
-      </w:r>
+        <w:t>${</w:t>
+      </w:r>
+      <w:proofErr w:type="spellStart"/>
       <w:r>
         <w:rPr>
           <w:rFonts w:eastAsia="Calibri"/>
@@ -1322,6 +1612,29 @@
           <w:szCs w:val="16"/>
           <w:lang w:eastAsia="en-US"/>
         </w:rPr>
+        <w:t>individual_business.head_office_address</w:t>
+      </w:r>
+      <w:proofErr w:type="spellEnd"/>
+      <w:r>
+        <w:rPr>
+          <w:rFonts w:eastAsia="Calibri"/>
+          <w:b/>
+          <w:bCs/>
+          <w:sz w:val="16"/>
+          <w:szCs w:val="16"/>
+          <w:lang w:eastAsia="en-US"/>
+        </w:rPr>
+        <w:t>}</w:t>
+      </w:r>
+      <w:r>
+        <w:rPr>
+          <w:rFonts w:eastAsia="Calibri"/>
+          <w:b/>
+          <w:bCs/>
+          <w:sz w:val="16"/>
+          <w:szCs w:val="16"/>
+          <w:lang w:eastAsia="en-US"/>
+        </w:rPr>
         <w:t xml:space="preserve"> dans la Commune de</w:t>
       </w:r>
       <w:r>
@@ -1333,8 +1646,9 @@
           <w:szCs w:val="16"/>
           <w:lang w:eastAsia="en-US"/>
         </w:rPr>
-        <w:t xml:space="preserve"> ${individual_business.commune}</w:t>
-      </w:r>
+        <w:t xml:space="preserve"> ${</w:t>
+      </w:r>
+      <w:proofErr w:type="spellStart"/>
       <w:r>
         <w:rPr>
           <w:rFonts w:eastAsia="Calibri"/>
@@ -1344,8 +1658,9 @@
           <w:szCs w:val="16"/>
           <w:lang w:eastAsia="en-US"/>
         </w:rPr>
-        <w:t xml:space="preserve"> ; BP : </w:t>
-      </w:r>
+        <w:t>individual_business.commune</w:t>
+      </w:r>
+      <w:proofErr w:type="spellEnd"/>
       <w:r>
         <w:rPr>
           <w:rFonts w:eastAsia="Calibri"/>
@@ -1355,7 +1670,7 @@
           <w:szCs w:val="16"/>
           <w:lang w:eastAsia="en-US"/>
         </w:rPr>
-        <w:t>${individual_business.bp}</w:t>
+        <w:t>}</w:t>
       </w:r>
       <w:r>
         <w:rPr>
@@ -1377,6 +1692,63 @@
           <w:szCs w:val="16"/>
           <w:lang w:eastAsia="en-US"/>
         </w:rPr>
+        <w:t xml:space="preserve"> BP : </w:t>
+      </w:r>
+      <w:r>
+        <w:rPr>
+          <w:rFonts w:eastAsia="Calibri"/>
+          <w:b/>
+          <w:bCs/>
+          <w:sz w:val="16"/>
+          <w:szCs w:val="16"/>
+          <w:lang w:eastAsia="en-US"/>
+        </w:rPr>
+        <w:t>${</w:t>
+      </w:r>
+      <w:proofErr w:type="spellStart"/>
+      <w:r>
+        <w:rPr>
+          <w:rFonts w:eastAsia="Calibri"/>
+          <w:b/>
+          <w:bCs/>
+          <w:sz w:val="16"/>
+          <w:szCs w:val="16"/>
+          <w:lang w:eastAsia="en-US"/>
+        </w:rPr>
+        <w:t>individual_business.bp</w:t>
+      </w:r>
+      <w:proofErr w:type="spellEnd"/>
+      <w:r>
+        <w:rPr>
+          <w:rFonts w:eastAsia="Calibri"/>
+          <w:b/>
+          <w:bCs/>
+          <w:sz w:val="16"/>
+          <w:szCs w:val="16"/>
+          <w:lang w:eastAsia="en-US"/>
+        </w:rPr>
+        <w:t>}</w:t>
+      </w:r>
+      <w:r>
+        <w:rPr>
+          <w:rFonts w:eastAsia="Calibri"/>
+          <w:b/>
+          <w:bCs/>
+          <w:sz w:val="16"/>
+          <w:szCs w:val="16"/>
+          <w:lang w:eastAsia="en-US"/>
+        </w:rPr>
+        <w:t>,</w:t>
+      </w:r>
+      <w:r>
+        <w:rPr>
+          <w:rFonts w:eastAsia="Calibri"/>
+          <w:b/>
+          <w:bCs/>
+          <w:sz w:val="16"/>
+          <w:szCs w:val="16"/>
+          <w:lang w:eastAsia="en-US"/>
+        </w:rPr>
         <w:t xml:space="preserve"> </w:t>
       </w:r>
       <w:r>
@@ -1399,8 +1771,9 @@
           <w:szCs w:val="16"/>
           <w:lang w:eastAsia="en-US"/>
         </w:rPr>
-        <w:t>${individual_business.rccm_number}</w:t>
-      </w:r>
+        <w:t>${</w:t>
+      </w:r>
+      <w:proofErr w:type="spellStart"/>
       <w:r>
         <w:rPr>
           <w:rFonts w:eastAsia="Calibri"/>
@@ -1410,6 +1783,29 @@
           <w:szCs w:val="16"/>
           <w:lang w:eastAsia="en-US"/>
         </w:rPr>
+        <w:t>individual_business.rccm_number</w:t>
+      </w:r>
+      <w:proofErr w:type="spellEnd"/>
+      <w:r>
+        <w:rPr>
+          <w:rFonts w:eastAsia="Calibri"/>
+          <w:b/>
+          <w:bCs/>
+          <w:sz w:val="16"/>
+          <w:szCs w:val="16"/>
+          <w:lang w:eastAsia="en-US"/>
+        </w:rPr>
+        <w:t>}</w:t>
+      </w:r>
+      <w:r>
+        <w:rPr>
+          <w:rFonts w:eastAsia="Calibri"/>
+          <w:b/>
+          <w:bCs/>
+          <w:sz w:val="16"/>
+          <w:szCs w:val="16"/>
+          <w:lang w:eastAsia="en-US"/>
+        </w:rPr>
         <w:t xml:space="preserve"> ; NIF : </w:t>
       </w:r>
       <w:r>
@@ -1421,8 +1817,9 @@
           <w:szCs w:val="16"/>
           <w:lang w:eastAsia="en-US"/>
         </w:rPr>
-        <w:t>${individual_business.nif}</w:t>
-      </w:r>
+        <w:t>${</w:t>
+      </w:r>
+      <w:proofErr w:type="spellStart"/>
       <w:r>
         <w:rPr>
           <w:rFonts w:eastAsia="Calibri"/>
@@ -1432,6 +1829,29 @@
           <w:szCs w:val="16"/>
           <w:lang w:eastAsia="en-US"/>
         </w:rPr>
+        <w:t>individual_business.nif</w:t>
+      </w:r>
+      <w:proofErr w:type="spellEnd"/>
+      <w:r>
+        <w:rPr>
+          <w:rFonts w:eastAsia="Calibri"/>
+          <w:b/>
+          <w:bCs/>
+          <w:sz w:val="16"/>
+          <w:szCs w:val="16"/>
+          <w:lang w:eastAsia="en-US"/>
+        </w:rPr>
+        <w:t>}</w:t>
+      </w:r>
+      <w:r>
+        <w:rPr>
+          <w:rFonts w:eastAsia="Calibri"/>
+          <w:b/>
+          <w:bCs/>
+          <w:sz w:val="16"/>
+          <w:szCs w:val="16"/>
+          <w:lang w:eastAsia="en-US"/>
+        </w:rPr>
         <w:t xml:space="preserve"> L </w:t>
       </w:r>
       <w:r>
@@ -1490,7 +1910,25 @@
           <w:sz w:val="16"/>
           <w:szCs w:val="16"/>
         </w:rPr>
-        <w:t>${verbal_trial.account_number}</w:t>
+        <w:t>${</w:t>
+      </w:r>
+      <w:proofErr w:type="spellStart"/>
+      <w:r>
+        <w:rPr>
+          <w:b/>
+          <w:sz w:val="16"/>
+          <w:szCs w:val="16"/>
+        </w:rPr>
+        <w:t>verbal_trial.account_number</w:t>
+      </w:r>
+      <w:proofErr w:type="spellEnd"/>
+      <w:r>
+        <w:rPr>
+          <w:b/>
+          <w:sz w:val="16"/>
+          <w:szCs w:val="16"/>
+        </w:rPr>
+        <w:t>}</w:t>
       </w:r>
       <w:r>
         <w:rPr>
@@ -1595,15 +2033,35 @@
         </w:rPr>
         <w:t xml:space="preserve"> </w:t>
       </w:r>
-      <w:bookmarkStart w:id="7" w:name="_Hlk178758500"/>
-      <w:r>
-        <w:rPr>
-          <w:b/>
-          <w:bCs/>
-          <w:sz w:val="16"/>
-          <w:szCs w:val="16"/>
-        </w:rPr>
-        <w:t>${total_to_pay}</w:t>
+      <w:bookmarkStart w:id="6" w:name="_Hlk178758500"/>
+      <w:r>
+        <w:rPr>
+          <w:b/>
+          <w:bCs/>
+          <w:sz w:val="16"/>
+          <w:szCs w:val="16"/>
+        </w:rPr>
+        <w:t>${</w:t>
+      </w:r>
+      <w:proofErr w:type="spellStart"/>
+      <w:r>
+        <w:rPr>
+          <w:b/>
+          <w:bCs/>
+          <w:sz w:val="16"/>
+          <w:szCs w:val="16"/>
+        </w:rPr>
+        <w:t>total_to_pay</w:t>
+      </w:r>
+      <w:proofErr w:type="spellEnd"/>
+      <w:r>
+        <w:rPr>
+          <w:b/>
+          <w:bCs/>
+          <w:sz w:val="16"/>
+          <w:szCs w:val="16"/>
+        </w:rPr>
+        <w:t>}</w:t>
       </w:r>
       <w:r>
         <w:rPr>
@@ -1627,8 +2085,8 @@
         <w:rPr>
           <w:b/>
           <w:bCs/>
-          <w:sz w:val="18"/>
-          <w:szCs w:val="18"/>
+          <w:sz w:val="16"/>
+          <w:szCs w:val="16"/>
         </w:rPr>
         <w:t xml:space="preserve">${total_to_pay.fr} </w:t>
       </w:r>
@@ -1650,7 +2108,7 @@
         </w:rPr>
         <w:t xml:space="preserve">) </w:t>
       </w:r>
-      <w:bookmarkEnd w:id="7"/>
+      <w:bookmarkEnd w:id="6"/>
       <w:r>
         <w:rPr>
           <w:sz w:val="16"/>
@@ -3840,7 +4298,6 @@
           <w:szCs w:val="16"/>
           <w:u w:val="single"/>
         </w:rPr>
-        <w:lastRenderedPageBreak/>
         <w:t>ARTICLE 8</w:t>
       </w:r>
       <w:r>
@@ -4680,7 +5137,23 @@
           <w:sz w:val="16"/>
           <w:szCs w:val="16"/>
         </w:rPr>
-        <w:t>${current_date}</w:t>
+        <w:t>${</w:t>
+      </w:r>
+      <w:proofErr w:type="spellStart"/>
+      <w:r>
+        <w:rPr>
+          <w:sz w:val="16"/>
+          <w:szCs w:val="16"/>
+        </w:rPr>
+        <w:t>current_date</w:t>
+      </w:r>
+      <w:proofErr w:type="spellEnd"/>
+      <w:r>
+        <w:rPr>
+          <w:sz w:val="16"/>
+          <w:szCs w:val="16"/>
+        </w:rPr>
+        <w:t>}</w:t>
       </w:r>
       <w:r>
         <w:rPr>
@@ -4886,6 +5359,36 @@
         </w:rPr>
         <w:tab/>
       </w:r>
+    </w:p>
+    <w:p>
+      <w:pPr>
+        <w:autoSpaceDE w:val="0"/>
+        <w:autoSpaceDN w:val="0"/>
+        <w:adjustRightInd w:val="0"/>
+        <w:ind w:right="-141"/>
+        <w:jc w:val="both"/>
+        <w:rPr>
+          <w:b/>
+          <w:bCs/>
+          <w:sz w:val="16"/>
+          <w:szCs w:val="16"/>
+        </w:rPr>
+      </w:pPr>
+    </w:p>
+    <w:p>
+      <w:pPr>
+        <w:autoSpaceDE w:val="0"/>
+        <w:autoSpaceDN w:val="0"/>
+        <w:adjustRightInd w:val="0"/>
+        <w:ind w:right="-141"/>
+        <w:jc w:val="both"/>
+        <w:rPr>
+          <w:b/>
+          <w:bCs/>
+          <w:sz w:val="16"/>
+          <w:szCs w:val="16"/>
+        </w:rPr>
+      </w:pPr>
     </w:p>
     <w:p>
       <w:pPr>
@@ -5371,7 +5874,33 @@
           <w:sz w:val="16"/>
           <w:szCs w:val="16"/>
         </w:rPr>
-        <w:t xml:space="preserve">${total_to_pay} FCFA (${total_to_pay.fr} francs CFA) </w:t>
+        <w:t>${</w:t>
+      </w:r>
+      <w:proofErr w:type="spellStart"/>
+      <w:r>
+        <w:rPr>
+          <w:b/>
+          <w:bCs/>
+          <w:i/>
+          <w:iCs/>
+          <w:color w:val="000000"/>
+          <w:sz w:val="16"/>
+          <w:szCs w:val="16"/>
+        </w:rPr>
+        <w:t>total_to_pay</w:t>
+      </w:r>
+      <w:proofErr w:type="spellEnd"/>
+      <w:r>
+        <w:rPr>
+          <w:b/>
+          <w:bCs/>
+          <w:i/>
+          <w:iCs/>
+          <w:color w:val="000000"/>
+          <w:sz w:val="16"/>
+          <w:szCs w:val="16"/>
+        </w:rPr>
+        <w:t xml:space="preserve">} FCFA (${total_to_pay.fr} francs CFA) </w:t>
       </w:r>
       <w:r>
         <w:rPr>
@@ -5499,7 +6028,56 @@
         <w:sz w:val="16"/>
         <w:szCs w:val="16"/>
       </w:rPr>
-      <w:t>${verbal_trial.applicant_last_name} ${verbal_trial.applicant_first_name}</w:t>
+      <w:t xml:space="preserve">Mr/Mme </w:t>
+    </w:r>
+    <w:r>
+      <w:rPr>
+        <w:b/>
+        <w:bCs/>
+        <w:sz w:val="16"/>
+        <w:szCs w:val="16"/>
+      </w:rPr>
+      <w:t>${</w:t>
+    </w:r>
+    <w:proofErr w:type="spellStart"/>
+    <w:r>
+      <w:rPr>
+        <w:b/>
+        <w:bCs/>
+        <w:sz w:val="16"/>
+        <w:szCs w:val="16"/>
+      </w:rPr>
+      <w:t>verbal_trial.applicant_last_name</w:t>
+    </w:r>
+    <w:proofErr w:type="spellEnd"/>
+    <w:r>
+      <w:rPr>
+        <w:b/>
+        <w:bCs/>
+        <w:sz w:val="16"/>
+        <w:szCs w:val="16"/>
+      </w:rPr>
+      <w:t>} ${</w:t>
+    </w:r>
+    <w:proofErr w:type="spellStart"/>
+    <w:r>
+      <w:rPr>
+        <w:b/>
+        <w:bCs/>
+        <w:sz w:val="16"/>
+        <w:szCs w:val="16"/>
+      </w:rPr>
+      <w:t>verbal_trial.applicant_first_name</w:t>
+    </w:r>
+    <w:proofErr w:type="spellEnd"/>
+    <w:r>
+      <w:rPr>
+        <w:b/>
+        <w:bCs/>
+        <w:sz w:val="16"/>
+        <w:szCs w:val="16"/>
+      </w:rPr>
+      <w:t>}</w:t>
     </w:r>
   </w:p>
 </w:ftr>

--- a/document_templates/Contracts/individual_business/investissement/contrat_cautionnement-personne-morale.docx
+++ b/document_templates/Contracts/individual_business/investissement/contrat_cautionnement-personne-morale.docx
@@ -568,488 +568,246 @@
           <w:sz w:val="16"/>
           <w:szCs w:val="16"/>
         </w:rPr>
+        <w:t xml:space="preserve">${verbal_trial.applicant_last_name} ${verbal_trial.applicant_first_name} </w:t>
+      </w:r>
+      <w:bookmarkEnd w:id="0"/>
+      <w:r>
+        <w:rPr>
+          <w:bCs/>
+          <w:sz w:val="16"/>
+          <w:szCs w:val="16"/>
+        </w:rPr>
+        <w:t xml:space="preserve">né(e) le </w:t>
+      </w:r>
+      <w:bookmarkStart w:id="1" w:name="_Hlk177460469"/>
+      <w:r>
+        <w:rPr>
+          <w:b/>
+          <w:bCs/>
+          <w:sz w:val="16"/>
+          <w:szCs w:val="16"/>
+        </w:rPr>
+        <w:t>${representative_birth_date}</w:t>
+      </w:r>
+      <w:bookmarkEnd w:id="1"/>
+      <w:r>
+        <w:rPr>
+          <w:b/>
+          <w:bCs/>
+          <w:sz w:val="16"/>
+          <w:szCs w:val="16"/>
+        </w:rPr>
+        <w:t xml:space="preserve"> </w:t>
+      </w:r>
+      <w:r>
+        <w:rPr>
+          <w:bCs/>
+          <w:sz w:val="16"/>
+          <w:szCs w:val="16"/>
+        </w:rPr>
+        <w:t xml:space="preserve">à/au </w:t>
+      </w:r>
+      <w:bookmarkStart w:id="2" w:name="_Hlk177460521"/>
+      <w:r>
+        <w:rPr>
+          <w:b/>
+          <w:bCs/>
+          <w:sz w:val="16"/>
+          <w:szCs w:val="16"/>
+        </w:rPr>
         <w:t>${</w:t>
       </w:r>
-      <w:proofErr w:type="spellStart"/>
-      <w:r>
-        <w:rPr>
-          <w:b/>
-          <w:bCs/>
-          <w:sz w:val="16"/>
-          <w:szCs w:val="16"/>
-        </w:rPr>
-        <w:t>verbal_trial.applicant_last_name</w:t>
-      </w:r>
-      <w:proofErr w:type="spellEnd"/>
-      <w:r>
-        <w:rPr>
-          <w:b/>
-          <w:bCs/>
-          <w:sz w:val="16"/>
-          <w:szCs w:val="16"/>
-        </w:rPr>
-        <w:t>} ${</w:t>
-      </w:r>
-      <w:proofErr w:type="spellStart"/>
-      <w:r>
-        <w:rPr>
-          <w:b/>
-          <w:bCs/>
-          <w:sz w:val="16"/>
-          <w:szCs w:val="16"/>
-        </w:rPr>
-        <w:t>verbal_trial.applicant_first_name</w:t>
-      </w:r>
-      <w:proofErr w:type="spellEnd"/>
-      <w:r>
-        <w:rPr>
-          <w:b/>
-          <w:bCs/>
+      <w:r>
+        <w:rPr>
+          <w:b/>
+          <w:bCs/>
+          <w:sz w:val="16"/>
+          <w:szCs w:val="16"/>
+          <w:lang w:val="fr-GA"/>
+        </w:rPr>
+        <w:t>representative_birth_place}</w:t>
+      </w:r>
+      <w:bookmarkEnd w:id="2"/>
+      <w:r>
+        <w:rPr>
+          <w:b/>
+          <w:sz w:val="16"/>
+          <w:szCs w:val="16"/>
+        </w:rPr>
+        <w:t xml:space="preserve">, </w:t>
+      </w:r>
+      <w:bookmarkStart w:id="3" w:name="_Hlk178795323"/>
+      <w:r>
+        <w:rPr>
+          <w:bCs/>
+          <w:sz w:val="16"/>
+          <w:szCs w:val="16"/>
+        </w:rPr>
+        <w:t xml:space="preserve">titulaire du/de la </w:t>
+      </w:r>
+      <w:r>
+        <w:rPr>
+          <w:b/>
+          <w:sz w:val="16"/>
+          <w:szCs w:val="16"/>
+        </w:rPr>
+        <w:t>passeport /carte nationale d’identité /carte de séjour/récépissé</w:t>
+      </w:r>
+      <w:r>
+        <w:rPr>
+          <w:bCs/>
+          <w:sz w:val="16"/>
+          <w:szCs w:val="16"/>
+        </w:rPr>
+        <w:t xml:space="preserve"> </w:t>
+      </w:r>
+      <w:r>
+        <w:rPr>
+          <w:b/>
+          <w:sz w:val="16"/>
+          <w:szCs w:val="16"/>
+        </w:rPr>
+        <w:t xml:space="preserve">N°${representative_number_of_identity_document} </w:t>
+      </w:r>
+      <w:r>
+        <w:rPr>
+          <w:bCs/>
+          <w:sz w:val="16"/>
+          <w:szCs w:val="16"/>
+        </w:rPr>
+        <w:t xml:space="preserve">délivré(e) le </w:t>
+      </w:r>
+      <w:r>
+        <w:rPr>
+          <w:b/>
+          <w:bCs/>
+          <w:sz w:val="16"/>
+          <w:szCs w:val="16"/>
+        </w:rPr>
+        <w:t xml:space="preserve">${representative_date_of_issue_of_identity_document} </w:t>
+      </w:r>
+      <w:r>
+        <w:rPr>
+          <w:sz w:val="16"/>
+          <w:szCs w:val="16"/>
+        </w:rPr>
+        <w:t>par</w:t>
+      </w:r>
+      <w:r>
+        <w:rPr>
+          <w:b/>
+          <w:sz w:val="16"/>
+          <w:szCs w:val="16"/>
+        </w:rPr>
+        <w:t xml:space="preserve"> </w:t>
+      </w:r>
+      <w:r>
+        <w:rPr>
+          <w:b/>
+          <w:bCs/>
+          <w:sz w:val="16"/>
+          <w:szCs w:val="16"/>
+        </w:rPr>
+        <w:t>${representative_office_delivery}</w:t>
+      </w:r>
+      <w:bookmarkEnd w:id="3"/>
+      <w:r>
+        <w:rPr>
+          <w:bCs/>
+          <w:sz w:val="16"/>
+          <w:szCs w:val="16"/>
+        </w:rPr>
+        <w:t xml:space="preserve">, domicilié(e) à/au </w:t>
+      </w:r>
+      <w:bookmarkStart w:id="4" w:name="_Hlk177460539"/>
+      <w:r>
+        <w:rPr>
+          <w:b/>
+          <w:bCs/>
+          <w:sz w:val="16"/>
+          <w:szCs w:val="16"/>
+        </w:rPr>
+        <w:t>${representative_home_address}</w:t>
+      </w:r>
+      <w:bookmarkEnd w:id="4"/>
+      <w:r>
+        <w:rPr>
+          <w:b/>
+          <w:sz w:val="16"/>
+          <w:szCs w:val="16"/>
+        </w:rPr>
+        <w:t xml:space="preserve">, </w:t>
+      </w:r>
+      <w:r>
+        <w:rPr>
+          <w:sz w:val="16"/>
+          <w:szCs w:val="16"/>
+        </w:rPr>
+        <w:t xml:space="preserve">et répondant au </w:t>
+      </w:r>
+      <w:bookmarkStart w:id="5" w:name="_Hlk177460636"/>
+      <w:r>
+        <w:rPr>
+          <w:b/>
+          <w:bCs/>
+          <w:sz w:val="16"/>
+          <w:szCs w:val="16"/>
+        </w:rPr>
+        <w:t>${representative_phone_number}</w:t>
+      </w:r>
+      <w:bookmarkEnd w:id="5"/>
+      <w:r>
+        <w:rPr>
+          <w:b/>
+          <w:bCs/>
+          <w:sz w:val="16"/>
+          <w:szCs w:val="16"/>
+        </w:rPr>
+        <w:t xml:space="preserve">, </w:t>
+      </w:r>
+    </w:p>
+    <w:p>
+      <w:pPr>
+        <w:autoSpaceDE w:val="0"/>
+        <w:spacing w:line="276" w:lineRule="auto"/>
+        <w:ind w:right="-141"/>
+        <w:jc w:val="both"/>
+        <w:rPr>
+          <w:sz w:val="16"/>
+          <w:szCs w:val="16"/>
+        </w:rPr>
+      </w:pPr>
+      <w:r>
+        <w:rPr>
+          <w:sz w:val="16"/>
+          <w:szCs w:val="16"/>
+        </w:rPr>
+        <w:t xml:space="preserve">Fonction : </w:t>
+      </w:r>
+      <w:r>
+        <w:rPr>
+          <w:b/>
+          <w:sz w:val="16"/>
+          <w:szCs w:val="16"/>
+        </w:rPr>
+        <w:t>${verbal_trial.</w:t>
+      </w:r>
+      <w:r>
+        <w:rPr>
+          <w:b/>
+          <w:sz w:val="16"/>
+          <w:szCs w:val="16"/>
+        </w:rPr>
+        <w:t>fonction</w:t>
+      </w:r>
+      <w:r>
+        <w:rPr>
+          <w:b/>
           <w:sz w:val="16"/>
           <w:szCs w:val="16"/>
         </w:rPr>
         <w:t>}</w:t>
       </w:r>
-      <w:r>
-        <w:rPr>
-          <w:b/>
-          <w:bCs/>
-          <w:sz w:val="16"/>
-          <w:szCs w:val="16"/>
-        </w:rPr>
-        <w:t xml:space="preserve"> </w:t>
-      </w:r>
-      <w:bookmarkEnd w:id="0"/>
-      <w:r>
-        <w:rPr>
-          <w:bCs/>
-          <w:sz w:val="16"/>
-          <w:szCs w:val="16"/>
-        </w:rPr>
-        <w:t>né</w:t>
-      </w:r>
-      <w:r>
-        <w:rPr>
-          <w:bCs/>
-          <w:sz w:val="16"/>
-          <w:szCs w:val="16"/>
-        </w:rPr>
-        <w:t xml:space="preserve">(e) </w:t>
-      </w:r>
-      <w:r>
-        <w:rPr>
-          <w:bCs/>
-          <w:sz w:val="16"/>
-          <w:szCs w:val="16"/>
-        </w:rPr>
-        <w:t xml:space="preserve">le </w:t>
-      </w:r>
-      <w:bookmarkStart w:id="1" w:name="_Hlk177460469"/>
-      <w:r>
-        <w:rPr>
-          <w:b/>
-          <w:bCs/>
-          <w:sz w:val="16"/>
-          <w:szCs w:val="16"/>
-        </w:rPr>
-        <w:t>${</w:t>
-      </w:r>
-      <w:proofErr w:type="spellStart"/>
-      <w:r>
-        <w:rPr>
-          <w:b/>
-          <w:bCs/>
-          <w:sz w:val="16"/>
-          <w:szCs w:val="16"/>
-        </w:rPr>
-        <w:t>representative_birth_date</w:t>
-      </w:r>
-      <w:proofErr w:type="spellEnd"/>
-      <w:r>
-        <w:rPr>
-          <w:b/>
-          <w:bCs/>
-          <w:sz w:val="16"/>
-          <w:szCs w:val="16"/>
-        </w:rPr>
-        <w:t>}</w:t>
-      </w:r>
-      <w:bookmarkEnd w:id="1"/>
-      <w:r>
-        <w:rPr>
-          <w:b/>
-          <w:bCs/>
-          <w:sz w:val="16"/>
-          <w:szCs w:val="16"/>
-        </w:rPr>
-        <w:t xml:space="preserve"> </w:t>
-      </w:r>
-      <w:r>
-        <w:rPr>
-          <w:bCs/>
-          <w:sz w:val="16"/>
-          <w:szCs w:val="16"/>
-        </w:rPr>
-        <w:t>à</w:t>
-      </w:r>
-      <w:r>
-        <w:rPr>
-          <w:bCs/>
-          <w:sz w:val="16"/>
-          <w:szCs w:val="16"/>
-        </w:rPr>
-        <w:t>/au</w:t>
-      </w:r>
-      <w:r>
-        <w:rPr>
-          <w:bCs/>
-          <w:sz w:val="16"/>
-          <w:szCs w:val="16"/>
-        </w:rPr>
-        <w:t xml:space="preserve"> </w:t>
-      </w:r>
-      <w:bookmarkStart w:id="2" w:name="_Hlk177460521"/>
-      <w:r>
-        <w:rPr>
-          <w:b/>
-          <w:bCs/>
-          <w:sz w:val="16"/>
-          <w:szCs w:val="16"/>
-        </w:rPr>
-        <w:t>${</w:t>
-      </w:r>
-      <w:proofErr w:type="spellStart"/>
-      <w:r>
-        <w:rPr>
-          <w:b/>
-          <w:bCs/>
-          <w:sz w:val="16"/>
-          <w:szCs w:val="16"/>
-          <w:lang w:val="fr-GA"/>
-        </w:rPr>
-        <w:t>representative_birth_place</w:t>
-      </w:r>
-      <w:proofErr w:type="spellEnd"/>
-      <w:r>
-        <w:rPr>
-          <w:b/>
-          <w:bCs/>
-          <w:sz w:val="16"/>
-          <w:szCs w:val="16"/>
-          <w:lang w:val="fr-GA"/>
-        </w:rPr>
-        <w:t>}</w:t>
-      </w:r>
-      <w:bookmarkEnd w:id="2"/>
-      <w:r>
-        <w:rPr>
-          <w:b/>
-          <w:sz w:val="16"/>
-          <w:szCs w:val="16"/>
-        </w:rPr>
-        <w:t xml:space="preserve">, </w:t>
-      </w:r>
-      <w:bookmarkStart w:id="3" w:name="_Hlk178795323"/>
-      <w:r>
-        <w:rPr>
-          <w:bCs/>
-          <w:sz w:val="16"/>
-          <w:szCs w:val="16"/>
-        </w:rPr>
-        <w:t>t</w:t>
-      </w:r>
-      <w:r>
-        <w:rPr>
-          <w:bCs/>
-          <w:sz w:val="16"/>
-          <w:szCs w:val="16"/>
-        </w:rPr>
-        <w:t xml:space="preserve">itulaire </w:t>
-      </w:r>
-      <w:r>
-        <w:rPr>
-          <w:bCs/>
-          <w:sz w:val="16"/>
-          <w:szCs w:val="16"/>
-        </w:rPr>
-        <w:t xml:space="preserve">du/de la </w:t>
-      </w:r>
-      <w:r>
-        <w:rPr>
-          <w:b/>
-          <w:sz w:val="16"/>
-          <w:szCs w:val="16"/>
-        </w:rPr>
-        <w:t>passeport /carte nationale d’identité /carte de séjour/récépissé</w:t>
-      </w:r>
-      <w:r>
-        <w:rPr>
-          <w:bCs/>
-          <w:sz w:val="16"/>
-          <w:szCs w:val="16"/>
-        </w:rPr>
-        <w:t xml:space="preserve"> </w:t>
-      </w:r>
-      <w:r>
-        <w:rPr>
-          <w:b/>
-          <w:sz w:val="16"/>
-          <w:szCs w:val="16"/>
-        </w:rPr>
-        <w:t>N°${</w:t>
-      </w:r>
-      <w:proofErr w:type="spellStart"/>
-      <w:r>
-        <w:rPr>
-          <w:b/>
-          <w:sz w:val="16"/>
-          <w:szCs w:val="16"/>
-        </w:rPr>
-        <w:t>representative_number_of_identity_document</w:t>
-      </w:r>
-      <w:proofErr w:type="spellEnd"/>
-      <w:r>
-        <w:rPr>
-          <w:b/>
-          <w:sz w:val="16"/>
-          <w:szCs w:val="16"/>
-        </w:rPr>
-        <w:t>}</w:t>
-      </w:r>
-      <w:r>
-        <w:rPr>
-          <w:b/>
-          <w:sz w:val="16"/>
-          <w:szCs w:val="16"/>
-        </w:rPr>
-        <w:t xml:space="preserve"> </w:t>
-      </w:r>
-      <w:r>
-        <w:rPr>
-          <w:bCs/>
-          <w:sz w:val="16"/>
-          <w:szCs w:val="16"/>
-        </w:rPr>
-        <w:t>délivré</w:t>
-      </w:r>
-      <w:r>
-        <w:rPr>
-          <w:bCs/>
-          <w:sz w:val="16"/>
-          <w:szCs w:val="16"/>
-        </w:rPr>
-        <w:t xml:space="preserve">(e) le </w:t>
-      </w:r>
-      <w:r>
-        <w:rPr>
-          <w:b/>
-          <w:bCs/>
-          <w:sz w:val="16"/>
-          <w:szCs w:val="16"/>
-        </w:rPr>
-        <w:t>${</w:t>
-      </w:r>
-      <w:proofErr w:type="spellStart"/>
-      <w:r>
-        <w:rPr>
-          <w:b/>
-          <w:bCs/>
-          <w:sz w:val="16"/>
-          <w:szCs w:val="16"/>
-        </w:rPr>
-        <w:t>representative_date_of_issue_of_identity_document</w:t>
-      </w:r>
-      <w:proofErr w:type="spellEnd"/>
-      <w:r>
-        <w:rPr>
-          <w:b/>
-          <w:bCs/>
-          <w:sz w:val="16"/>
-          <w:szCs w:val="16"/>
-        </w:rPr>
-        <w:t>}</w:t>
-      </w:r>
-      <w:r>
-        <w:rPr>
-          <w:b/>
-          <w:bCs/>
-          <w:sz w:val="16"/>
-          <w:szCs w:val="16"/>
-        </w:rPr>
-        <w:t xml:space="preserve"> </w:t>
-      </w:r>
-      <w:r>
-        <w:rPr>
-          <w:sz w:val="16"/>
-          <w:szCs w:val="16"/>
-        </w:rPr>
-        <w:t>par</w:t>
-      </w:r>
-      <w:r>
-        <w:rPr>
-          <w:b/>
-          <w:sz w:val="16"/>
-          <w:szCs w:val="16"/>
-        </w:rPr>
-        <w:t xml:space="preserve"> </w:t>
-      </w:r>
-      <w:r>
-        <w:rPr>
-          <w:b/>
-          <w:bCs/>
-          <w:sz w:val="16"/>
-          <w:szCs w:val="16"/>
-        </w:rPr>
-        <w:t>${</w:t>
-      </w:r>
-      <w:proofErr w:type="spellStart"/>
-      <w:r>
-        <w:rPr>
-          <w:b/>
-          <w:bCs/>
-          <w:sz w:val="16"/>
-          <w:szCs w:val="16"/>
-        </w:rPr>
-        <w:t>representative_office_delivery</w:t>
-      </w:r>
-      <w:proofErr w:type="spellEnd"/>
-      <w:r>
-        <w:rPr>
-          <w:b/>
-          <w:bCs/>
-          <w:sz w:val="16"/>
-          <w:szCs w:val="16"/>
-        </w:rPr>
-        <w:t>}</w:t>
-      </w:r>
-      <w:bookmarkEnd w:id="3"/>
-      <w:r>
-        <w:rPr>
-          <w:bCs/>
-          <w:sz w:val="16"/>
-          <w:szCs w:val="16"/>
-        </w:rPr>
-        <w:t xml:space="preserve">, </w:t>
-      </w:r>
-      <w:r>
-        <w:rPr>
-          <w:bCs/>
-          <w:sz w:val="16"/>
-          <w:szCs w:val="16"/>
-        </w:rPr>
-        <w:t>d</w:t>
-      </w:r>
-      <w:r>
-        <w:rPr>
-          <w:bCs/>
-          <w:sz w:val="16"/>
-          <w:szCs w:val="16"/>
-        </w:rPr>
-        <w:t>omicilié</w:t>
-      </w:r>
-      <w:r>
-        <w:rPr>
-          <w:bCs/>
-          <w:sz w:val="16"/>
-          <w:szCs w:val="16"/>
-        </w:rPr>
-        <w:t xml:space="preserve">(e) à/au </w:t>
-      </w:r>
-      <w:bookmarkStart w:id="4" w:name="_Hlk177460539"/>
-      <w:r>
-        <w:rPr>
-          <w:b/>
-          <w:bCs/>
-          <w:sz w:val="16"/>
-          <w:szCs w:val="16"/>
-        </w:rPr>
-        <w:t>${</w:t>
-      </w:r>
-      <w:proofErr w:type="spellStart"/>
-      <w:r>
-        <w:rPr>
-          <w:b/>
-          <w:bCs/>
-          <w:sz w:val="16"/>
-          <w:szCs w:val="16"/>
-        </w:rPr>
-        <w:t>representative_home_address</w:t>
-      </w:r>
-      <w:proofErr w:type="spellEnd"/>
-      <w:r>
-        <w:rPr>
-          <w:b/>
-          <w:bCs/>
-          <w:sz w:val="16"/>
-          <w:szCs w:val="16"/>
-        </w:rPr>
-        <w:t>}</w:t>
-      </w:r>
-      <w:bookmarkEnd w:id="4"/>
-      <w:r>
-        <w:rPr>
-          <w:b/>
-          <w:sz w:val="16"/>
-          <w:szCs w:val="16"/>
-        </w:rPr>
-        <w:t xml:space="preserve">, </w:t>
-      </w:r>
-      <w:r>
-        <w:rPr>
-          <w:sz w:val="16"/>
-          <w:szCs w:val="16"/>
-        </w:rPr>
-        <w:t xml:space="preserve">et répondant au </w:t>
-      </w:r>
-      <w:bookmarkStart w:id="5" w:name="_Hlk177460636"/>
-      <w:r>
-        <w:rPr>
-          <w:b/>
-          <w:bCs/>
-          <w:sz w:val="16"/>
-          <w:szCs w:val="16"/>
-        </w:rPr>
-        <w:t>${</w:t>
-      </w:r>
-      <w:proofErr w:type="spellStart"/>
-      <w:r>
-        <w:rPr>
-          <w:b/>
-          <w:bCs/>
-          <w:sz w:val="16"/>
-          <w:szCs w:val="16"/>
-        </w:rPr>
-        <w:t>representative_phone_number</w:t>
-      </w:r>
-      <w:proofErr w:type="spellEnd"/>
-      <w:r>
-        <w:rPr>
-          <w:b/>
-          <w:bCs/>
-          <w:sz w:val="16"/>
-          <w:szCs w:val="16"/>
-        </w:rPr>
-        <w:t>}</w:t>
-      </w:r>
-      <w:bookmarkEnd w:id="5"/>
-      <w:r>
-        <w:rPr>
-          <w:b/>
-          <w:bCs/>
-          <w:sz w:val="16"/>
-          <w:szCs w:val="16"/>
-        </w:rPr>
-        <w:t>,</w:t>
-      </w:r>
-      <w:r>
-        <w:rPr>
-          <w:b/>
-          <w:bCs/>
-          <w:sz w:val="16"/>
-          <w:szCs w:val="16"/>
-        </w:rPr>
-        <w:t xml:space="preserve"> </w:t>
-      </w:r>
     </w:p>
     <w:p>
       <w:pPr>
@@ -1067,59 +825,6 @@
           <w:sz w:val="16"/>
           <w:szCs w:val="16"/>
         </w:rPr>
-        <w:t xml:space="preserve">Fonction : </w:t>
-      </w:r>
-      <w:r>
-        <w:rPr>
-          <w:b/>
-          <w:sz w:val="16"/>
-          <w:szCs w:val="16"/>
-        </w:rPr>
-        <w:t>${</w:t>
-      </w:r>
-      <w:proofErr w:type="spellStart"/>
-      <w:r>
-        <w:rPr>
-          <w:b/>
-          <w:sz w:val="16"/>
-          <w:szCs w:val="16"/>
-        </w:rPr>
-        <w:t>verbal_trial.</w:t>
-      </w:r>
-      <w:r>
-        <w:rPr>
-          <w:b/>
-          <w:sz w:val="16"/>
-          <w:szCs w:val="16"/>
-        </w:rPr>
-        <w:t>fonction</w:t>
-      </w:r>
-      <w:proofErr w:type="spellEnd"/>
-      <w:r>
-        <w:rPr>
-          <w:b/>
-          <w:sz w:val="16"/>
-          <w:szCs w:val="16"/>
-        </w:rPr>
-        <w:t>}</w:t>
-      </w:r>
-    </w:p>
-    <w:p>
-      <w:pPr>
-        <w:autoSpaceDE w:val="0"/>
-        <w:spacing w:line="276" w:lineRule="auto"/>
-        <w:ind w:right="-141"/>
-        <w:jc w:val="both"/>
-        <w:rPr>
-          <w:sz w:val="16"/>
-          <w:szCs w:val="16"/>
-        </w:rPr>
-      </w:pPr>
-      <w:r>
-        <w:rPr>
-          <w:sz w:val="16"/>
-          <w:szCs w:val="16"/>
-        </w:rPr>
         <w:t xml:space="preserve">Nationalité : </w:t>
       </w:r>
       <w:r>
@@ -1129,27 +834,7 @@
           <w:sz w:val="16"/>
           <w:szCs w:val="16"/>
         </w:rPr>
-        <w:t>${</w:t>
-      </w:r>
-      <w:proofErr w:type="spellStart"/>
-      <w:r>
-        <w:rPr>
-          <w:b/>
-          <w:bCs/>
-          <w:sz w:val="16"/>
-          <w:szCs w:val="16"/>
-        </w:rPr>
-        <w:t>representative_nationality</w:t>
-      </w:r>
-      <w:proofErr w:type="spellEnd"/>
-      <w:r>
-        <w:rPr>
-          <w:b/>
-          <w:bCs/>
-          <w:sz w:val="16"/>
-          <w:szCs w:val="16"/>
-        </w:rPr>
-        <w:t>}</w:t>
+        <w:t>${representative_nationality}</w:t>
       </w:r>
     </w:p>
     <w:p>
@@ -1410,39 +1095,8 @@
           <w:sz w:val="16"/>
           <w:szCs w:val="16"/>
         </w:rPr>
-        <w:t>${</w:t>
-      </w:r>
-      <w:proofErr w:type="spellStart"/>
-      <w:r>
-        <w:rPr>
-          <w:b/>
-          <w:bCs/>
-          <w:sz w:val="16"/>
-          <w:szCs w:val="16"/>
-        </w:rPr>
-        <w:t>verbal_trial.applicant_last_name</w:t>
-      </w:r>
-      <w:proofErr w:type="spellEnd"/>
-      <w:r>
-        <w:rPr>
-          <w:b/>
-          <w:bCs/>
-          <w:sz w:val="16"/>
-          <w:szCs w:val="16"/>
-        </w:rPr>
-        <w:t>} ${</w:t>
-      </w:r>
-      <w:proofErr w:type="spellStart"/>
-      <w:r>
-        <w:rPr>
-          <w:b/>
-          <w:bCs/>
-          <w:sz w:val="16"/>
-          <w:szCs w:val="16"/>
-        </w:rPr>
-        <w:t>verbal_trial.applicant_first_name</w:t>
-      </w:r>
-      <w:proofErr w:type="spellEnd"/>
+        <w:t>${verbal_trial.applicant_last_name} ${verbal_trial.applicant_first_name</w:t>
+      </w:r>
       <w:r>
         <w:rPr>
           <w:b/>
@@ -1532,9 +1186,8 @@
           <w:szCs w:val="16"/>
           <w:lang w:eastAsia="en-US"/>
         </w:rPr>
-        <w:t>${</w:t>
-      </w:r>
-      <w:proofErr w:type="spellStart"/>
+        <w:t>${individual_business.denomination}</w:t>
+      </w:r>
       <w:r>
         <w:rPr>
           <w:rFonts w:eastAsia="Calibri"/>
@@ -1544,9 +1197,8 @@
           <w:szCs w:val="16"/>
           <w:lang w:eastAsia="en-US"/>
         </w:rPr>
-        <w:t>individual_business.denomination</w:t>
-      </w:r>
-      <w:proofErr w:type="spellEnd"/>
+        <w:t xml:space="preserve">, société créée sous la forme d’une </w:t>
+      </w:r>
       <w:r>
         <w:rPr>
           <w:rFonts w:eastAsia="Calibri"/>
@@ -1556,7 +1208,7 @@
           <w:szCs w:val="16"/>
           <w:lang w:eastAsia="en-US"/>
         </w:rPr>
-        <w:t>}</w:t>
+        <w:t xml:space="preserve">Entreprise Individuelle </w:t>
       </w:r>
       <w:r>
         <w:rPr>
@@ -1567,7 +1219,7 @@
           <w:szCs w:val="16"/>
           <w:lang w:eastAsia="en-US"/>
         </w:rPr>
-        <w:t xml:space="preserve">, société créée sous la forme d’une </w:t>
+        <w:t xml:space="preserve">dont le siège social est situé </w:t>
       </w:r>
       <w:r>
         <w:rPr>
@@ -1578,7 +1230,7 @@
           <w:szCs w:val="16"/>
           <w:lang w:eastAsia="en-US"/>
         </w:rPr>
-        <w:t xml:space="preserve">Entreprise Individuelle </w:t>
+        <w:t>${individual_business.head_office_address}</w:t>
       </w:r>
       <w:r>
         <w:rPr>
@@ -1589,7 +1241,7 @@
           <w:szCs w:val="16"/>
           <w:lang w:eastAsia="en-US"/>
         </w:rPr>
-        <w:t xml:space="preserve">dont le siège social est situé </w:t>
+        <w:t xml:space="preserve"> dans la Commune de</w:t>
       </w:r>
       <w:r>
         <w:rPr>
@@ -1600,9 +1252,8 @@
           <w:szCs w:val="16"/>
           <w:lang w:eastAsia="en-US"/>
         </w:rPr>
-        <w:t>${</w:t>
-      </w:r>
-      <w:proofErr w:type="spellStart"/>
+        <w:t xml:space="preserve"> ${individual_business.commune}</w:t>
+      </w:r>
       <w:r>
         <w:rPr>
           <w:rFonts w:eastAsia="Calibri"/>
@@ -1612,9 +1263,8 @@
           <w:szCs w:val="16"/>
           <w:lang w:eastAsia="en-US"/>
         </w:rPr>
-        <w:t>individual_business.head_office_address</w:t>
-      </w:r>
-      <w:proofErr w:type="spellEnd"/>
+        <w:t>,</w:t>
+      </w:r>
       <w:r>
         <w:rPr>
           <w:rFonts w:eastAsia="Calibri"/>
@@ -1624,7 +1274,7 @@
           <w:szCs w:val="16"/>
           <w:lang w:eastAsia="en-US"/>
         </w:rPr>
-        <w:t>}</w:t>
+        <w:t xml:space="preserve"> BP : </w:t>
       </w:r>
       <w:r>
         <w:rPr>
@@ -1635,7 +1285,7 @@
           <w:szCs w:val="16"/>
           <w:lang w:eastAsia="en-US"/>
         </w:rPr>
-        <w:t xml:space="preserve"> dans la Commune de</w:t>
+        <w:t>${individual_business.bp}</w:t>
       </w:r>
       <w:r>
         <w:rPr>
@@ -1646,9 +1296,8 @@
           <w:szCs w:val="16"/>
           <w:lang w:eastAsia="en-US"/>
         </w:rPr>
-        <w:t xml:space="preserve"> ${</w:t>
-      </w:r>
-      <w:proofErr w:type="spellStart"/>
+        <w:t>,</w:t>
+      </w:r>
       <w:r>
         <w:rPr>
           <w:rFonts w:eastAsia="Calibri"/>
@@ -1658,9 +1307,8 @@
           <w:szCs w:val="16"/>
           <w:lang w:eastAsia="en-US"/>
         </w:rPr>
-        <w:t>individual_business.commune</w:t>
-      </w:r>
-      <w:proofErr w:type="spellEnd"/>
+        <w:t xml:space="preserve"> </w:t>
+      </w:r>
       <w:r>
         <w:rPr>
           <w:rFonts w:eastAsia="Calibri"/>
@@ -1670,7 +1318,7 @@
           <w:szCs w:val="16"/>
           <w:lang w:eastAsia="en-US"/>
         </w:rPr>
-        <w:t>}</w:t>
+        <w:t xml:space="preserve">immatriculée au Registre du Commerce et du Crédit Mobilier sous le numéro </w:t>
       </w:r>
       <w:r>
         <w:rPr>
@@ -1681,358 +1329,202 @@
           <w:szCs w:val="16"/>
           <w:lang w:eastAsia="en-US"/>
         </w:rPr>
+        <w:t>${individual_business.rccm_number}</w:t>
+      </w:r>
+      <w:r>
+        <w:rPr>
+          <w:rFonts w:eastAsia="Calibri"/>
+          <w:b/>
+          <w:bCs/>
+          <w:sz w:val="16"/>
+          <w:szCs w:val="16"/>
+          <w:lang w:eastAsia="en-US"/>
+        </w:rPr>
+        <w:t xml:space="preserve"> ; NIF : </w:t>
+      </w:r>
+      <w:r>
+        <w:rPr>
+          <w:rFonts w:eastAsia="Calibri"/>
+          <w:b/>
+          <w:bCs/>
+          <w:sz w:val="16"/>
+          <w:szCs w:val="16"/>
+          <w:lang w:eastAsia="en-US"/>
+        </w:rPr>
+        <w:t>${individual_business.nif}</w:t>
+      </w:r>
+      <w:r>
+        <w:rPr>
+          <w:rFonts w:eastAsia="Calibri"/>
+          <w:b/>
+          <w:bCs/>
+          <w:sz w:val="16"/>
+          <w:szCs w:val="16"/>
+          <w:lang w:eastAsia="en-US"/>
+        </w:rPr>
+        <w:t xml:space="preserve"> L </w:t>
+      </w:r>
+      <w:r>
+        <w:rPr>
+          <w:b/>
+          <w:bCs/>
+          <w:sz w:val="16"/>
+          <w:szCs w:val="16"/>
+        </w:rPr>
+        <w:t>C</w:t>
+      </w:r>
+      <w:r>
+        <w:rPr>
+          <w:b/>
+          <w:bCs/>
+          <w:sz w:val="16"/>
+          <w:szCs w:val="16"/>
+        </w:rPr>
+        <w:t>lient</w:t>
+      </w:r>
+      <w:r>
+        <w:rPr>
+          <w:rStyle w:val="Appelnotedebasdep"/>
+          <w:b/>
+          <w:bCs/>
+          <w:sz w:val="16"/>
+          <w:szCs w:val="16"/>
+        </w:rPr>
+        <w:footnoteReference w:id="1"/>
+      </w:r>
+      <w:r>
+        <w:rPr>
+          <w:sz w:val="16"/>
+          <w:szCs w:val="16"/>
+        </w:rPr>
+        <w:t xml:space="preserve"> titulaire du compte</w:t>
+      </w:r>
+      <w:r>
+        <w:rPr>
+          <w:sz w:val="16"/>
+          <w:szCs w:val="16"/>
+        </w:rPr>
+        <w:t xml:space="preserve"> </w:t>
+      </w:r>
+      <w:r>
+        <w:rPr>
+          <w:b/>
+          <w:sz w:val="16"/>
+          <w:szCs w:val="16"/>
+        </w:rPr>
+        <w:t>N°</w:t>
+      </w:r>
+      <w:r>
+        <w:rPr>
+          <w:b/>
+          <w:sz w:val="16"/>
+          <w:szCs w:val="16"/>
+        </w:rPr>
+        <w:t>${verbal_trial.account_number}</w:t>
+      </w:r>
+      <w:r>
+        <w:rPr>
+          <w:b/>
+          <w:sz w:val="16"/>
+          <w:szCs w:val="16"/>
+        </w:rPr>
+        <w:t xml:space="preserve"> </w:t>
+      </w:r>
+      <w:r>
+        <w:rPr>
+          <w:sz w:val="16"/>
+          <w:szCs w:val="16"/>
+        </w:rPr>
+        <w:t xml:space="preserve">ouvert dans les livres </w:t>
+      </w:r>
+      <w:r>
+        <w:rPr>
+          <w:sz w:val="16"/>
+          <w:szCs w:val="16"/>
+        </w:rPr>
+        <w:t xml:space="preserve">de </w:t>
+      </w:r>
+      <w:r>
+        <w:rPr>
+          <w:b/>
+          <w:bCs/>
+          <w:sz w:val="16"/>
+          <w:szCs w:val="16"/>
+        </w:rPr>
+        <w:t>COFINA G</w:t>
+      </w:r>
+      <w:r>
+        <w:rPr>
+          <w:b/>
+          <w:bCs/>
+          <w:sz w:val="16"/>
+          <w:szCs w:val="16"/>
+        </w:rPr>
+        <w:t>abon</w:t>
+      </w:r>
+      <w:r>
+        <w:rPr>
+          <w:sz w:val="16"/>
+          <w:szCs w:val="16"/>
+        </w:rPr>
         <w:t>,</w:t>
       </w:r>
       <w:r>
         <w:rPr>
-          <w:rFonts w:eastAsia="Calibri"/>
-          <w:b/>
-          <w:bCs/>
-          <w:sz w:val="16"/>
-          <w:szCs w:val="16"/>
-          <w:lang w:eastAsia="en-US"/>
-        </w:rPr>
-        <w:t xml:space="preserve"> BP : </w:t>
-      </w:r>
-      <w:r>
-        <w:rPr>
-          <w:rFonts w:eastAsia="Calibri"/>
-          <w:b/>
-          <w:bCs/>
-          <w:sz w:val="16"/>
-          <w:szCs w:val="16"/>
-          <w:lang w:eastAsia="en-US"/>
-        </w:rPr>
-        <w:t>${</w:t>
-      </w:r>
-      <w:proofErr w:type="spellStart"/>
-      <w:r>
-        <w:rPr>
-          <w:rFonts w:eastAsia="Calibri"/>
-          <w:b/>
-          <w:bCs/>
-          <w:sz w:val="16"/>
-          <w:szCs w:val="16"/>
-          <w:lang w:eastAsia="en-US"/>
-        </w:rPr>
-        <w:t>individual_business.bp</w:t>
-      </w:r>
-      <w:proofErr w:type="spellEnd"/>
-      <w:r>
-        <w:rPr>
-          <w:rFonts w:eastAsia="Calibri"/>
-          <w:b/>
-          <w:bCs/>
-          <w:sz w:val="16"/>
-          <w:szCs w:val="16"/>
-          <w:lang w:eastAsia="en-US"/>
-        </w:rPr>
-        <w:t>}</w:t>
-      </w:r>
-      <w:r>
-        <w:rPr>
-          <w:rFonts w:eastAsia="Calibri"/>
-          <w:b/>
-          <w:bCs/>
-          <w:sz w:val="16"/>
-          <w:szCs w:val="16"/>
-          <w:lang w:eastAsia="en-US"/>
+          <w:sz w:val="16"/>
+          <w:szCs w:val="16"/>
+        </w:rPr>
+        <w:t xml:space="preserve"> se trouve ou pourrait se trouver débiteur à raison du prêt qui lui est</w:t>
+      </w:r>
+      <w:r>
+        <w:rPr>
+          <w:sz w:val="16"/>
+          <w:szCs w:val="16"/>
+        </w:rPr>
+        <w:t xml:space="preserve"> </w:t>
+      </w:r>
+      <w:r>
+        <w:rPr>
+          <w:sz w:val="16"/>
+          <w:szCs w:val="16"/>
+        </w:rPr>
+        <w:t>consenti</w:t>
+      </w:r>
+      <w:r>
+        <w:rPr>
+          <w:sz w:val="16"/>
+          <w:szCs w:val="16"/>
         </w:rPr>
         <w:t>,</w:t>
       </w:r>
       <w:r>
         <w:rPr>
-          <w:rFonts w:eastAsia="Calibri"/>
-          <w:b/>
-          <w:bCs/>
-          <w:sz w:val="16"/>
-          <w:szCs w:val="16"/>
-          <w:lang w:eastAsia="en-US"/>
+          <w:sz w:val="16"/>
+          <w:szCs w:val="16"/>
+        </w:rPr>
+        <w:t xml:space="preserve"> jusqu’à concurre</w:t>
+      </w:r>
+      <w:r>
+        <w:rPr>
+          <w:sz w:val="16"/>
+          <w:szCs w:val="16"/>
+        </w:rPr>
+        <w:t>nce d’</w:t>
+      </w:r>
+      <w:r>
+        <w:rPr>
+          <w:sz w:val="16"/>
+          <w:szCs w:val="16"/>
+        </w:rPr>
+        <w:t>un montant maximum de</w:t>
+      </w:r>
+      <w:r>
+        <w:rPr>
+          <w:sz w:val="16"/>
+          <w:szCs w:val="16"/>
         </w:rPr>
         <w:t xml:space="preserve"> </w:t>
       </w:r>
-      <w:r>
-        <w:rPr>
-          <w:rFonts w:eastAsia="Calibri"/>
-          <w:b/>
-          <w:bCs/>
-          <w:sz w:val="16"/>
-          <w:szCs w:val="16"/>
-          <w:lang w:eastAsia="en-US"/>
-        </w:rPr>
-        <w:t xml:space="preserve">immatriculée au Registre du Commerce et du Crédit Mobilier sous le numéro </w:t>
-      </w:r>
-      <w:r>
-        <w:rPr>
-          <w:rFonts w:eastAsia="Calibri"/>
-          <w:b/>
-          <w:bCs/>
-          <w:sz w:val="16"/>
-          <w:szCs w:val="16"/>
-          <w:lang w:eastAsia="en-US"/>
-        </w:rPr>
-        <w:t>${</w:t>
-      </w:r>
-      <w:proofErr w:type="spellStart"/>
-      <w:r>
-        <w:rPr>
-          <w:rFonts w:eastAsia="Calibri"/>
-          <w:b/>
-          <w:bCs/>
-          <w:sz w:val="16"/>
-          <w:szCs w:val="16"/>
-          <w:lang w:eastAsia="en-US"/>
-        </w:rPr>
-        <w:t>individual_business.rccm_number</w:t>
-      </w:r>
-      <w:proofErr w:type="spellEnd"/>
-      <w:r>
-        <w:rPr>
-          <w:rFonts w:eastAsia="Calibri"/>
-          <w:b/>
-          <w:bCs/>
-          <w:sz w:val="16"/>
-          <w:szCs w:val="16"/>
-          <w:lang w:eastAsia="en-US"/>
-        </w:rPr>
-        <w:t>}</w:t>
-      </w:r>
-      <w:r>
-        <w:rPr>
-          <w:rFonts w:eastAsia="Calibri"/>
-          <w:b/>
-          <w:bCs/>
-          <w:sz w:val="16"/>
-          <w:szCs w:val="16"/>
-          <w:lang w:eastAsia="en-US"/>
-        </w:rPr>
-        <w:t xml:space="preserve"> ; NIF : </w:t>
-      </w:r>
-      <w:r>
-        <w:rPr>
-          <w:rFonts w:eastAsia="Calibri"/>
-          <w:b/>
-          <w:bCs/>
-          <w:sz w:val="16"/>
-          <w:szCs w:val="16"/>
-          <w:lang w:eastAsia="en-US"/>
-        </w:rPr>
-        <w:t>${</w:t>
-      </w:r>
-      <w:proofErr w:type="spellStart"/>
-      <w:r>
-        <w:rPr>
-          <w:rFonts w:eastAsia="Calibri"/>
-          <w:b/>
-          <w:bCs/>
-          <w:sz w:val="16"/>
-          <w:szCs w:val="16"/>
-          <w:lang w:eastAsia="en-US"/>
-        </w:rPr>
-        <w:t>individual_business.nif</w:t>
-      </w:r>
-      <w:proofErr w:type="spellEnd"/>
-      <w:r>
-        <w:rPr>
-          <w:rFonts w:eastAsia="Calibri"/>
-          <w:b/>
-          <w:bCs/>
-          <w:sz w:val="16"/>
-          <w:szCs w:val="16"/>
-          <w:lang w:eastAsia="en-US"/>
-        </w:rPr>
-        <w:t>}</w:t>
-      </w:r>
-      <w:r>
-        <w:rPr>
-          <w:rFonts w:eastAsia="Calibri"/>
-          <w:b/>
-          <w:bCs/>
-          <w:sz w:val="16"/>
-          <w:szCs w:val="16"/>
-          <w:lang w:eastAsia="en-US"/>
-        </w:rPr>
-        <w:t xml:space="preserve"> L </w:t>
-      </w:r>
-      <w:r>
-        <w:rPr>
-          <w:b/>
-          <w:bCs/>
-          <w:sz w:val="16"/>
-          <w:szCs w:val="16"/>
-        </w:rPr>
-        <w:t>C</w:t>
-      </w:r>
-      <w:r>
-        <w:rPr>
-          <w:b/>
-          <w:bCs/>
-          <w:sz w:val="16"/>
-          <w:szCs w:val="16"/>
-        </w:rPr>
-        <w:t>lient</w:t>
-      </w:r>
-      <w:r>
-        <w:rPr>
-          <w:rStyle w:val="Appelnotedebasdep"/>
-          <w:b/>
-          <w:bCs/>
-          <w:sz w:val="16"/>
-          <w:szCs w:val="16"/>
-        </w:rPr>
-        <w:footnoteReference w:id="1"/>
-      </w:r>
-      <w:r>
-        <w:rPr>
-          <w:sz w:val="16"/>
-          <w:szCs w:val="16"/>
-        </w:rPr>
-        <w:t xml:space="preserve"> titulaire du compte</w:t>
-      </w:r>
-      <w:r>
-        <w:rPr>
-          <w:sz w:val="16"/>
-          <w:szCs w:val="16"/>
-        </w:rPr>
-        <w:t xml:space="preserve"> </w:t>
-      </w:r>
-      <w:r>
-        <w:rPr>
-          <w:b/>
-          <w:sz w:val="16"/>
-          <w:szCs w:val="16"/>
-        </w:rPr>
-        <w:t>N°</w:t>
-      </w:r>
-      <w:r>
-        <w:rPr>
-          <w:b/>
-          <w:sz w:val="16"/>
-          <w:szCs w:val="16"/>
-        </w:rPr>
-        <w:t>${</w:t>
-      </w:r>
-      <w:proofErr w:type="spellStart"/>
-      <w:r>
-        <w:rPr>
-          <w:b/>
-          <w:sz w:val="16"/>
-          <w:szCs w:val="16"/>
-        </w:rPr>
-        <w:t>verbal_trial.account_number</w:t>
-      </w:r>
-      <w:proofErr w:type="spellEnd"/>
-      <w:r>
-        <w:rPr>
-          <w:b/>
-          <w:sz w:val="16"/>
-          <w:szCs w:val="16"/>
-        </w:rPr>
-        <w:t>}</w:t>
-      </w:r>
-      <w:r>
-        <w:rPr>
-          <w:b/>
-          <w:sz w:val="16"/>
-          <w:szCs w:val="16"/>
-        </w:rPr>
-        <w:t xml:space="preserve"> </w:t>
-      </w:r>
-      <w:r>
-        <w:rPr>
-          <w:sz w:val="16"/>
-          <w:szCs w:val="16"/>
-        </w:rPr>
-        <w:t xml:space="preserve">ouvert dans les livres </w:t>
-      </w:r>
-      <w:r>
-        <w:rPr>
-          <w:sz w:val="16"/>
-          <w:szCs w:val="16"/>
-        </w:rPr>
-        <w:t xml:space="preserve">de </w:t>
-      </w:r>
-      <w:r>
-        <w:rPr>
-          <w:b/>
-          <w:bCs/>
-          <w:sz w:val="16"/>
-          <w:szCs w:val="16"/>
-        </w:rPr>
-        <w:t>COFINA G</w:t>
-      </w:r>
-      <w:r>
-        <w:rPr>
-          <w:b/>
-          <w:bCs/>
-          <w:sz w:val="16"/>
-          <w:szCs w:val="16"/>
-        </w:rPr>
-        <w:t>abon</w:t>
-      </w:r>
-      <w:r>
-        <w:rPr>
-          <w:sz w:val="16"/>
-          <w:szCs w:val="16"/>
-        </w:rPr>
-        <w:t>,</w:t>
-      </w:r>
-      <w:r>
-        <w:rPr>
-          <w:sz w:val="16"/>
-          <w:szCs w:val="16"/>
-        </w:rPr>
-        <w:t xml:space="preserve"> se trouve ou pourrait se trouver débiteur à raison du prêt qui lui est</w:t>
-      </w:r>
-      <w:r>
-        <w:rPr>
-          <w:sz w:val="16"/>
-          <w:szCs w:val="16"/>
-        </w:rPr>
-        <w:t xml:space="preserve"> </w:t>
-      </w:r>
-      <w:r>
-        <w:rPr>
-          <w:sz w:val="16"/>
-          <w:szCs w:val="16"/>
-        </w:rPr>
-        <w:t>consenti</w:t>
-      </w:r>
-      <w:r>
-        <w:rPr>
-          <w:sz w:val="16"/>
-          <w:szCs w:val="16"/>
-        </w:rPr>
-        <w:t>,</w:t>
-      </w:r>
-      <w:r>
-        <w:rPr>
-          <w:sz w:val="16"/>
-          <w:szCs w:val="16"/>
-        </w:rPr>
-        <w:t xml:space="preserve"> jusqu’à concurre</w:t>
-      </w:r>
-      <w:r>
-        <w:rPr>
-          <w:sz w:val="16"/>
-          <w:szCs w:val="16"/>
-        </w:rPr>
-        <w:t>nce d’</w:t>
-      </w:r>
-      <w:r>
-        <w:rPr>
-          <w:sz w:val="16"/>
-          <w:szCs w:val="16"/>
-        </w:rPr>
-        <w:t>un montant maximum de</w:t>
-      </w:r>
-      <w:r>
-        <w:rPr>
-          <w:sz w:val="16"/>
-          <w:szCs w:val="16"/>
-        </w:rPr>
-        <w:t xml:space="preserve"> </w:t>
-      </w:r>
       <w:bookmarkStart w:id="6" w:name="_Hlk178758500"/>
       <w:r>
         <w:rPr>
@@ -2041,27 +1533,7 @@
           <w:sz w:val="16"/>
           <w:szCs w:val="16"/>
         </w:rPr>
-        <w:t>${</w:t>
-      </w:r>
-      <w:proofErr w:type="spellStart"/>
-      <w:r>
-        <w:rPr>
-          <w:b/>
-          <w:bCs/>
-          <w:sz w:val="16"/>
-          <w:szCs w:val="16"/>
-        </w:rPr>
-        <w:t>total_to_pay</w:t>
-      </w:r>
-      <w:proofErr w:type="spellEnd"/>
-      <w:r>
-        <w:rPr>
-          <w:b/>
-          <w:bCs/>
-          <w:sz w:val="16"/>
-          <w:szCs w:val="16"/>
-        </w:rPr>
-        <w:t>}</w:t>
+        <w:t>${total_to_pay}</w:t>
       </w:r>
       <w:r>
         <w:rPr>
@@ -5137,23 +4609,7 @@
           <w:sz w:val="16"/>
           <w:szCs w:val="16"/>
         </w:rPr>
-        <w:t>${</w:t>
-      </w:r>
-      <w:proofErr w:type="spellStart"/>
-      <w:r>
-        <w:rPr>
-          <w:sz w:val="16"/>
-          <w:szCs w:val="16"/>
-        </w:rPr>
-        <w:t>current_date</w:t>
-      </w:r>
-      <w:proofErr w:type="spellEnd"/>
-      <w:r>
-        <w:rPr>
-          <w:sz w:val="16"/>
-          <w:szCs w:val="16"/>
-        </w:rPr>
-        <w:t>}</w:t>
+        <w:t>${current_date}</w:t>
       </w:r>
       <w:r>
         <w:rPr>
@@ -5874,33 +5330,7 @@
           <w:sz w:val="16"/>
           <w:szCs w:val="16"/>
         </w:rPr>
-        <w:t>${</w:t>
-      </w:r>
-      <w:proofErr w:type="spellStart"/>
-      <w:r>
-        <w:rPr>
-          <w:b/>
-          <w:bCs/>
-          <w:i/>
-          <w:iCs/>
-          <w:color w:val="000000"/>
-          <w:sz w:val="16"/>
-          <w:szCs w:val="16"/>
-        </w:rPr>
-        <w:t>total_to_pay</w:t>
-      </w:r>
-      <w:proofErr w:type="spellEnd"/>
-      <w:r>
-        <w:rPr>
-          <w:b/>
-          <w:bCs/>
-          <w:i/>
-          <w:iCs/>
-          <w:color w:val="000000"/>
-          <w:sz w:val="16"/>
-          <w:szCs w:val="16"/>
-        </w:rPr>
-        <w:t xml:space="preserve">} FCFA (${total_to_pay.fr} francs CFA) </w:t>
+        <w:t xml:space="preserve">${total_to_pay} FCFA (${total_to_pay.fr} francs CFA) </w:t>
       </w:r>
       <w:r>
         <w:rPr>
@@ -6037,47 +5467,7 @@
         <w:sz w:val="16"/>
         <w:szCs w:val="16"/>
       </w:rPr>
-      <w:t>${</w:t>
-    </w:r>
-    <w:proofErr w:type="spellStart"/>
-    <w:r>
-      <w:rPr>
-        <w:b/>
-        <w:bCs/>
-        <w:sz w:val="16"/>
-        <w:szCs w:val="16"/>
-      </w:rPr>
-      <w:t>verbal_trial.applicant_last_name</w:t>
-    </w:r>
-    <w:proofErr w:type="spellEnd"/>
-    <w:r>
-      <w:rPr>
-        <w:b/>
-        <w:bCs/>
-        <w:sz w:val="16"/>
-        <w:szCs w:val="16"/>
-      </w:rPr>
-      <w:t>} ${</w:t>
-    </w:r>
-    <w:proofErr w:type="spellStart"/>
-    <w:r>
-      <w:rPr>
-        <w:b/>
-        <w:bCs/>
-        <w:sz w:val="16"/>
-        <w:szCs w:val="16"/>
-      </w:rPr>
-      <w:t>verbal_trial.applicant_first_name</w:t>
-    </w:r>
-    <w:proofErr w:type="spellEnd"/>
-    <w:r>
-      <w:rPr>
-        <w:b/>
-        <w:bCs/>
-        <w:sz w:val="16"/>
-        <w:szCs w:val="16"/>
-      </w:rPr>
-      <w:t>}</w:t>
+      <w:t>${verbal_trial.applicant_last_name} ${verbal_trial.applicant_first_name}</w:t>
     </w:r>
   </w:p>
 </w:ftr>
